--- a/report_oop_07.docx
+++ b/report_oop_07.docx
@@ -384,43 +384,7 @@
           <w:szCs w:val="28"/>
           <w:shd w:fill="FFFFFF" w:val="clear"/>
         </w:rPr>
-        <w:t xml:space="preserve">Задание </w:t>
-      </w:r>
-      <w:r>
-        <w:rPr>
-          <w:rFonts w:cs="Times New Roman"/>
-          <w:sz w:val="28"/>
-          <w:szCs w:val="28"/>
-          <w:shd w:fill="FFFFFF" w:val="clear"/>
-        </w:rPr>
-        <w:t>7</w:t>
-      </w:r>
-      <w:r>
-        <w:rPr>
-          <w:rFonts w:cs="Times New Roman"/>
-          <w:sz w:val="28"/>
-          <w:szCs w:val="28"/>
-          <w:shd w:fill="FFFFFF" w:val="clear"/>
-        </w:rPr>
-        <w:t>: «</w:t>
-      </w:r>
-      <w:r>
-        <w:rPr>
-          <w:rFonts w:cs="Times New Roman"/>
-          <w:sz w:val="28"/>
-          <w:szCs w:val="28"/>
-          <w:shd w:fill="FFFFFF" w:val="clear"/>
-        </w:rPr>
-        <w:t>Проектирование структуры классов</w:t>
-      </w:r>
-      <w:r>
-        <w:rPr>
-          <w:rFonts w:cs="Times New Roman"/>
-          <w:sz w:val="28"/>
-          <w:szCs w:val="28"/>
-          <w:shd w:fill="FFFFFF" w:val="clear"/>
-        </w:rPr>
-        <w:t>»</w:t>
+        <w:t>Задание 7: «Проектирование структуры классов»</w:t>
       </w:r>
     </w:p>
     <w:p>
@@ -632,7 +596,7 @@
                 <wp:positionV relativeFrom="paragraph">
                   <wp:posOffset>1081405</wp:posOffset>
                 </wp:positionV>
-                <wp:extent cx="4189730" cy="1590675"/>
+                <wp:extent cx="4190365" cy="1590675"/>
                 <wp:effectExtent l="0" t="0" r="0" b="0"/>
                 <wp:wrapSquare wrapText="bothSides"/>
                 <wp:docPr id="1" name="Врезка1"/>
@@ -643,7 +607,7 @@
                       <wps:spPr>
                         <a:xfrm>
                           <a:off x="0" y="0"/>
-                          <a:ext cx="4188960" cy="1590120"/>
+                          <a:ext cx="4189680" cy="1590120"/>
                         </a:xfrm>
                         <a:prstGeom prst="rect">
                           <a:avLst/>
@@ -966,10 +930,10 @@
                                       <w:szCs w:val="28"/>
                                     </w:rPr>
                                   </w:r>
-                                  <w:bookmarkStart w:id="10" w:name="__UnoMark__2101_626589905"/>
-                                  <w:bookmarkStart w:id="11" w:name="__UnoMark__2100_626589905"/>
-                                  <w:bookmarkStart w:id="12" w:name="__UnoMark__2101_626589905"/>
-                                  <w:bookmarkStart w:id="13" w:name="__UnoMark__2100_626589905"/>
+                                  <w:bookmarkStart w:id="10" w:name="__UnoMark__2100_626589905"/>
+                                  <w:bookmarkStart w:id="11" w:name="__UnoMark__2101_626589905"/>
+                                  <w:bookmarkStart w:id="12" w:name="__UnoMark__2100_626589905"/>
+                                  <w:bookmarkStart w:id="13" w:name="__UnoMark__2101_626589905"/>
                                   <w:bookmarkEnd w:id="12"/>
                                   <w:bookmarkEnd w:id="13"/>
                                 </w:p>
@@ -1041,39 +1005,7 @@
                                       <w:sz w:val="28"/>
                                       <w:szCs w:val="28"/>
                                     </w:rPr>
-                                    <w:t>25</w:t>
-                                  </w:r>
-                                  <w:r>
-                                    <w:rPr>
-                                      <w:rFonts w:cs="Times New Roman"/>
-                                      <w:sz w:val="28"/>
-                                      <w:szCs w:val="28"/>
-                                    </w:rPr>
-                                    <w:t>.</w:t>
-                                  </w:r>
-                                  <w:r>
-                                    <w:rPr>
-                                      <w:rFonts w:cs="Times New Roman"/>
-                                      <w:sz w:val="28"/>
-                                      <w:szCs w:val="28"/>
-                                    </w:rPr>
-                                    <w:t>1</w:t>
-                                  </w:r>
-                                  <w:r>
-                                    <w:rPr>
-                                      <w:rFonts w:cs="Times New Roman"/>
-                                      <w:sz w:val="28"/>
-                                      <w:szCs w:val="28"/>
-                                    </w:rPr>
-                                    <w:t>2</w:t>
-                                  </w:r>
-                                  <w:r>
-                                    <w:rPr>
-                                      <w:rFonts w:cs="Times New Roman"/>
-                                      <w:sz w:val="28"/>
-                                      <w:szCs w:val="28"/>
-                                    </w:rPr>
-                                    <w:t>.2019</w:t>
+                                    <w:t>25.12.2019</w:t>
                                   </w:r>
                                 </w:p>
                               </w:tc>
@@ -1105,7 +1037,7 @@
           </mc:Choice>
           <mc:Fallback>
             <w:pict>
-              <v:rect id="shape_0" ID="Врезка1" stroked="f" style="position:absolute;margin-left:128.85pt;margin-top:85.15pt;width:329.8pt;height:125.15pt;mso-position-horizontal:right;mso-position-horizontal-relative:margin" wp14:anchorId="7A621487">
+              <v:rect id="shape_0" ID="Врезка1" stroked="f" style="position:absolute;margin-left:128.8pt;margin-top:85.15pt;width:329.85pt;height:125.15pt;mso-position-horizontal:right;mso-position-horizontal-relative:margin" wp14:anchorId="7A621487">
                 <w10:wrap type="none"/>
                 <v:fill o:detectmouseclick="t" on="false"/>
                 <v:stroke color="#3465a4" joinstyle="round" endcap="flat"/>
@@ -1416,10 +1348,10 @@
                                 <w:szCs w:val="28"/>
                               </w:rPr>
                             </w:r>
-                            <w:bookmarkStart w:id="27" w:name="__UnoMark__2101_626589905"/>
-                            <w:bookmarkStart w:id="28" w:name="__UnoMark__2100_626589905"/>
-                            <w:bookmarkStart w:id="29" w:name="__UnoMark__2101_626589905"/>
-                            <w:bookmarkStart w:id="30" w:name="__UnoMark__2100_626589905"/>
+                            <w:bookmarkStart w:id="27" w:name="__UnoMark__2100_626589905"/>
+                            <w:bookmarkStart w:id="28" w:name="__UnoMark__2101_626589905"/>
+                            <w:bookmarkStart w:id="29" w:name="__UnoMark__2100_626589905"/>
+                            <w:bookmarkStart w:id="30" w:name="__UnoMark__2101_626589905"/>
                             <w:bookmarkEnd w:id="29"/>
                             <w:bookmarkEnd w:id="30"/>
                           </w:p>
@@ -1491,39 +1423,7 @@
                                 <w:sz w:val="28"/>
                                 <w:szCs w:val="28"/>
                               </w:rPr>
-                              <w:t>25</w:t>
-                            </w:r>
-                            <w:r>
-                              <w:rPr>
-                                <w:rFonts w:cs="Times New Roman"/>
-                                <w:sz w:val="28"/>
-                                <w:szCs w:val="28"/>
-                              </w:rPr>
-                              <w:t>.</w:t>
-                            </w:r>
-                            <w:r>
-                              <w:rPr>
-                                <w:rFonts w:cs="Times New Roman"/>
-                                <w:sz w:val="28"/>
-                                <w:szCs w:val="28"/>
-                              </w:rPr>
-                              <w:t>1</w:t>
-                            </w:r>
-                            <w:r>
-                              <w:rPr>
-                                <w:rFonts w:cs="Times New Roman"/>
-                                <w:sz w:val="28"/>
-                                <w:szCs w:val="28"/>
-                              </w:rPr>
-                              <w:t>2</w:t>
-                            </w:r>
-                            <w:r>
-                              <w:rPr>
-                                <w:rFonts w:cs="Times New Roman"/>
-                                <w:sz w:val="28"/>
-                                <w:szCs w:val="28"/>
-                              </w:rPr>
-                              <w:t>.2019</w:t>
+                              <w:t>25.12.2019</w:t>
                             </w:r>
                           </w:p>
                         </w:tc>
@@ -1789,12 +1689,12 @@
       <w:r>
         <w:rPr/>
       </w:r>
-      <w:bookmarkStart w:id="34" w:name="__DdeLink__2160_626589905"/>
+      <w:bookmarkStart w:id="34" w:name="_GoBack"/>
       <w:bookmarkStart w:id="35" w:name="__Fieldmark__1_3184999956"/>
-      <w:bookmarkStart w:id="36" w:name="_GoBack"/>
-      <w:bookmarkStart w:id="37" w:name="__DdeLink__2160_626589905"/>
+      <w:bookmarkStart w:id="36" w:name="__DdeLink__2160_626589905"/>
+      <w:bookmarkStart w:id="37" w:name="_GoBack"/>
       <w:bookmarkStart w:id="38" w:name="__Fieldmark__1_3184999956"/>
-      <w:bookmarkStart w:id="39" w:name="_GoBack"/>
+      <w:bookmarkStart w:id="39" w:name="__DdeLink__2160_626589905"/>
       <w:bookmarkEnd w:id="37"/>
       <w:bookmarkEnd w:id="38"/>
       <w:bookmarkEnd w:id="39"/>
@@ -1834,21 +1734,7 @@
           <w:u w:val="single"/>
         </w:rPr>
         <w:tab/>
-      </w:r>
-      <w:r>
-        <w:rPr>
-          <w:sz w:val="28"/>
-          <w:szCs w:val="28"/>
-          <w:u w:val="single"/>
-        </w:rPr>
         <w:t>Проктирование структуры классов</w:t>
-      </w:r>
-      <w:r>
-        <w:rPr>
-          <w:sz w:val="28"/>
-          <w:szCs w:val="28"/>
-          <w:u w:val="single"/>
-        </w:rPr>
         <w:tab/>
         <w:tab/>
         <w:tab/>
@@ -1911,24 +1797,10 @@
           <w:u w:val="single"/>
         </w:rPr>
         <w:tab/>
-      </w:r>
-      <w:r>
-        <w:rPr>
-          <w:sz w:val="28"/>
-          <w:szCs w:val="28"/>
-          <w:u w:val="single"/>
-        </w:rPr>
         <w:t>Получение практических навыков в хороших</w:t>
         <w:tab/>
         <w:tab/>
         <w:t xml:space="preserve"> практиках проектирования структуры классов приложения</w:t>
-      </w:r>
-      <w:r>
-        <w:rPr>
-          <w:sz w:val="28"/>
-          <w:szCs w:val="28"/>
-          <w:u w:val="single"/>
-        </w:rPr>
         <w:tab/>
         <w:tab/>
         <w:tab/>
@@ -2028,28 +1900,7 @@
           <w:sz w:val="28"/>
           <w:szCs w:val="28"/>
         </w:rPr>
-        <w:t>Фигур</w:t>
-      </w:r>
-      <w:r>
-        <w:rPr>
-          <w:sz w:val="28"/>
-          <w:szCs w:val="28"/>
-        </w:rPr>
-        <w:t>ы</w:t>
-      </w:r>
-      <w:r>
-        <w:rPr>
-          <w:sz w:val="28"/>
-          <w:szCs w:val="28"/>
-        </w:rPr>
-        <w:t xml:space="preserve"> — прямоугольник, </w:t>
-      </w:r>
-      <w:r>
-        <w:rPr>
-          <w:sz w:val="28"/>
-          <w:szCs w:val="28"/>
-        </w:rPr>
-        <w:t>трапеция, ромб.</w:t>
+        <w:t>Фигуры — прямоугольник, трапеция, ромб.</w:t>
       </w:r>
     </w:p>
     <w:p>
@@ -2392,7 +2243,11 @@
         </w:rPr>
       </w:pPr>
       <w:r>
-        <w:rPr/>
+        <w:rPr>
+          <w:sz w:val="28"/>
+          <w:szCs w:val="28"/>
+          <w:lang w:val="en-US"/>
+        </w:rPr>
       </w:r>
     </w:p>
     <w:p>
@@ -3350,7 +3205,11 @@
         </w:rPr>
       </w:pPr>
       <w:r>
-        <w:rPr/>
+        <w:rPr>
+          <w:sz w:val="28"/>
+          <w:szCs w:val="28"/>
+          <w:lang w:val="en-US"/>
+        </w:rPr>
       </w:r>
     </w:p>
     <w:p>
@@ -4527,7 +4386,11 @@
         </w:rPr>
       </w:pPr>
       <w:r>
-        <w:rPr/>
+        <w:rPr>
+          <w:sz w:val="28"/>
+          <w:szCs w:val="28"/>
+          <w:lang w:val="en-US"/>
+        </w:rPr>
       </w:r>
     </w:p>
     <w:p>
@@ -4561,7 +4424,11 @@
         </w:rPr>
       </w:pPr>
       <w:r>
-        <w:rPr/>
+        <w:rPr>
+          <w:sz w:val="28"/>
+          <w:szCs w:val="28"/>
+          <w:lang w:val="en-US"/>
+        </w:rPr>
       </w:r>
     </w:p>
     <w:p>
@@ -4578,7 +4445,11 @@
         </w:rPr>
       </w:pPr>
       <w:r>
-        <w:rPr/>
+        <w:rPr>
+          <w:sz w:val="28"/>
+          <w:szCs w:val="28"/>
+          <w:lang w:val="en-US"/>
+        </w:rPr>
       </w:r>
     </w:p>
     <w:p>
@@ -4729,7 +4600,11 @@
         </w:rPr>
       </w:pPr>
       <w:r>
-        <w:rPr/>
+        <w:rPr>
+          <w:sz w:val="28"/>
+          <w:szCs w:val="28"/>
+          <w:lang w:val="en-US"/>
+        </w:rPr>
       </w:r>
     </w:p>
     <w:p>
@@ -4746,7 +4621,11 @@
         </w:rPr>
       </w:pPr>
       <w:r>
-        <w:rPr/>
+        <w:rPr>
+          <w:sz w:val="28"/>
+          <w:szCs w:val="28"/>
+          <w:lang w:val="en-US"/>
+        </w:rPr>
       </w:r>
     </w:p>
     <w:p>
@@ -4847,7 +4726,11 @@
         </w:rPr>
       </w:pPr>
       <w:r>
-        <w:rPr/>
+        <w:rPr>
+          <w:sz w:val="28"/>
+          <w:szCs w:val="28"/>
+          <w:lang w:val="en-US"/>
+        </w:rPr>
       </w:r>
     </w:p>
     <w:p>
@@ -4864,7 +4747,11 @@
         </w:rPr>
       </w:pPr>
       <w:r>
-        <w:rPr/>
+        <w:rPr>
+          <w:sz w:val="28"/>
+          <w:szCs w:val="28"/>
+          <w:lang w:val="en-US"/>
+        </w:rPr>
       </w:r>
     </w:p>
     <w:p>
@@ -4965,7 +4852,11 @@
         </w:rPr>
       </w:pPr>
       <w:r>
-        <w:rPr/>
+        <w:rPr>
+          <w:sz w:val="28"/>
+          <w:szCs w:val="28"/>
+          <w:lang w:val="en-US"/>
+        </w:rPr>
       </w:r>
     </w:p>
     <w:p>
@@ -5016,7 +4907,11 @@
         </w:rPr>
       </w:pPr>
       <w:r>
-        <w:rPr/>
+        <w:rPr>
+          <w:sz w:val="28"/>
+          <w:szCs w:val="28"/>
+          <w:lang w:val="en-US"/>
+        </w:rPr>
       </w:r>
     </w:p>
     <w:p>
@@ -5066,7 +4961,11 @@
         </w:rPr>
       </w:pPr>
       <w:r>
-        <w:rPr/>
+        <w:rPr>
+          <w:sz w:val="28"/>
+          <w:szCs w:val="28"/>
+          <w:lang w:val="en-US"/>
+        </w:rPr>
       </w:r>
     </w:p>
     <w:p>
@@ -5133,7 +5032,11 @@
         </w:rPr>
       </w:pPr>
       <w:r>
-        <w:rPr/>
+        <w:rPr>
+          <w:sz w:val="28"/>
+          <w:szCs w:val="28"/>
+          <w:lang w:val="en-US"/>
+        </w:rPr>
       </w:r>
     </w:p>
     <w:p>
@@ -5166,7 +5069,11 @@
         </w:rPr>
       </w:pPr>
       <w:r>
-        <w:rPr/>
+        <w:rPr>
+          <w:sz w:val="28"/>
+          <w:szCs w:val="28"/>
+          <w:lang w:val="en-US"/>
+        </w:rPr>
       </w:r>
     </w:p>
     <w:p>
@@ -5307,7 +5214,11 @@
         </w:rPr>
       </w:pPr>
       <w:r>
-        <w:rPr/>
+        <w:rPr>
+          <w:sz w:val="28"/>
+          <w:szCs w:val="28"/>
+          <w:lang w:val="en-US"/>
+        </w:rPr>
       </w:r>
     </w:p>
     <w:p>
@@ -5498,23 +5409,31 @@
         </w:rPr>
       </w:pPr>
       <w:r>
-        <w:rPr/>
-      </w:r>
-    </w:p>
-    <w:p>
-      <w:pPr>
-        <w:pStyle w:val="Normal"/>
-        <w:tabs>
-          <w:tab w:val="left" w:pos="360" w:leader="none"/>
-        </w:tabs>
-        <w:rPr>
-          <w:sz w:val="28"/>
-          <w:szCs w:val="28"/>
-          <w:lang w:val="en-US"/>
-        </w:rPr>
-      </w:pPr>
-      <w:r>
-        <w:rPr/>
+        <w:rPr>
+          <w:sz w:val="28"/>
+          <w:szCs w:val="28"/>
+          <w:lang w:val="en-US"/>
+        </w:rPr>
+      </w:r>
+    </w:p>
+    <w:p>
+      <w:pPr>
+        <w:pStyle w:val="Normal"/>
+        <w:tabs>
+          <w:tab w:val="left" w:pos="360" w:leader="none"/>
+        </w:tabs>
+        <w:rPr>
+          <w:sz w:val="28"/>
+          <w:szCs w:val="28"/>
+          <w:lang w:val="en-US"/>
+        </w:rPr>
+      </w:pPr>
+      <w:r>
+        <w:rPr>
+          <w:sz w:val="28"/>
+          <w:szCs w:val="28"/>
+          <w:lang w:val="en-US"/>
+        </w:rPr>
       </w:r>
     </w:p>
     <w:p>
@@ -5605,7 +5524,11 @@
         </w:rPr>
       </w:pPr>
       <w:r>
-        <w:rPr/>
+        <w:rPr>
+          <w:sz w:val="28"/>
+          <w:szCs w:val="28"/>
+          <w:lang w:val="en-US"/>
+        </w:rPr>
       </w:r>
     </w:p>
     <w:p>
@@ -5646,7 +5569,11 @@
         </w:rPr>
       </w:pPr>
       <w:r>
-        <w:rPr/>
+        <w:rPr>
+          <w:sz w:val="28"/>
+          <w:szCs w:val="28"/>
+          <w:lang w:val="en-US"/>
+        </w:rPr>
       </w:r>
     </w:p>
     <w:p>
@@ -6179,7 +6106,11 @@
         </w:rPr>
       </w:pPr>
       <w:r>
-        <w:rPr/>
+        <w:rPr>
+          <w:sz w:val="28"/>
+          <w:szCs w:val="28"/>
+          <w:lang w:val="en-US"/>
+        </w:rPr>
       </w:r>
     </w:p>
     <w:p>
@@ -6320,7 +6251,11 @@
         </w:rPr>
       </w:pPr>
       <w:r>
-        <w:rPr/>
+        <w:rPr>
+          <w:sz w:val="28"/>
+          <w:szCs w:val="28"/>
+          <w:lang w:val="en-US"/>
+        </w:rPr>
       </w:r>
     </w:p>
     <w:p>
@@ -6361,7 +6296,11 @@
         </w:rPr>
       </w:pPr>
       <w:r>
-        <w:rPr/>
+        <w:rPr>
+          <w:sz w:val="28"/>
+          <w:szCs w:val="28"/>
+          <w:lang w:val="en-US"/>
+        </w:rPr>
       </w:r>
     </w:p>
     <w:p>
@@ -6427,7 +6366,11 @@
         </w:rPr>
       </w:pPr>
       <w:r>
-        <w:rPr/>
+        <w:rPr>
+          <w:sz w:val="28"/>
+          <w:szCs w:val="28"/>
+          <w:lang w:val="en-US"/>
+        </w:rPr>
       </w:r>
     </w:p>
     <w:p>
@@ -6468,23 +6411,31 @@
         </w:rPr>
       </w:pPr>
       <w:r>
-        <w:rPr/>
-      </w:r>
-    </w:p>
-    <w:p>
-      <w:pPr>
-        <w:pStyle w:val="Normal"/>
-        <w:tabs>
-          <w:tab w:val="left" w:pos="360" w:leader="none"/>
-        </w:tabs>
-        <w:rPr>
-          <w:sz w:val="28"/>
-          <w:szCs w:val="28"/>
-          <w:lang w:val="en-US"/>
-        </w:rPr>
-      </w:pPr>
-      <w:r>
-        <w:rPr/>
+        <w:rPr>
+          <w:sz w:val="28"/>
+          <w:szCs w:val="28"/>
+          <w:lang w:val="en-US"/>
+        </w:rPr>
+      </w:r>
+    </w:p>
+    <w:p>
+      <w:pPr>
+        <w:pStyle w:val="Normal"/>
+        <w:tabs>
+          <w:tab w:val="left" w:pos="360" w:leader="none"/>
+        </w:tabs>
+        <w:rPr>
+          <w:sz w:val="28"/>
+          <w:szCs w:val="28"/>
+          <w:lang w:val="en-US"/>
+        </w:rPr>
+      </w:pPr>
+      <w:r>
+        <w:rPr>
+          <w:sz w:val="28"/>
+          <w:szCs w:val="28"/>
+          <w:lang w:val="en-US"/>
+        </w:rPr>
       </w:r>
     </w:p>
     <w:p>
@@ -6575,7 +6526,11 @@
         </w:rPr>
       </w:pPr>
       <w:r>
-        <w:rPr/>
+        <w:rPr>
+          <w:sz w:val="28"/>
+          <w:szCs w:val="28"/>
+          <w:lang w:val="en-US"/>
+        </w:rPr>
       </w:r>
     </w:p>
     <w:p>
@@ -6616,7 +6571,11 @@
         </w:rPr>
       </w:pPr>
       <w:r>
-        <w:rPr/>
+        <w:rPr>
+          <w:sz w:val="28"/>
+          <w:szCs w:val="28"/>
+          <w:lang w:val="en-US"/>
+        </w:rPr>
       </w:r>
     </w:p>
     <w:p>
@@ -6757,7 +6716,11 @@
         </w:rPr>
       </w:pPr>
       <w:r>
-        <w:rPr/>
+        <w:rPr>
+          <w:sz w:val="28"/>
+          <w:szCs w:val="28"/>
+          <w:lang w:val="en-US"/>
+        </w:rPr>
       </w:r>
     </w:p>
     <w:p>
@@ -6873,7 +6836,11 @@
         </w:rPr>
       </w:pPr>
       <w:r>
-        <w:rPr/>
+        <w:rPr>
+          <w:sz w:val="28"/>
+          <w:szCs w:val="28"/>
+          <w:lang w:val="en-US"/>
+        </w:rPr>
       </w:r>
     </w:p>
     <w:p>
@@ -7014,7 +6981,11 @@
         </w:rPr>
       </w:pPr>
       <w:r>
-        <w:rPr/>
+        <w:rPr>
+          <w:sz w:val="28"/>
+          <w:szCs w:val="28"/>
+          <w:lang w:val="en-US"/>
+        </w:rPr>
       </w:r>
     </w:p>
     <w:p>
@@ -7105,23 +7076,31 @@
         </w:rPr>
       </w:pPr>
       <w:r>
-        <w:rPr/>
-      </w:r>
-    </w:p>
-    <w:p>
-      <w:pPr>
-        <w:pStyle w:val="Normal"/>
-        <w:tabs>
-          <w:tab w:val="left" w:pos="360" w:leader="none"/>
-        </w:tabs>
-        <w:rPr>
-          <w:sz w:val="28"/>
-          <w:szCs w:val="28"/>
-          <w:lang w:val="en-US"/>
-        </w:rPr>
-      </w:pPr>
-      <w:r>
-        <w:rPr/>
+        <w:rPr>
+          <w:sz w:val="28"/>
+          <w:szCs w:val="28"/>
+          <w:lang w:val="en-US"/>
+        </w:rPr>
+      </w:r>
+    </w:p>
+    <w:p>
+      <w:pPr>
+        <w:pStyle w:val="Normal"/>
+        <w:tabs>
+          <w:tab w:val="left" w:pos="360" w:leader="none"/>
+        </w:tabs>
+        <w:rPr>
+          <w:sz w:val="28"/>
+          <w:szCs w:val="28"/>
+          <w:lang w:val="en-US"/>
+        </w:rPr>
+      </w:pPr>
+      <w:r>
+        <w:rPr>
+          <w:sz w:val="28"/>
+          <w:szCs w:val="28"/>
+          <w:lang w:val="en-US"/>
+        </w:rPr>
       </w:r>
     </w:p>
     <w:p>
@@ -7162,23 +7141,31 @@
         </w:rPr>
       </w:pPr>
       <w:r>
-        <w:rPr/>
-      </w:r>
-    </w:p>
-    <w:p>
-      <w:pPr>
-        <w:pStyle w:val="Normal"/>
-        <w:tabs>
-          <w:tab w:val="left" w:pos="360" w:leader="none"/>
-        </w:tabs>
-        <w:rPr>
-          <w:sz w:val="28"/>
-          <w:szCs w:val="28"/>
-          <w:lang w:val="en-US"/>
-        </w:rPr>
-      </w:pPr>
-      <w:r>
-        <w:rPr/>
+        <w:rPr>
+          <w:sz w:val="28"/>
+          <w:szCs w:val="28"/>
+          <w:lang w:val="en-US"/>
+        </w:rPr>
+      </w:r>
+    </w:p>
+    <w:p>
+      <w:pPr>
+        <w:pStyle w:val="Normal"/>
+        <w:tabs>
+          <w:tab w:val="left" w:pos="360" w:leader="none"/>
+        </w:tabs>
+        <w:rPr>
+          <w:sz w:val="28"/>
+          <w:szCs w:val="28"/>
+          <w:lang w:val="en-US"/>
+        </w:rPr>
+      </w:pPr>
+      <w:r>
+        <w:rPr>
+          <w:sz w:val="28"/>
+          <w:szCs w:val="28"/>
+          <w:lang w:val="en-US"/>
+        </w:rPr>
       </w:r>
     </w:p>
     <w:p>
@@ -7269,23 +7256,31 @@
         </w:rPr>
       </w:pPr>
       <w:r>
-        <w:rPr/>
-      </w:r>
-    </w:p>
-    <w:p>
-      <w:pPr>
-        <w:pStyle w:val="Normal"/>
-        <w:tabs>
-          <w:tab w:val="left" w:pos="360" w:leader="none"/>
-        </w:tabs>
-        <w:rPr>
-          <w:sz w:val="28"/>
-          <w:szCs w:val="28"/>
-          <w:lang w:val="en-US"/>
-        </w:rPr>
-      </w:pPr>
-      <w:r>
-        <w:rPr/>
+        <w:rPr>
+          <w:sz w:val="28"/>
+          <w:szCs w:val="28"/>
+          <w:lang w:val="en-US"/>
+        </w:rPr>
+      </w:r>
+    </w:p>
+    <w:p>
+      <w:pPr>
+        <w:pStyle w:val="Normal"/>
+        <w:tabs>
+          <w:tab w:val="left" w:pos="360" w:leader="none"/>
+        </w:tabs>
+        <w:rPr>
+          <w:sz w:val="28"/>
+          <w:szCs w:val="28"/>
+          <w:lang w:val="en-US"/>
+        </w:rPr>
+      </w:pPr>
+      <w:r>
+        <w:rPr>
+          <w:sz w:val="28"/>
+          <w:szCs w:val="28"/>
+          <w:lang w:val="en-US"/>
+        </w:rPr>
       </w:r>
     </w:p>
     <w:p>
@@ -7326,7 +7321,11 @@
         </w:rPr>
       </w:pPr>
       <w:r>
-        <w:rPr/>
+        <w:rPr>
+          <w:sz w:val="28"/>
+          <w:szCs w:val="28"/>
+          <w:lang w:val="en-US"/>
+        </w:rPr>
       </w:r>
     </w:p>
     <w:p>
@@ -7592,7 +7591,11 @@
         </w:rPr>
       </w:pPr>
       <w:r>
-        <w:rPr/>
+        <w:rPr>
+          <w:sz w:val="28"/>
+          <w:szCs w:val="28"/>
+          <w:lang w:val="en-US"/>
+        </w:rPr>
       </w:r>
     </w:p>
     <w:p>
@@ -7708,7 +7711,11 @@
         </w:rPr>
       </w:pPr>
       <w:r>
-        <w:rPr/>
+        <w:rPr>
+          <w:sz w:val="28"/>
+          <w:szCs w:val="28"/>
+          <w:lang w:val="en-US"/>
+        </w:rPr>
       </w:r>
     </w:p>
     <w:p>
@@ -7849,7 +7856,11 @@
         </w:rPr>
       </w:pPr>
       <w:r>
-        <w:rPr/>
+        <w:rPr>
+          <w:sz w:val="28"/>
+          <w:szCs w:val="28"/>
+          <w:lang w:val="en-US"/>
+        </w:rPr>
       </w:r>
     </w:p>
     <w:p>
@@ -7940,7 +7951,11 @@
         </w:rPr>
       </w:pPr>
       <w:r>
-        <w:rPr/>
+        <w:rPr>
+          <w:sz w:val="28"/>
+          <w:szCs w:val="28"/>
+          <w:lang w:val="en-US"/>
+        </w:rPr>
       </w:r>
     </w:p>
     <w:p>
@@ -7973,7 +7988,11 @@
         </w:rPr>
       </w:pPr>
       <w:r>
-        <w:rPr/>
+        <w:rPr>
+          <w:sz w:val="28"/>
+          <w:szCs w:val="28"/>
+          <w:lang w:val="en-US"/>
+        </w:rPr>
       </w:r>
     </w:p>
     <w:p>
@@ -8006,7 +8025,11 @@
         </w:rPr>
       </w:pPr>
       <w:r>
-        <w:rPr/>
+        <w:rPr>
+          <w:sz w:val="28"/>
+          <w:szCs w:val="28"/>
+          <w:lang w:val="en-US"/>
+        </w:rPr>
       </w:r>
     </w:p>
     <w:p>
@@ -8039,7 +8062,11 @@
         </w:rPr>
       </w:pPr>
       <w:r>
-        <w:rPr/>
+        <w:rPr>
+          <w:sz w:val="28"/>
+          <w:szCs w:val="28"/>
+          <w:lang w:val="en-US"/>
+        </w:rPr>
       </w:r>
     </w:p>
     <w:p>
@@ -8072,7 +8099,11 @@
         </w:rPr>
       </w:pPr>
       <w:r>
-        <w:rPr/>
+        <w:rPr>
+          <w:sz w:val="28"/>
+          <w:szCs w:val="28"/>
+          <w:lang w:val="en-US"/>
+        </w:rPr>
       </w:r>
     </w:p>
     <w:p>
@@ -8398,6 +8429,49 @@
           <w:szCs w:val="28"/>
           <w:lang w:val="en-US"/>
         </w:rPr>
+        <w:tab/>
+        <w:t>while(!History.empty())</w:t>
+      </w:r>
+    </w:p>
+    <w:p>
+      <w:pPr>
+        <w:pStyle w:val="Normal"/>
+        <w:tabs>
+          <w:tab w:val="left" w:pos="360" w:leader="none"/>
+        </w:tabs>
+        <w:rPr/>
+      </w:pPr>
+      <w:r>
+        <w:rPr>
+          <w:sz w:val="28"/>
+          <w:szCs w:val="28"/>
+          <w:lang w:val="en-US"/>
+        </w:rPr>
+        <w:t xml:space="preserve">            </w:t>
+      </w:r>
+      <w:r>
+        <w:rPr>
+          <w:sz w:val="28"/>
+          <w:szCs w:val="28"/>
+          <w:lang w:val="en-US"/>
+        </w:rPr>
+        <w:t>History.pop();</w:t>
+      </w:r>
+    </w:p>
+    <w:p>
+      <w:pPr>
+        <w:pStyle w:val="Normal"/>
+        <w:tabs>
+          <w:tab w:val="left" w:pos="360" w:leader="none"/>
+        </w:tabs>
+        <w:rPr/>
+      </w:pPr>
+      <w:r>
+        <w:rPr>
+          <w:sz w:val="28"/>
+          <w:szCs w:val="28"/>
+          <w:lang w:val="en-US"/>
+        </w:rPr>
         <w:t xml:space="preserve">    </w:t>
       </w:r>
       <w:r>
@@ -8937,6 +9011,49 @@
           <w:szCs w:val="28"/>
           <w:lang w:val="en-US"/>
         </w:rPr>
+        <w:tab/>
+        <w:t>while(!History.empty())</w:t>
+      </w:r>
+    </w:p>
+    <w:p>
+      <w:pPr>
+        <w:pStyle w:val="Normal"/>
+        <w:tabs>
+          <w:tab w:val="left" w:pos="360" w:leader="none"/>
+        </w:tabs>
+        <w:rPr/>
+      </w:pPr>
+      <w:r>
+        <w:rPr>
+          <w:sz w:val="28"/>
+          <w:szCs w:val="28"/>
+          <w:lang w:val="en-US"/>
+        </w:rPr>
+        <w:t xml:space="preserve">            </w:t>
+      </w:r>
+      <w:r>
+        <w:rPr>
+          <w:sz w:val="28"/>
+          <w:szCs w:val="28"/>
+          <w:lang w:val="en-US"/>
+        </w:rPr>
+        <w:t>History.pop();</w:t>
+      </w:r>
+    </w:p>
+    <w:p>
+      <w:pPr>
+        <w:pStyle w:val="Normal"/>
+        <w:tabs>
+          <w:tab w:val="left" w:pos="360" w:leader="none"/>
+        </w:tabs>
+        <w:rPr/>
+      </w:pPr>
+      <w:r>
+        <w:rPr>
+          <w:sz w:val="28"/>
+          <w:szCs w:val="28"/>
+          <w:lang w:val="en-US"/>
+        </w:rPr>
         <w:t xml:space="preserve">    </w:t>
       </w:r>
       <w:r>
@@ -9426,7 +9543,11 @@
         </w:rPr>
       </w:pPr>
       <w:r>
-        <w:rPr/>
+        <w:rPr>
+          <w:sz w:val="28"/>
+          <w:szCs w:val="28"/>
+          <w:lang w:val="en-US"/>
+        </w:rPr>
       </w:r>
     </w:p>
     <w:p>
@@ -9459,7 +9580,11 @@
         </w:rPr>
       </w:pPr>
       <w:r>
-        <w:rPr/>
+        <w:rPr>
+          <w:sz w:val="28"/>
+          <w:szCs w:val="28"/>
+          <w:lang w:val="en-US"/>
+        </w:rPr>
       </w:r>
     </w:p>
     <w:p>
@@ -9720,7 +9845,7 @@
           <w:szCs w:val="28"/>
           <w:lang w:val="en-US"/>
         </w:rPr>
-        <w:t>Document(): Id(1), Name(""), Vec(0), Factory()</w:t>
+        <w:t>Document(): Name(""), Vec(0), Factory()</w:t>
       </w:r>
     </w:p>
     <w:p>
@@ -9811,7 +9936,7 @@
           <w:szCs w:val="28"/>
           <w:lang w:val="en-US"/>
         </w:rPr>
-        <w:t>Id(1),</w:t>
+        <w:t>Name(std::move(name)),</w:t>
       </w:r>
     </w:p>
     <w:p>
@@ -9836,7 +9961,7 @@
           <w:szCs w:val="28"/>
           <w:lang w:val="en-US"/>
         </w:rPr>
-        <w:t>Name(std::move(name)),</w:t>
+        <w:t>Vec(0),</w:t>
       </w:r>
     </w:p>
     <w:p>
@@ -9861,7 +9986,189 @@
           <w:szCs w:val="28"/>
           <w:lang w:val="en-US"/>
         </w:rPr>
-        <w:t>Vec(0),</w:t>
+        <w:t>Factory()</w:t>
+      </w:r>
+    </w:p>
+    <w:p>
+      <w:pPr>
+        <w:pStyle w:val="Normal"/>
+        <w:tabs>
+          <w:tab w:val="left" w:pos="360" w:leader="none"/>
+        </w:tabs>
+        <w:rPr/>
+      </w:pPr>
+      <w:r>
+        <w:rPr>
+          <w:sz w:val="28"/>
+          <w:szCs w:val="28"/>
+          <w:lang w:val="en-US"/>
+        </w:rPr>
+        <w:t xml:space="preserve">    </w:t>
+      </w:r>
+      <w:r>
+        <w:rPr>
+          <w:sz w:val="28"/>
+          <w:szCs w:val="28"/>
+          <w:lang w:val="en-US"/>
+        </w:rPr>
+        <w:t>{}</w:t>
+      </w:r>
+    </w:p>
+    <w:p>
+      <w:pPr>
+        <w:pStyle w:val="Normal"/>
+        <w:tabs>
+          <w:tab w:val="left" w:pos="360" w:leader="none"/>
+        </w:tabs>
+        <w:rPr>
+          <w:sz w:val="28"/>
+          <w:szCs w:val="28"/>
+          <w:lang w:val="en-US"/>
+        </w:rPr>
+      </w:pPr>
+      <w:r>
+        <w:rPr/>
+      </w:r>
+    </w:p>
+    <w:p>
+      <w:pPr>
+        <w:pStyle w:val="Normal"/>
+        <w:tabs>
+          <w:tab w:val="left" w:pos="360" w:leader="none"/>
+        </w:tabs>
+        <w:rPr/>
+      </w:pPr>
+      <w:r>
+        <w:rPr>
+          <w:sz w:val="28"/>
+          <w:szCs w:val="28"/>
+          <w:lang w:val="en-US"/>
+        </w:rPr>
+        <w:t xml:space="preserve">    </w:t>
+      </w:r>
+      <w:r>
+        <w:rPr>
+          <w:sz w:val="28"/>
+          <w:szCs w:val="28"/>
+          <w:lang w:val="en-US"/>
+        </w:rPr>
+        <w:t>~Document() = default;</w:t>
+      </w:r>
+    </w:p>
+    <w:p>
+      <w:pPr>
+        <w:pStyle w:val="Normal"/>
+        <w:tabs>
+          <w:tab w:val="left" w:pos="360" w:leader="none"/>
+        </w:tabs>
+        <w:rPr>
+          <w:sz w:val="28"/>
+          <w:szCs w:val="28"/>
+          <w:lang w:val="en-US"/>
+        </w:rPr>
+      </w:pPr>
+      <w:r>
+        <w:rPr/>
+      </w:r>
+    </w:p>
+    <w:p>
+      <w:pPr>
+        <w:pStyle w:val="Normal"/>
+        <w:tabs>
+          <w:tab w:val="left" w:pos="360" w:leader="none"/>
+        </w:tabs>
+        <w:rPr/>
+      </w:pPr>
+      <w:r>
+        <w:rPr>
+          <w:sz w:val="28"/>
+          <w:szCs w:val="28"/>
+          <w:lang w:val="en-US"/>
+        </w:rPr>
+        <w:t xml:space="preserve">    </w:t>
+      </w:r>
+      <w:r>
+        <w:rPr>
+          <w:sz w:val="28"/>
+          <w:szCs w:val="28"/>
+          <w:lang w:val="en-US"/>
+        </w:rPr>
+        <w:t>void Save(const std::string&amp; filename) const {</w:t>
+      </w:r>
+    </w:p>
+    <w:p>
+      <w:pPr>
+        <w:pStyle w:val="Normal"/>
+        <w:tabs>
+          <w:tab w:val="left" w:pos="360" w:leader="none"/>
+        </w:tabs>
+        <w:rPr/>
+      </w:pPr>
+      <w:r>
+        <w:rPr>
+          <w:sz w:val="28"/>
+          <w:szCs w:val="28"/>
+          <w:lang w:val="en-US"/>
+        </w:rPr>
+        <w:t xml:space="preserve">        </w:t>
+      </w:r>
+      <w:r>
+        <w:rPr>
+          <w:sz w:val="28"/>
+          <w:szCs w:val="28"/>
+          <w:lang w:val="en-US"/>
+        </w:rPr>
+        <w:t>std::ofstream os;</w:t>
+      </w:r>
+    </w:p>
+    <w:p>
+      <w:pPr>
+        <w:pStyle w:val="Normal"/>
+        <w:tabs>
+          <w:tab w:val="left" w:pos="360" w:leader="none"/>
+        </w:tabs>
+        <w:rPr/>
+      </w:pPr>
+      <w:r>
+        <w:rPr>
+          <w:sz w:val="28"/>
+          <w:szCs w:val="28"/>
+          <w:lang w:val="en-US"/>
+        </w:rPr>
+        <w:t xml:space="preserve">        </w:t>
+      </w:r>
+      <w:r>
+        <w:rPr>
+          <w:sz w:val="28"/>
+          <w:szCs w:val="28"/>
+          <w:lang w:val="en-US"/>
+        </w:rPr>
+        <w:t>os.open(filename, std::ios_base::binary | std::ios_base::out);</w:t>
+      </w:r>
+    </w:p>
+    <w:p>
+      <w:pPr>
+        <w:pStyle w:val="Normal"/>
+        <w:tabs>
+          <w:tab w:val="left" w:pos="360" w:leader="none"/>
+        </w:tabs>
+        <w:rPr/>
+      </w:pPr>
+      <w:r>
+        <w:rPr>
+          <w:sz w:val="28"/>
+          <w:szCs w:val="28"/>
+          <w:lang w:val="en-US"/>
+        </w:rPr>
+        <w:t xml:space="preserve">        </w:t>
+      </w:r>
+      <w:r>
+        <w:rPr>
+          <w:sz w:val="28"/>
+          <w:szCs w:val="28"/>
+          <w:lang w:val="en-US"/>
+        </w:rPr>
+        <w:t>if (!os.is_open()) {</w:t>
       </w:r>
     </w:p>
     <w:p>
@@ -9886,7 +10193,182 @@
           <w:szCs w:val="28"/>
           <w:lang w:val="en-US"/>
         </w:rPr>
-        <w:t>Factory()</w:t>
+        <w:t>throw std::runtime_error("File is not opened");</w:t>
+      </w:r>
+    </w:p>
+    <w:p>
+      <w:pPr>
+        <w:pStyle w:val="Normal"/>
+        <w:tabs>
+          <w:tab w:val="left" w:pos="360" w:leader="none"/>
+        </w:tabs>
+        <w:rPr/>
+      </w:pPr>
+      <w:r>
+        <w:rPr>
+          <w:sz w:val="28"/>
+          <w:szCs w:val="28"/>
+          <w:lang w:val="en-US"/>
+        </w:rPr>
+        <w:t xml:space="preserve">        </w:t>
+      </w:r>
+      <w:r>
+        <w:rPr>
+          <w:sz w:val="28"/>
+          <w:szCs w:val="28"/>
+          <w:lang w:val="en-US"/>
+        </w:rPr>
+        <w:t>}</w:t>
+      </w:r>
+    </w:p>
+    <w:p>
+      <w:pPr>
+        <w:pStyle w:val="Normal"/>
+        <w:tabs>
+          <w:tab w:val="left" w:pos="360" w:leader="none"/>
+        </w:tabs>
+        <w:rPr/>
+      </w:pPr>
+      <w:r>
+        <w:rPr>
+          <w:sz w:val="28"/>
+          <w:szCs w:val="28"/>
+          <w:lang w:val="en-US"/>
+        </w:rPr>
+        <w:t xml:space="preserve">        </w:t>
+      </w:r>
+      <w:r>
+        <w:rPr>
+          <w:sz w:val="28"/>
+          <w:szCs w:val="28"/>
+          <w:lang w:val="en-US"/>
+        </w:rPr>
+        <w:t>uint32_t nameLen = Name.size();</w:t>
+      </w:r>
+    </w:p>
+    <w:p>
+      <w:pPr>
+        <w:pStyle w:val="Normal"/>
+        <w:tabs>
+          <w:tab w:val="left" w:pos="360" w:leader="none"/>
+        </w:tabs>
+        <w:rPr/>
+      </w:pPr>
+      <w:r>
+        <w:rPr>
+          <w:sz w:val="28"/>
+          <w:szCs w:val="28"/>
+          <w:lang w:val="en-US"/>
+        </w:rPr>
+        <w:t xml:space="preserve">        </w:t>
+      </w:r>
+      <w:r>
+        <w:rPr>
+          <w:sz w:val="28"/>
+          <w:szCs w:val="28"/>
+          <w:lang w:val="en-US"/>
+        </w:rPr>
+        <w:t>os.write((char*)&amp;nameLen, sizeof(nameLen));</w:t>
+      </w:r>
+    </w:p>
+    <w:p>
+      <w:pPr>
+        <w:pStyle w:val="Normal"/>
+        <w:tabs>
+          <w:tab w:val="left" w:pos="360" w:leader="none"/>
+        </w:tabs>
+        <w:rPr/>
+      </w:pPr>
+      <w:r>
+        <w:rPr>
+          <w:sz w:val="28"/>
+          <w:szCs w:val="28"/>
+          <w:lang w:val="en-US"/>
+        </w:rPr>
+        <w:t xml:space="preserve">        </w:t>
+      </w:r>
+      <w:r>
+        <w:rPr>
+          <w:sz w:val="28"/>
+          <w:szCs w:val="28"/>
+          <w:lang w:val="en-US"/>
+        </w:rPr>
+        <w:t>os.write((char*)(Name.c_str()), nameLen);</w:t>
+      </w:r>
+    </w:p>
+    <w:p>
+      <w:pPr>
+        <w:pStyle w:val="Normal"/>
+        <w:tabs>
+          <w:tab w:val="left" w:pos="360" w:leader="none"/>
+        </w:tabs>
+        <w:rPr/>
+      </w:pPr>
+      <w:r>
+        <w:rPr>
+          <w:sz w:val="28"/>
+          <w:szCs w:val="28"/>
+          <w:lang w:val="en-US"/>
+        </w:rPr>
+        <w:t xml:space="preserve">        </w:t>
+      </w:r>
+      <w:r>
+        <w:rPr>
+          <w:sz w:val="28"/>
+          <w:szCs w:val="28"/>
+          <w:lang w:val="en-US"/>
+        </w:rPr>
+        <w:t>for (const auto&amp; shape : Vec) {</w:t>
+      </w:r>
+    </w:p>
+    <w:p>
+      <w:pPr>
+        <w:pStyle w:val="Normal"/>
+        <w:tabs>
+          <w:tab w:val="left" w:pos="360" w:leader="none"/>
+        </w:tabs>
+        <w:rPr/>
+      </w:pPr>
+      <w:r>
+        <w:rPr>
+          <w:sz w:val="28"/>
+          <w:szCs w:val="28"/>
+          <w:lang w:val="en-US"/>
+        </w:rPr>
+        <w:t xml:space="preserve">            </w:t>
+      </w:r>
+      <w:r>
+        <w:rPr>
+          <w:sz w:val="28"/>
+          <w:szCs w:val="28"/>
+          <w:lang w:val="en-US"/>
+        </w:rPr>
+        <w:t>shape-&gt;Serialize(os);</w:t>
+      </w:r>
+    </w:p>
+    <w:p>
+      <w:pPr>
+        <w:pStyle w:val="Normal"/>
+        <w:tabs>
+          <w:tab w:val="left" w:pos="360" w:leader="none"/>
+        </w:tabs>
+        <w:rPr/>
+      </w:pPr>
+      <w:r>
+        <w:rPr>
+          <w:sz w:val="28"/>
+          <w:szCs w:val="28"/>
+          <w:lang w:val="en-US"/>
+        </w:rPr>
+        <w:t xml:space="preserve">        </w:t>
+      </w:r>
+      <w:r>
+        <w:rPr>
+          <w:sz w:val="28"/>
+          <w:szCs w:val="28"/>
+          <w:lang w:val="en-US"/>
+        </w:rPr>
+        <w:t>}</w:t>
       </w:r>
     </w:p>
     <w:p>
@@ -9911,6 +10393,3022 @@
           <w:szCs w:val="28"/>
           <w:lang w:val="en-US"/>
         </w:rPr>
+        <w:t>}</w:t>
+      </w:r>
+    </w:p>
+    <w:p>
+      <w:pPr>
+        <w:pStyle w:val="Normal"/>
+        <w:tabs>
+          <w:tab w:val="left" w:pos="360" w:leader="none"/>
+        </w:tabs>
+        <w:rPr>
+          <w:sz w:val="28"/>
+          <w:szCs w:val="28"/>
+          <w:lang w:val="en-US"/>
+        </w:rPr>
+      </w:pPr>
+      <w:r>
+        <w:rPr/>
+      </w:r>
+    </w:p>
+    <w:p>
+      <w:pPr>
+        <w:pStyle w:val="Normal"/>
+        <w:tabs>
+          <w:tab w:val="left" w:pos="360" w:leader="none"/>
+        </w:tabs>
+        <w:rPr/>
+      </w:pPr>
+      <w:r>
+        <w:rPr>
+          <w:sz w:val="28"/>
+          <w:szCs w:val="28"/>
+          <w:lang w:val="en-US"/>
+        </w:rPr>
+        <w:t xml:space="preserve">    </w:t>
+      </w:r>
+      <w:r>
+        <w:rPr>
+          <w:sz w:val="28"/>
+          <w:szCs w:val="28"/>
+          <w:lang w:val="en-US"/>
+        </w:rPr>
+        <w:t>void Load(const std::string&amp; filename) {</w:t>
+      </w:r>
+    </w:p>
+    <w:p>
+      <w:pPr>
+        <w:pStyle w:val="Normal"/>
+        <w:tabs>
+          <w:tab w:val="left" w:pos="360" w:leader="none"/>
+        </w:tabs>
+        <w:rPr/>
+      </w:pPr>
+      <w:r>
+        <w:rPr>
+          <w:sz w:val="28"/>
+          <w:szCs w:val="28"/>
+          <w:lang w:val="en-US"/>
+        </w:rPr>
+        <w:t xml:space="preserve">        </w:t>
+      </w:r>
+      <w:r>
+        <w:rPr>
+          <w:sz w:val="28"/>
+          <w:szCs w:val="28"/>
+          <w:lang w:val="en-US"/>
+        </w:rPr>
+        <w:t>std::ifstream is;</w:t>
+      </w:r>
+    </w:p>
+    <w:p>
+      <w:pPr>
+        <w:pStyle w:val="Normal"/>
+        <w:tabs>
+          <w:tab w:val="left" w:pos="360" w:leader="none"/>
+        </w:tabs>
+        <w:rPr/>
+      </w:pPr>
+      <w:r>
+        <w:rPr>
+          <w:sz w:val="28"/>
+          <w:szCs w:val="28"/>
+          <w:lang w:val="en-US"/>
+        </w:rPr>
+        <w:t xml:space="preserve">        </w:t>
+      </w:r>
+      <w:r>
+        <w:rPr>
+          <w:sz w:val="28"/>
+          <w:szCs w:val="28"/>
+          <w:lang w:val="en-US"/>
+        </w:rPr>
+        <w:t>is.open(filename, std::ios_base::binary | std::ios_base::in);</w:t>
+      </w:r>
+    </w:p>
+    <w:p>
+      <w:pPr>
+        <w:pStyle w:val="Normal"/>
+        <w:tabs>
+          <w:tab w:val="left" w:pos="360" w:leader="none"/>
+        </w:tabs>
+        <w:rPr/>
+      </w:pPr>
+      <w:r>
+        <w:rPr>
+          <w:sz w:val="28"/>
+          <w:szCs w:val="28"/>
+          <w:lang w:val="en-US"/>
+        </w:rPr>
+        <w:t xml:space="preserve">        </w:t>
+      </w:r>
+      <w:r>
+        <w:rPr>
+          <w:sz w:val="28"/>
+          <w:szCs w:val="28"/>
+          <w:lang w:val="en-US"/>
+        </w:rPr>
+        <w:t>if (!is.is_open()) {</w:t>
+      </w:r>
+    </w:p>
+    <w:p>
+      <w:pPr>
+        <w:pStyle w:val="Normal"/>
+        <w:tabs>
+          <w:tab w:val="left" w:pos="360" w:leader="none"/>
+        </w:tabs>
+        <w:rPr/>
+      </w:pPr>
+      <w:r>
+        <w:rPr>
+          <w:sz w:val="28"/>
+          <w:szCs w:val="28"/>
+          <w:lang w:val="en-US"/>
+        </w:rPr>
+        <w:t xml:space="preserve">            </w:t>
+      </w:r>
+      <w:r>
+        <w:rPr>
+          <w:sz w:val="28"/>
+          <w:szCs w:val="28"/>
+          <w:lang w:val="en-US"/>
+        </w:rPr>
+        <w:t>throw std::runtime_error("File is not opened");</w:t>
+      </w:r>
+    </w:p>
+    <w:p>
+      <w:pPr>
+        <w:pStyle w:val="Normal"/>
+        <w:tabs>
+          <w:tab w:val="left" w:pos="360" w:leader="none"/>
+        </w:tabs>
+        <w:rPr/>
+      </w:pPr>
+      <w:r>
+        <w:rPr>
+          <w:sz w:val="28"/>
+          <w:szCs w:val="28"/>
+          <w:lang w:val="en-US"/>
+        </w:rPr>
+        <w:t xml:space="preserve">        </w:t>
+      </w:r>
+      <w:r>
+        <w:rPr>
+          <w:sz w:val="28"/>
+          <w:szCs w:val="28"/>
+          <w:lang w:val="en-US"/>
+        </w:rPr>
+        <w:t>}</w:t>
+      </w:r>
+    </w:p>
+    <w:p>
+      <w:pPr>
+        <w:pStyle w:val="Normal"/>
+        <w:tabs>
+          <w:tab w:val="left" w:pos="360" w:leader="none"/>
+        </w:tabs>
+        <w:rPr/>
+      </w:pPr>
+      <w:r>
+        <w:rPr>
+          <w:sz w:val="28"/>
+          <w:szCs w:val="28"/>
+          <w:lang w:val="en-US"/>
+        </w:rPr>
+        <w:t xml:space="preserve">        </w:t>
+      </w:r>
+      <w:r>
+        <w:rPr>
+          <w:sz w:val="28"/>
+          <w:szCs w:val="28"/>
+          <w:lang w:val="en-US"/>
+        </w:rPr>
+        <w:t>uint32_t nameLen;</w:t>
+      </w:r>
+    </w:p>
+    <w:p>
+      <w:pPr>
+        <w:pStyle w:val="Normal"/>
+        <w:tabs>
+          <w:tab w:val="left" w:pos="360" w:leader="none"/>
+        </w:tabs>
+        <w:rPr/>
+      </w:pPr>
+      <w:r>
+        <w:rPr>
+          <w:sz w:val="28"/>
+          <w:szCs w:val="28"/>
+          <w:lang w:val="en-US"/>
+        </w:rPr>
+        <w:t xml:space="preserve">        </w:t>
+      </w:r>
+      <w:r>
+        <w:rPr>
+          <w:sz w:val="28"/>
+          <w:szCs w:val="28"/>
+          <w:lang w:val="en-US"/>
+        </w:rPr>
+        <w:t>is.read((char*)&amp;nameLen, sizeof(nameLen));</w:t>
+      </w:r>
+    </w:p>
+    <w:p>
+      <w:pPr>
+        <w:pStyle w:val="Normal"/>
+        <w:tabs>
+          <w:tab w:val="left" w:pos="360" w:leader="none"/>
+        </w:tabs>
+        <w:rPr/>
+      </w:pPr>
+      <w:r>
+        <w:rPr>
+          <w:sz w:val="28"/>
+          <w:szCs w:val="28"/>
+          <w:lang w:val="en-US"/>
+        </w:rPr>
+        <w:t xml:space="preserve">        </w:t>
+      </w:r>
+      <w:r>
+        <w:rPr>
+          <w:sz w:val="28"/>
+          <w:szCs w:val="28"/>
+          <w:lang w:val="en-US"/>
+        </w:rPr>
+        <w:t>char* name = new char[nameLen + 1];</w:t>
+      </w:r>
+    </w:p>
+    <w:p>
+      <w:pPr>
+        <w:pStyle w:val="Normal"/>
+        <w:tabs>
+          <w:tab w:val="left" w:pos="360" w:leader="none"/>
+        </w:tabs>
+        <w:rPr/>
+      </w:pPr>
+      <w:r>
+        <w:rPr>
+          <w:sz w:val="28"/>
+          <w:szCs w:val="28"/>
+          <w:lang w:val="en-US"/>
+        </w:rPr>
+        <w:t xml:space="preserve">        </w:t>
+      </w:r>
+      <w:r>
+        <w:rPr>
+          <w:sz w:val="28"/>
+          <w:szCs w:val="28"/>
+          <w:lang w:val="en-US"/>
+        </w:rPr>
+        <w:t>name[nameLen] = 0;</w:t>
+      </w:r>
+    </w:p>
+    <w:p>
+      <w:pPr>
+        <w:pStyle w:val="Normal"/>
+        <w:tabs>
+          <w:tab w:val="left" w:pos="360" w:leader="none"/>
+        </w:tabs>
+        <w:rPr/>
+      </w:pPr>
+      <w:r>
+        <w:rPr>
+          <w:sz w:val="28"/>
+          <w:szCs w:val="28"/>
+          <w:lang w:val="en-US"/>
+        </w:rPr>
+        <w:t xml:space="preserve">        </w:t>
+      </w:r>
+      <w:r>
+        <w:rPr>
+          <w:sz w:val="28"/>
+          <w:szCs w:val="28"/>
+          <w:lang w:val="en-US"/>
+        </w:rPr>
+        <w:t>is.read(name, nameLen);</w:t>
+      </w:r>
+    </w:p>
+    <w:p>
+      <w:pPr>
+        <w:pStyle w:val="Normal"/>
+        <w:tabs>
+          <w:tab w:val="left" w:pos="360" w:leader="none"/>
+        </w:tabs>
+        <w:rPr/>
+      </w:pPr>
+      <w:r>
+        <w:rPr>
+          <w:sz w:val="28"/>
+          <w:szCs w:val="28"/>
+          <w:lang w:val="en-US"/>
+        </w:rPr>
+        <w:t xml:space="preserve">        </w:t>
+      </w:r>
+      <w:r>
+        <w:rPr>
+          <w:sz w:val="28"/>
+          <w:szCs w:val="28"/>
+          <w:lang w:val="en-US"/>
+        </w:rPr>
+        <w:t>Name = std::string(name);</w:t>
+      </w:r>
+    </w:p>
+    <w:p>
+      <w:pPr>
+        <w:pStyle w:val="Normal"/>
+        <w:tabs>
+          <w:tab w:val="left" w:pos="360" w:leader="none"/>
+        </w:tabs>
+        <w:rPr/>
+      </w:pPr>
+      <w:r>
+        <w:rPr>
+          <w:sz w:val="28"/>
+          <w:szCs w:val="28"/>
+          <w:lang w:val="en-US"/>
+        </w:rPr>
+        <w:t xml:space="preserve">        </w:t>
+      </w:r>
+      <w:r>
+        <w:rPr>
+          <w:sz w:val="28"/>
+          <w:szCs w:val="28"/>
+          <w:lang w:val="en-US"/>
+        </w:rPr>
+        <w:t>delete[] name;</w:t>
+      </w:r>
+    </w:p>
+    <w:p>
+      <w:pPr>
+        <w:pStyle w:val="Normal"/>
+        <w:tabs>
+          <w:tab w:val="left" w:pos="360" w:leader="none"/>
+        </w:tabs>
+        <w:rPr/>
+      </w:pPr>
+      <w:r>
+        <w:rPr>
+          <w:sz w:val="28"/>
+          <w:szCs w:val="28"/>
+          <w:lang w:val="en-US"/>
+        </w:rPr>
+        <w:t xml:space="preserve">        </w:t>
+      </w:r>
+      <w:r>
+        <w:rPr>
+          <w:sz w:val="28"/>
+          <w:szCs w:val="28"/>
+          <w:lang w:val="en-US"/>
+        </w:rPr>
+        <w:t>figures::FigureType type;</w:t>
+      </w:r>
+    </w:p>
+    <w:p>
+      <w:pPr>
+        <w:pStyle w:val="Normal"/>
+        <w:tabs>
+          <w:tab w:val="left" w:pos="360" w:leader="none"/>
+        </w:tabs>
+        <w:rPr/>
+      </w:pPr>
+      <w:r>
+        <w:rPr>
+          <w:sz w:val="28"/>
+          <w:szCs w:val="28"/>
+          <w:lang w:val="en-US"/>
+        </w:rPr>
+        <w:t xml:space="preserve">        </w:t>
+      </w:r>
+      <w:r>
+        <w:rPr>
+          <w:sz w:val="28"/>
+          <w:szCs w:val="28"/>
+          <w:lang w:val="en-US"/>
+        </w:rPr>
+        <w:t>while(is.read((char*)&amp;type, sizeof(type))) {</w:t>
+      </w:r>
+    </w:p>
+    <w:p>
+      <w:pPr>
+        <w:pStyle w:val="Normal"/>
+        <w:tabs>
+          <w:tab w:val="left" w:pos="360" w:leader="none"/>
+        </w:tabs>
+        <w:rPr/>
+      </w:pPr>
+      <w:r>
+        <w:rPr>
+          <w:sz w:val="28"/>
+          <w:szCs w:val="28"/>
+          <w:lang w:val="en-US"/>
+        </w:rPr>
+        <w:t xml:space="preserve">            </w:t>
+      </w:r>
+      <w:r>
+        <w:rPr>
+          <w:sz w:val="28"/>
+          <w:szCs w:val="28"/>
+          <w:lang w:val="en-US"/>
+        </w:rPr>
+        <w:t>Vec.push_back(Factory.FigureCreate(type));</w:t>
+      </w:r>
+    </w:p>
+    <w:p>
+      <w:pPr>
+        <w:pStyle w:val="Normal"/>
+        <w:tabs>
+          <w:tab w:val="left" w:pos="360" w:leader="none"/>
+        </w:tabs>
+        <w:rPr/>
+      </w:pPr>
+      <w:r>
+        <w:rPr>
+          <w:sz w:val="28"/>
+          <w:szCs w:val="28"/>
+          <w:lang w:val="en-US"/>
+        </w:rPr>
+        <w:t xml:space="preserve">            </w:t>
+      </w:r>
+      <w:r>
+        <w:rPr>
+          <w:sz w:val="28"/>
+          <w:szCs w:val="28"/>
+          <w:lang w:val="en-US"/>
+        </w:rPr>
+        <w:t>Vec.back()-&gt;Deserialize(is);</w:t>
+      </w:r>
+    </w:p>
+    <w:p>
+      <w:pPr>
+        <w:pStyle w:val="Normal"/>
+        <w:tabs>
+          <w:tab w:val="left" w:pos="360" w:leader="none"/>
+        </w:tabs>
+        <w:rPr/>
+      </w:pPr>
+      <w:r>
+        <w:rPr>
+          <w:sz w:val="28"/>
+          <w:szCs w:val="28"/>
+          <w:lang w:val="en-US"/>
+        </w:rPr>
+        <w:t xml:space="preserve">        </w:t>
+      </w:r>
+      <w:r>
+        <w:rPr>
+          <w:sz w:val="28"/>
+          <w:szCs w:val="28"/>
+          <w:lang w:val="en-US"/>
+        </w:rPr>
+        <w:t>}</w:t>
+      </w:r>
+    </w:p>
+    <w:p>
+      <w:pPr>
+        <w:pStyle w:val="Normal"/>
+        <w:tabs>
+          <w:tab w:val="left" w:pos="360" w:leader="none"/>
+        </w:tabs>
+        <w:rPr/>
+      </w:pPr>
+      <w:r>
+        <w:rPr>
+          <w:sz w:val="28"/>
+          <w:szCs w:val="28"/>
+          <w:lang w:val="en-US"/>
+        </w:rPr>
+        <w:t xml:space="preserve">    </w:t>
+      </w:r>
+      <w:r>
+        <w:rPr>
+          <w:sz w:val="28"/>
+          <w:szCs w:val="28"/>
+          <w:lang w:val="en-US"/>
+        </w:rPr>
+        <w:t>}</w:t>
+      </w:r>
+    </w:p>
+    <w:p>
+      <w:pPr>
+        <w:pStyle w:val="Normal"/>
+        <w:tabs>
+          <w:tab w:val="left" w:pos="360" w:leader="none"/>
+        </w:tabs>
+        <w:rPr>
+          <w:sz w:val="28"/>
+          <w:szCs w:val="28"/>
+          <w:lang w:val="en-US"/>
+        </w:rPr>
+      </w:pPr>
+      <w:r>
+        <w:rPr/>
+      </w:r>
+    </w:p>
+    <w:p>
+      <w:pPr>
+        <w:pStyle w:val="Normal"/>
+        <w:tabs>
+          <w:tab w:val="left" w:pos="360" w:leader="none"/>
+        </w:tabs>
+        <w:rPr/>
+      </w:pPr>
+      <w:r>
+        <w:rPr>
+          <w:sz w:val="28"/>
+          <w:szCs w:val="28"/>
+          <w:lang w:val="en-US"/>
+        </w:rPr>
+        <w:t xml:space="preserve">    </w:t>
+      </w:r>
+      <w:r>
+        <w:rPr>
+          <w:sz w:val="28"/>
+          <w:szCs w:val="28"/>
+          <w:lang w:val="en-US"/>
+        </w:rPr>
+        <w:t>void Print() {</w:t>
+      </w:r>
+    </w:p>
+    <w:p>
+      <w:pPr>
+        <w:pStyle w:val="Normal"/>
+        <w:tabs>
+          <w:tab w:val="left" w:pos="360" w:leader="none"/>
+        </w:tabs>
+        <w:rPr/>
+      </w:pPr>
+      <w:r>
+        <w:rPr>
+          <w:sz w:val="28"/>
+          <w:szCs w:val="28"/>
+          <w:lang w:val="en-US"/>
+        </w:rPr>
+        <w:t xml:space="preserve">        </w:t>
+      </w:r>
+      <w:r>
+        <w:rPr>
+          <w:sz w:val="28"/>
+          <w:szCs w:val="28"/>
+          <w:lang w:val="en-US"/>
+        </w:rPr>
+        <w:t>int it = 0;</w:t>
+      </w:r>
+    </w:p>
+    <w:p>
+      <w:pPr>
+        <w:pStyle w:val="Normal"/>
+        <w:tabs>
+          <w:tab w:val="left" w:pos="360" w:leader="none"/>
+        </w:tabs>
+        <w:rPr/>
+      </w:pPr>
+      <w:r>
+        <w:rPr>
+          <w:sz w:val="28"/>
+          <w:szCs w:val="28"/>
+          <w:lang w:val="en-US"/>
+        </w:rPr>
+        <w:t xml:space="preserve">        </w:t>
+      </w:r>
+      <w:r>
+        <w:rPr>
+          <w:sz w:val="28"/>
+          <w:szCs w:val="28"/>
+          <w:lang w:val="en-US"/>
+        </w:rPr>
+        <w:t>std::for_each(Vec.begin(), Vec.end(), [&amp;it](std::shared_ptr&lt;figures::Figure&gt;&amp; fig) {</w:t>
+      </w:r>
+    </w:p>
+    <w:p>
+      <w:pPr>
+        <w:pStyle w:val="Normal"/>
+        <w:tabs>
+          <w:tab w:val="left" w:pos="360" w:leader="none"/>
+        </w:tabs>
+        <w:rPr/>
+      </w:pPr>
+      <w:r>
+        <w:rPr>
+          <w:sz w:val="28"/>
+          <w:szCs w:val="28"/>
+          <w:lang w:val="en-US"/>
+        </w:rPr>
+        <w:t xml:space="preserve">            </w:t>
+      </w:r>
+      <w:r>
+        <w:rPr>
+          <w:sz w:val="28"/>
+          <w:szCs w:val="28"/>
+          <w:lang w:val="en-US"/>
+        </w:rPr>
+        <w:t>std::cout &lt;&lt; it &lt;&lt; ") ";</w:t>
+      </w:r>
+    </w:p>
+    <w:p>
+      <w:pPr>
+        <w:pStyle w:val="Normal"/>
+        <w:tabs>
+          <w:tab w:val="left" w:pos="360" w:leader="none"/>
+        </w:tabs>
+        <w:rPr/>
+      </w:pPr>
+      <w:r>
+        <w:rPr>
+          <w:sz w:val="28"/>
+          <w:szCs w:val="28"/>
+          <w:lang w:val="en-US"/>
+        </w:rPr>
+        <w:t xml:space="preserve">           </w:t>
+      </w:r>
+      <w:r>
+        <w:rPr>
+          <w:sz w:val="28"/>
+          <w:szCs w:val="28"/>
+          <w:lang w:val="en-US"/>
+        </w:rPr>
+        <w:t>fig-&gt;print(std::cout);</w:t>
+      </w:r>
+    </w:p>
+    <w:p>
+      <w:pPr>
+        <w:pStyle w:val="Normal"/>
+        <w:tabs>
+          <w:tab w:val="left" w:pos="360" w:leader="none"/>
+        </w:tabs>
+        <w:rPr/>
+      </w:pPr>
+      <w:r>
+        <w:rPr>
+          <w:sz w:val="28"/>
+          <w:szCs w:val="28"/>
+          <w:lang w:val="en-US"/>
+        </w:rPr>
+        <w:t xml:space="preserve">           </w:t>
+      </w:r>
+      <w:r>
+        <w:rPr>
+          <w:sz w:val="28"/>
+          <w:szCs w:val="28"/>
+          <w:lang w:val="en-US"/>
+        </w:rPr>
+        <w:t>it++;</w:t>
+      </w:r>
+    </w:p>
+    <w:p>
+      <w:pPr>
+        <w:pStyle w:val="Normal"/>
+        <w:tabs>
+          <w:tab w:val="left" w:pos="360" w:leader="none"/>
+        </w:tabs>
+        <w:rPr/>
+      </w:pPr>
+      <w:r>
+        <w:rPr>
+          <w:sz w:val="28"/>
+          <w:szCs w:val="28"/>
+          <w:lang w:val="en-US"/>
+        </w:rPr>
+        <w:t xml:space="preserve">        </w:t>
+      </w:r>
+      <w:r>
+        <w:rPr>
+          <w:sz w:val="28"/>
+          <w:szCs w:val="28"/>
+          <w:lang w:val="en-US"/>
+        </w:rPr>
+        <w:t>});</w:t>
+      </w:r>
+    </w:p>
+    <w:p>
+      <w:pPr>
+        <w:pStyle w:val="Normal"/>
+        <w:tabs>
+          <w:tab w:val="left" w:pos="360" w:leader="none"/>
+        </w:tabs>
+        <w:rPr/>
+      </w:pPr>
+      <w:r>
+        <w:rPr>
+          <w:sz w:val="28"/>
+          <w:szCs w:val="28"/>
+          <w:lang w:val="en-US"/>
+        </w:rPr>
+        <w:t xml:space="preserve">    </w:t>
+      </w:r>
+      <w:r>
+        <w:rPr>
+          <w:sz w:val="28"/>
+          <w:szCs w:val="28"/>
+          <w:lang w:val="en-US"/>
+        </w:rPr>
+        <w:t>}</w:t>
+      </w:r>
+    </w:p>
+    <w:p>
+      <w:pPr>
+        <w:pStyle w:val="Normal"/>
+        <w:tabs>
+          <w:tab w:val="left" w:pos="360" w:leader="none"/>
+        </w:tabs>
+        <w:rPr>
+          <w:sz w:val="28"/>
+          <w:szCs w:val="28"/>
+          <w:lang w:val="en-US"/>
+        </w:rPr>
+      </w:pPr>
+      <w:r>
+        <w:rPr/>
+      </w:r>
+    </w:p>
+    <w:p>
+      <w:pPr>
+        <w:pStyle w:val="Normal"/>
+        <w:tabs>
+          <w:tab w:val="left" w:pos="360" w:leader="none"/>
+        </w:tabs>
+        <w:rPr/>
+      </w:pPr>
+      <w:r>
+        <w:rPr>
+          <w:sz w:val="28"/>
+          <w:szCs w:val="28"/>
+          <w:lang w:val="en-US"/>
+        </w:rPr>
+        <w:t xml:space="preserve">    </w:t>
+      </w:r>
+      <w:r>
+        <w:rPr>
+          <w:sz w:val="28"/>
+          <w:szCs w:val="28"/>
+          <w:lang w:val="en-US"/>
+        </w:rPr>
+        <w:t>void Remove(uint32_t Id) {</w:t>
+      </w:r>
+    </w:p>
+    <w:p>
+      <w:pPr>
+        <w:pStyle w:val="Normal"/>
+        <w:tabs>
+          <w:tab w:val="left" w:pos="360" w:leader="none"/>
+        </w:tabs>
+        <w:rPr/>
+      </w:pPr>
+      <w:r>
+        <w:rPr>
+          <w:sz w:val="28"/>
+          <w:szCs w:val="28"/>
+          <w:lang w:val="en-US"/>
+        </w:rPr>
+        <w:t xml:space="preserve">        </w:t>
+      </w:r>
+      <w:r>
+        <w:rPr>
+          <w:sz w:val="28"/>
+          <w:szCs w:val="28"/>
+          <w:lang w:val="en-US"/>
+        </w:rPr>
+        <w:t>if (Id &gt;= Vec.size())</w:t>
+      </w:r>
+    </w:p>
+    <w:p>
+      <w:pPr>
+        <w:pStyle w:val="Normal"/>
+        <w:tabs>
+          <w:tab w:val="left" w:pos="360" w:leader="none"/>
+        </w:tabs>
+        <w:rPr/>
+      </w:pPr>
+      <w:r>
+        <w:rPr>
+          <w:sz w:val="28"/>
+          <w:szCs w:val="28"/>
+          <w:lang w:val="en-US"/>
+        </w:rPr>
+        <w:t xml:space="preserve">            </w:t>
+      </w:r>
+      <w:r>
+        <w:rPr>
+          <w:sz w:val="28"/>
+          <w:szCs w:val="28"/>
+          <w:lang w:val="en-US"/>
+        </w:rPr>
+        <w:t>throw std::logic_error("Wrong index");</w:t>
+      </w:r>
+    </w:p>
+    <w:p>
+      <w:pPr>
+        <w:pStyle w:val="Normal"/>
+        <w:tabs>
+          <w:tab w:val="left" w:pos="360" w:leader="none"/>
+        </w:tabs>
+        <w:rPr/>
+      </w:pPr>
+      <w:r>
+        <w:rPr>
+          <w:sz w:val="28"/>
+          <w:szCs w:val="28"/>
+          <w:lang w:val="en-US"/>
+        </w:rPr>
+        <w:t xml:space="preserve">        </w:t>
+      </w:r>
+      <w:r>
+        <w:rPr>
+          <w:sz w:val="28"/>
+          <w:szCs w:val="28"/>
+          <w:lang w:val="en-US"/>
+        </w:rPr>
+        <w:t>Vec.erase(Vec.begin() + Id);</w:t>
+      </w:r>
+    </w:p>
+    <w:p>
+      <w:pPr>
+        <w:pStyle w:val="Normal"/>
+        <w:tabs>
+          <w:tab w:val="left" w:pos="360" w:leader="none"/>
+        </w:tabs>
+        <w:rPr/>
+      </w:pPr>
+      <w:r>
+        <w:rPr>
+          <w:sz w:val="28"/>
+          <w:szCs w:val="28"/>
+          <w:lang w:val="en-US"/>
+        </w:rPr>
+        <w:t xml:space="preserve">    </w:t>
+      </w:r>
+      <w:r>
+        <w:rPr>
+          <w:sz w:val="28"/>
+          <w:szCs w:val="28"/>
+          <w:lang w:val="en-US"/>
+        </w:rPr>
+        <w:t>}</w:t>
+      </w:r>
+    </w:p>
+    <w:p>
+      <w:pPr>
+        <w:pStyle w:val="Normal"/>
+        <w:tabs>
+          <w:tab w:val="left" w:pos="360" w:leader="none"/>
+        </w:tabs>
+        <w:rPr>
+          <w:sz w:val="28"/>
+          <w:szCs w:val="28"/>
+          <w:lang w:val="en-US"/>
+        </w:rPr>
+      </w:pPr>
+      <w:r>
+        <w:rPr/>
+      </w:r>
+    </w:p>
+    <w:p>
+      <w:pPr>
+        <w:pStyle w:val="Normal"/>
+        <w:tabs>
+          <w:tab w:val="left" w:pos="360" w:leader="none"/>
+        </w:tabs>
+        <w:rPr/>
+      </w:pPr>
+      <w:r>
+        <w:rPr>
+          <w:sz w:val="28"/>
+          <w:szCs w:val="28"/>
+          <w:lang w:val="en-US"/>
+        </w:rPr>
+        <w:t xml:space="preserve">    </w:t>
+      </w:r>
+      <w:r>
+        <w:rPr>
+          <w:sz w:val="28"/>
+          <w:szCs w:val="28"/>
+          <w:lang w:val="en-US"/>
+        </w:rPr>
+        <w:t>void Insert(std::istream&amp; is) {</w:t>
+      </w:r>
+    </w:p>
+    <w:p>
+      <w:pPr>
+        <w:pStyle w:val="Normal"/>
+        <w:tabs>
+          <w:tab w:val="left" w:pos="360" w:leader="none"/>
+        </w:tabs>
+        <w:rPr/>
+      </w:pPr>
+      <w:r>
+        <w:rPr>
+          <w:sz w:val="28"/>
+          <w:szCs w:val="28"/>
+          <w:lang w:val="en-US"/>
+        </w:rPr>
+        <w:t xml:space="preserve">        </w:t>
+      </w:r>
+      <w:r>
+        <w:rPr>
+          <w:sz w:val="28"/>
+          <w:szCs w:val="28"/>
+          <w:lang w:val="en-US"/>
+        </w:rPr>
+        <w:t>Vec.push_back(Factory.FigureCreate(is));</w:t>
+      </w:r>
+    </w:p>
+    <w:p>
+      <w:pPr>
+        <w:pStyle w:val="Normal"/>
+        <w:tabs>
+          <w:tab w:val="left" w:pos="360" w:leader="none"/>
+        </w:tabs>
+        <w:rPr/>
+      </w:pPr>
+      <w:r>
+        <w:rPr>
+          <w:sz w:val="28"/>
+          <w:szCs w:val="28"/>
+          <w:lang w:val="en-US"/>
+        </w:rPr>
+        <w:t xml:space="preserve">    </w:t>
+      </w:r>
+      <w:r>
+        <w:rPr>
+          <w:sz w:val="28"/>
+          <w:szCs w:val="28"/>
+          <w:lang w:val="en-US"/>
+        </w:rPr>
+        <w:t>}</w:t>
+      </w:r>
+    </w:p>
+    <w:p>
+      <w:pPr>
+        <w:pStyle w:val="Normal"/>
+        <w:tabs>
+          <w:tab w:val="left" w:pos="360" w:leader="none"/>
+        </w:tabs>
+        <w:rPr>
+          <w:sz w:val="28"/>
+          <w:szCs w:val="28"/>
+          <w:lang w:val="en-US"/>
+        </w:rPr>
+      </w:pPr>
+      <w:r>
+        <w:rPr/>
+      </w:r>
+    </w:p>
+    <w:p>
+      <w:pPr>
+        <w:pStyle w:val="Normal"/>
+        <w:tabs>
+          <w:tab w:val="left" w:pos="360" w:leader="none"/>
+        </w:tabs>
+        <w:rPr/>
+      </w:pPr>
+      <w:r>
+        <w:rPr>
+          <w:sz w:val="28"/>
+          <w:szCs w:val="28"/>
+          <w:lang w:val="en-US"/>
+        </w:rPr>
+        <w:t xml:space="preserve">    </w:t>
+      </w:r>
+      <w:r>
+        <w:rPr>
+          <w:sz w:val="28"/>
+          <w:szCs w:val="28"/>
+          <w:lang w:val="en-US"/>
+        </w:rPr>
+        <w:t>void  Insert(uint32_t Id, std::shared_ptr&lt;figures::Figure&gt; figure) {</w:t>
+      </w:r>
+    </w:p>
+    <w:p>
+      <w:pPr>
+        <w:pStyle w:val="Normal"/>
+        <w:tabs>
+          <w:tab w:val="left" w:pos="360" w:leader="none"/>
+        </w:tabs>
+        <w:rPr/>
+      </w:pPr>
+      <w:r>
+        <w:rPr>
+          <w:sz w:val="28"/>
+          <w:szCs w:val="28"/>
+          <w:lang w:val="en-US"/>
+        </w:rPr>
+        <w:t xml:space="preserve">        </w:t>
+      </w:r>
+      <w:r>
+        <w:rPr>
+          <w:sz w:val="28"/>
+          <w:szCs w:val="28"/>
+          <w:lang w:val="en-US"/>
+        </w:rPr>
+        <w:t>Vec.insert(Vec.begin() + Id, figure);</w:t>
+      </w:r>
+    </w:p>
+    <w:p>
+      <w:pPr>
+        <w:pStyle w:val="Normal"/>
+        <w:tabs>
+          <w:tab w:val="left" w:pos="360" w:leader="none"/>
+        </w:tabs>
+        <w:rPr/>
+      </w:pPr>
+      <w:r>
+        <w:rPr>
+          <w:sz w:val="28"/>
+          <w:szCs w:val="28"/>
+          <w:lang w:val="en-US"/>
+        </w:rPr>
+        <w:t xml:space="preserve">    </w:t>
+      </w:r>
+      <w:r>
+        <w:rPr>
+          <w:sz w:val="28"/>
+          <w:szCs w:val="28"/>
+          <w:lang w:val="en-US"/>
+        </w:rPr>
+        <w:t>}</w:t>
+      </w:r>
+    </w:p>
+    <w:p>
+      <w:pPr>
+        <w:pStyle w:val="Normal"/>
+        <w:tabs>
+          <w:tab w:val="left" w:pos="360" w:leader="none"/>
+        </w:tabs>
+        <w:rPr>
+          <w:sz w:val="28"/>
+          <w:szCs w:val="28"/>
+          <w:lang w:val="en-US"/>
+        </w:rPr>
+      </w:pPr>
+      <w:r>
+        <w:rPr/>
+      </w:r>
+    </w:p>
+    <w:p>
+      <w:pPr>
+        <w:pStyle w:val="Normal"/>
+        <w:tabs>
+          <w:tab w:val="left" w:pos="360" w:leader="none"/>
+        </w:tabs>
+        <w:rPr/>
+      </w:pPr>
+      <w:r>
+        <w:rPr>
+          <w:sz w:val="28"/>
+          <w:szCs w:val="28"/>
+          <w:lang w:val="en-US"/>
+        </w:rPr>
+        <w:t>private:</w:t>
+      </w:r>
+    </w:p>
+    <w:p>
+      <w:pPr>
+        <w:pStyle w:val="Normal"/>
+        <w:tabs>
+          <w:tab w:val="left" w:pos="360" w:leader="none"/>
+        </w:tabs>
+        <w:rPr/>
+      </w:pPr>
+      <w:r>
+        <w:rPr>
+          <w:sz w:val="28"/>
+          <w:szCs w:val="28"/>
+          <w:lang w:val="en-US"/>
+        </w:rPr>
+        <w:t xml:space="preserve">    </w:t>
+      </w:r>
+      <w:r>
+        <w:rPr>
+          <w:sz w:val="28"/>
+          <w:szCs w:val="28"/>
+          <w:lang w:val="en-US"/>
+        </w:rPr>
+        <w:t>std::string Name;</w:t>
+      </w:r>
+    </w:p>
+    <w:p>
+      <w:pPr>
+        <w:pStyle w:val="Normal"/>
+        <w:tabs>
+          <w:tab w:val="left" w:pos="360" w:leader="none"/>
+        </w:tabs>
+        <w:rPr/>
+      </w:pPr>
+      <w:r>
+        <w:rPr>
+          <w:sz w:val="28"/>
+          <w:szCs w:val="28"/>
+          <w:lang w:val="en-US"/>
+        </w:rPr>
+        <w:t xml:space="preserve">    </w:t>
+      </w:r>
+      <w:r>
+        <w:rPr>
+          <w:sz w:val="28"/>
+          <w:szCs w:val="28"/>
+          <w:lang w:val="en-US"/>
+        </w:rPr>
+        <w:t>std::vector&lt;std::shared_ptr&lt;figures::Figure&gt;&gt; Vec;</w:t>
+      </w:r>
+    </w:p>
+    <w:p>
+      <w:pPr>
+        <w:pStyle w:val="Normal"/>
+        <w:tabs>
+          <w:tab w:val="left" w:pos="360" w:leader="none"/>
+        </w:tabs>
+        <w:rPr/>
+      </w:pPr>
+      <w:r>
+        <w:rPr>
+          <w:sz w:val="28"/>
+          <w:szCs w:val="28"/>
+          <w:lang w:val="en-US"/>
+        </w:rPr>
+        <w:t xml:space="preserve">    </w:t>
+      </w:r>
+      <w:r>
+        <w:rPr>
+          <w:sz w:val="28"/>
+          <w:szCs w:val="28"/>
+          <w:lang w:val="en-US"/>
+        </w:rPr>
+        <w:t>factory::Factory Factory;</w:t>
+      </w:r>
+    </w:p>
+    <w:p>
+      <w:pPr>
+        <w:pStyle w:val="Normal"/>
+        <w:tabs>
+          <w:tab w:val="left" w:pos="360" w:leader="none"/>
+        </w:tabs>
+        <w:rPr>
+          <w:sz w:val="28"/>
+          <w:szCs w:val="28"/>
+          <w:lang w:val="en-US"/>
+        </w:rPr>
+      </w:pPr>
+      <w:r>
+        <w:rPr/>
+      </w:r>
+    </w:p>
+    <w:p>
+      <w:pPr>
+        <w:pStyle w:val="Normal"/>
+        <w:tabs>
+          <w:tab w:val="left" w:pos="360" w:leader="none"/>
+        </w:tabs>
+        <w:rPr/>
+      </w:pPr>
+      <w:r>
+        <w:rPr>
+          <w:sz w:val="28"/>
+          <w:szCs w:val="28"/>
+          <w:lang w:val="en-US"/>
+        </w:rPr>
+        <w:t xml:space="preserve">    </w:t>
+      </w:r>
+      <w:r>
+        <w:rPr>
+          <w:sz w:val="28"/>
+          <w:szCs w:val="28"/>
+          <w:lang w:val="en-US"/>
+        </w:rPr>
+        <w:t>friend class InsertCommand;</w:t>
+      </w:r>
+    </w:p>
+    <w:p>
+      <w:pPr>
+        <w:pStyle w:val="Normal"/>
+        <w:tabs>
+          <w:tab w:val="left" w:pos="360" w:leader="none"/>
+        </w:tabs>
+        <w:rPr/>
+      </w:pPr>
+      <w:r>
+        <w:rPr>
+          <w:sz w:val="28"/>
+          <w:szCs w:val="28"/>
+          <w:lang w:val="en-US"/>
+        </w:rPr>
+        <w:t xml:space="preserve">    </w:t>
+      </w:r>
+      <w:r>
+        <w:rPr>
+          <w:sz w:val="28"/>
+          <w:szCs w:val="28"/>
+          <w:lang w:val="en-US"/>
+        </w:rPr>
+        <w:t>friend class RemoveCommand;</w:t>
+      </w:r>
+    </w:p>
+    <w:p>
+      <w:pPr>
+        <w:pStyle w:val="Normal"/>
+        <w:tabs>
+          <w:tab w:val="left" w:pos="360" w:leader="none"/>
+        </w:tabs>
+        <w:rPr>
+          <w:sz w:val="28"/>
+          <w:szCs w:val="28"/>
+          <w:lang w:val="en-US"/>
+        </w:rPr>
+      </w:pPr>
+      <w:r>
+        <w:rPr/>
+      </w:r>
+    </w:p>
+    <w:p>
+      <w:pPr>
+        <w:pStyle w:val="Normal"/>
+        <w:tabs>
+          <w:tab w:val="left" w:pos="360" w:leader="none"/>
+        </w:tabs>
+        <w:rPr/>
+      </w:pPr>
+      <w:r>
+        <w:rPr>
+          <w:sz w:val="28"/>
+          <w:szCs w:val="28"/>
+          <w:lang w:val="en-US"/>
+        </w:rPr>
+        <w:t xml:space="preserve">    </w:t>
+      </w:r>
+      <w:r>
+        <w:rPr>
+          <w:sz w:val="28"/>
+          <w:szCs w:val="28"/>
+          <w:lang w:val="en-US"/>
+        </w:rPr>
+        <w:t>void RemoveLastPrimitive() {</w:t>
+      </w:r>
+    </w:p>
+    <w:p>
+      <w:pPr>
+        <w:pStyle w:val="Normal"/>
+        <w:tabs>
+          <w:tab w:val="left" w:pos="360" w:leader="none"/>
+        </w:tabs>
+        <w:rPr/>
+      </w:pPr>
+      <w:r>
+        <w:rPr>
+          <w:sz w:val="28"/>
+          <w:szCs w:val="28"/>
+          <w:lang w:val="en-US"/>
+        </w:rPr>
+        <w:t xml:space="preserve">        </w:t>
+      </w:r>
+      <w:r>
+        <w:rPr>
+          <w:sz w:val="28"/>
+          <w:szCs w:val="28"/>
+          <w:lang w:val="en-US"/>
+        </w:rPr>
+        <w:t>if (Vec.empty())</w:t>
+      </w:r>
+    </w:p>
+    <w:p>
+      <w:pPr>
+        <w:pStyle w:val="Normal"/>
+        <w:tabs>
+          <w:tab w:val="left" w:pos="360" w:leader="none"/>
+        </w:tabs>
+        <w:rPr/>
+      </w:pPr>
+      <w:r>
+        <w:rPr>
+          <w:sz w:val="28"/>
+          <w:szCs w:val="28"/>
+          <w:lang w:val="en-US"/>
+        </w:rPr>
+        <w:t xml:space="preserve">            </w:t>
+      </w:r>
+      <w:r>
+        <w:rPr>
+          <w:sz w:val="28"/>
+          <w:szCs w:val="28"/>
+          <w:lang w:val="en-US"/>
+        </w:rPr>
+        <w:t>throw std::logic_error("Document is empty");</w:t>
+      </w:r>
+    </w:p>
+    <w:p>
+      <w:pPr>
+        <w:pStyle w:val="Normal"/>
+        <w:tabs>
+          <w:tab w:val="left" w:pos="360" w:leader="none"/>
+        </w:tabs>
+        <w:rPr/>
+      </w:pPr>
+      <w:r>
+        <w:rPr>
+          <w:sz w:val="28"/>
+          <w:szCs w:val="28"/>
+          <w:lang w:val="en-US"/>
+        </w:rPr>
+        <w:t xml:space="preserve">        </w:t>
+      </w:r>
+      <w:r>
+        <w:rPr>
+          <w:sz w:val="28"/>
+          <w:szCs w:val="28"/>
+          <w:lang w:val="en-US"/>
+        </w:rPr>
+        <w:t>Vec.pop_back();</w:t>
+      </w:r>
+    </w:p>
+    <w:p>
+      <w:pPr>
+        <w:pStyle w:val="Normal"/>
+        <w:tabs>
+          <w:tab w:val="left" w:pos="360" w:leader="none"/>
+        </w:tabs>
+        <w:rPr/>
+      </w:pPr>
+      <w:r>
+        <w:rPr>
+          <w:sz w:val="28"/>
+          <w:szCs w:val="28"/>
+          <w:lang w:val="en-US"/>
+        </w:rPr>
+        <w:t xml:space="preserve">    </w:t>
+      </w:r>
+      <w:r>
+        <w:rPr>
+          <w:sz w:val="28"/>
+          <w:szCs w:val="28"/>
+          <w:lang w:val="en-US"/>
+        </w:rPr>
+        <w:t>}</w:t>
+      </w:r>
+    </w:p>
+    <w:p>
+      <w:pPr>
+        <w:pStyle w:val="Normal"/>
+        <w:tabs>
+          <w:tab w:val="left" w:pos="360" w:leader="none"/>
+        </w:tabs>
+        <w:rPr>
+          <w:sz w:val="28"/>
+          <w:szCs w:val="28"/>
+          <w:lang w:val="en-US"/>
+        </w:rPr>
+      </w:pPr>
+      <w:r>
+        <w:rPr/>
+      </w:r>
+    </w:p>
+    <w:p>
+      <w:pPr>
+        <w:pStyle w:val="Normal"/>
+        <w:tabs>
+          <w:tab w:val="left" w:pos="360" w:leader="none"/>
+        </w:tabs>
+        <w:rPr/>
+      </w:pPr>
+      <w:r>
+        <w:rPr>
+          <w:sz w:val="28"/>
+          <w:szCs w:val="28"/>
+          <w:lang w:val="en-US"/>
+        </w:rPr>
+        <w:t xml:space="preserve">    </w:t>
+      </w:r>
+      <w:r>
+        <w:rPr>
+          <w:sz w:val="28"/>
+          <w:szCs w:val="28"/>
+          <w:lang w:val="en-US"/>
+        </w:rPr>
+        <w:t>std::shared_ptr&lt;figures::Figure&gt; GetFigure(uint32_t Id) {</w:t>
+      </w:r>
+    </w:p>
+    <w:p>
+      <w:pPr>
+        <w:pStyle w:val="Normal"/>
+        <w:tabs>
+          <w:tab w:val="left" w:pos="360" w:leader="none"/>
+        </w:tabs>
+        <w:rPr/>
+      </w:pPr>
+      <w:r>
+        <w:rPr>
+          <w:sz w:val="28"/>
+          <w:szCs w:val="28"/>
+          <w:lang w:val="en-US"/>
+        </w:rPr>
+        <w:t xml:space="preserve">        </w:t>
+      </w:r>
+      <w:r>
+        <w:rPr>
+          <w:sz w:val="28"/>
+          <w:szCs w:val="28"/>
+          <w:lang w:val="en-US"/>
+        </w:rPr>
+        <w:t>if (Id &gt;= Vec.size())</w:t>
+      </w:r>
+    </w:p>
+    <w:p>
+      <w:pPr>
+        <w:pStyle w:val="Normal"/>
+        <w:tabs>
+          <w:tab w:val="left" w:pos="360" w:leader="none"/>
+        </w:tabs>
+        <w:rPr/>
+      </w:pPr>
+      <w:r>
+        <w:rPr>
+          <w:sz w:val="28"/>
+          <w:szCs w:val="28"/>
+          <w:lang w:val="en-US"/>
+        </w:rPr>
+        <w:t xml:space="preserve">            </w:t>
+      </w:r>
+      <w:r>
+        <w:rPr>
+          <w:sz w:val="28"/>
+          <w:szCs w:val="28"/>
+          <w:lang w:val="en-US"/>
+        </w:rPr>
+        <w:t>throw std::logic_error("Wrong index");</w:t>
+      </w:r>
+    </w:p>
+    <w:p>
+      <w:pPr>
+        <w:pStyle w:val="Normal"/>
+        <w:tabs>
+          <w:tab w:val="left" w:pos="360" w:leader="none"/>
+        </w:tabs>
+        <w:rPr/>
+      </w:pPr>
+      <w:r>
+        <w:rPr>
+          <w:sz w:val="28"/>
+          <w:szCs w:val="28"/>
+          <w:lang w:val="en-US"/>
+        </w:rPr>
+        <w:t xml:space="preserve">        </w:t>
+      </w:r>
+      <w:r>
+        <w:rPr>
+          <w:sz w:val="28"/>
+          <w:szCs w:val="28"/>
+          <w:lang w:val="en-US"/>
+        </w:rPr>
+        <w:t>auto it = Vec.begin() + Id;</w:t>
+      </w:r>
+    </w:p>
+    <w:p>
+      <w:pPr>
+        <w:pStyle w:val="Normal"/>
+        <w:tabs>
+          <w:tab w:val="left" w:pos="360" w:leader="none"/>
+        </w:tabs>
+        <w:rPr/>
+      </w:pPr>
+      <w:r>
+        <w:rPr>
+          <w:sz w:val="28"/>
+          <w:szCs w:val="28"/>
+          <w:lang w:val="en-US"/>
+        </w:rPr>
+        <w:t xml:space="preserve">        </w:t>
+      </w:r>
+      <w:r>
+        <w:rPr>
+          <w:sz w:val="28"/>
+          <w:szCs w:val="28"/>
+          <w:lang w:val="en-US"/>
+        </w:rPr>
+        <w:t>return *it;</w:t>
+      </w:r>
+    </w:p>
+    <w:p>
+      <w:pPr>
+        <w:pStyle w:val="Normal"/>
+        <w:tabs>
+          <w:tab w:val="left" w:pos="360" w:leader="none"/>
+        </w:tabs>
+        <w:rPr/>
+      </w:pPr>
+      <w:r>
+        <w:rPr>
+          <w:sz w:val="28"/>
+          <w:szCs w:val="28"/>
+          <w:lang w:val="en-US"/>
+        </w:rPr>
+        <w:t xml:space="preserve">    </w:t>
+      </w:r>
+      <w:r>
+        <w:rPr>
+          <w:sz w:val="28"/>
+          <w:szCs w:val="28"/>
+          <w:lang w:val="en-US"/>
+        </w:rPr>
+        <w:t>}</w:t>
+      </w:r>
+    </w:p>
+    <w:p>
+      <w:pPr>
+        <w:pStyle w:val="Normal"/>
+        <w:tabs>
+          <w:tab w:val="left" w:pos="360" w:leader="none"/>
+        </w:tabs>
+        <w:rPr/>
+      </w:pPr>
+      <w:r>
+        <w:rPr>
+          <w:sz w:val="28"/>
+          <w:szCs w:val="28"/>
+          <w:lang w:val="en-US"/>
+        </w:rPr>
+        <w:t>};</w:t>
+      </w:r>
+    </w:p>
+    <w:p>
+      <w:pPr>
+        <w:pStyle w:val="Normal"/>
+        <w:tabs>
+          <w:tab w:val="left" w:pos="360" w:leader="none"/>
+        </w:tabs>
+        <w:rPr>
+          <w:sz w:val="28"/>
+          <w:szCs w:val="28"/>
+          <w:lang w:val="en-US"/>
+        </w:rPr>
+      </w:pPr>
+      <w:r>
+        <w:rPr/>
+      </w:r>
+    </w:p>
+    <w:p>
+      <w:pPr>
+        <w:pStyle w:val="Normal"/>
+        <w:tabs>
+          <w:tab w:val="left" w:pos="360" w:leader="none"/>
+        </w:tabs>
+        <w:rPr/>
+      </w:pPr>
+      <w:r>
+        <w:rPr>
+          <w:sz w:val="28"/>
+          <w:szCs w:val="28"/>
+          <w:lang w:val="en-US"/>
+        </w:rPr>
+        <w:t>#endif</w:t>
+      </w:r>
+    </w:p>
+    <w:p>
+      <w:pPr>
+        <w:pStyle w:val="Normal"/>
+        <w:tabs>
+          <w:tab w:val="left" w:pos="360" w:leader="none"/>
+        </w:tabs>
+        <w:rPr/>
+      </w:pPr>
+      <w:r>
+        <w:rPr>
+          <w:sz w:val="28"/>
+          <w:szCs w:val="28"/>
+          <w:lang w:val="en-US"/>
+        </w:rPr>
+        <w:t>factory.h</w:t>
+      </w:r>
+    </w:p>
+    <w:p>
+      <w:pPr>
+        <w:pStyle w:val="Normal"/>
+        <w:tabs>
+          <w:tab w:val="left" w:pos="360" w:leader="none"/>
+        </w:tabs>
+        <w:rPr>
+          <w:sz w:val="28"/>
+          <w:szCs w:val="28"/>
+          <w:lang w:val="en-US"/>
+        </w:rPr>
+      </w:pPr>
+      <w:r>
+        <w:rPr>
+          <w:sz w:val="28"/>
+          <w:szCs w:val="28"/>
+          <w:lang w:val="en-US"/>
+        </w:rPr>
+      </w:r>
+    </w:p>
+    <w:p>
+      <w:pPr>
+        <w:pStyle w:val="Normal"/>
+        <w:tabs>
+          <w:tab w:val="left" w:pos="360" w:leader="none"/>
+        </w:tabs>
+        <w:rPr/>
+      </w:pPr>
+      <w:r>
+        <w:rPr>
+          <w:sz w:val="28"/>
+          <w:szCs w:val="28"/>
+          <w:lang w:val="en-US"/>
+        </w:rPr>
+        <w:t>#ifndef FACTORY_H</w:t>
+      </w:r>
+    </w:p>
+    <w:p>
+      <w:pPr>
+        <w:pStyle w:val="Normal"/>
+        <w:tabs>
+          <w:tab w:val="left" w:pos="360" w:leader="none"/>
+        </w:tabs>
+        <w:rPr/>
+      </w:pPr>
+      <w:r>
+        <w:rPr>
+          <w:sz w:val="28"/>
+          <w:szCs w:val="28"/>
+          <w:lang w:val="en-US"/>
+        </w:rPr>
+        <w:t>#define FACTORY_H</w:t>
+      </w:r>
+    </w:p>
+    <w:p>
+      <w:pPr>
+        <w:pStyle w:val="Normal"/>
+        <w:tabs>
+          <w:tab w:val="left" w:pos="360" w:leader="none"/>
+        </w:tabs>
+        <w:rPr>
+          <w:sz w:val="28"/>
+          <w:szCs w:val="28"/>
+          <w:lang w:val="en-US"/>
+        </w:rPr>
+      </w:pPr>
+      <w:r>
+        <w:rPr>
+          <w:sz w:val="28"/>
+          <w:szCs w:val="28"/>
+          <w:lang w:val="en-US"/>
+        </w:rPr>
+      </w:r>
+    </w:p>
+    <w:p>
+      <w:pPr>
+        <w:pStyle w:val="Normal"/>
+        <w:tabs>
+          <w:tab w:val="left" w:pos="360" w:leader="none"/>
+        </w:tabs>
+        <w:rPr/>
+      </w:pPr>
+      <w:r>
+        <w:rPr>
+          <w:sz w:val="28"/>
+          <w:szCs w:val="28"/>
+          <w:lang w:val="en-US"/>
+        </w:rPr>
+        <w:t>#include &lt;iostream&gt;</w:t>
+      </w:r>
+    </w:p>
+    <w:p>
+      <w:pPr>
+        <w:pStyle w:val="Normal"/>
+        <w:tabs>
+          <w:tab w:val="left" w:pos="360" w:leader="none"/>
+        </w:tabs>
+        <w:rPr/>
+      </w:pPr>
+      <w:r>
+        <w:rPr>
+          <w:sz w:val="28"/>
+          <w:szCs w:val="28"/>
+          <w:lang w:val="en-US"/>
+        </w:rPr>
+        <w:t>#include "figure.h"</w:t>
+      </w:r>
+    </w:p>
+    <w:p>
+      <w:pPr>
+        <w:pStyle w:val="Normal"/>
+        <w:tabs>
+          <w:tab w:val="left" w:pos="360" w:leader="none"/>
+        </w:tabs>
+        <w:rPr>
+          <w:sz w:val="28"/>
+          <w:szCs w:val="28"/>
+          <w:lang w:val="en-US"/>
+        </w:rPr>
+      </w:pPr>
+      <w:r>
+        <w:rPr>
+          <w:sz w:val="28"/>
+          <w:szCs w:val="28"/>
+          <w:lang w:val="en-US"/>
+        </w:rPr>
+      </w:r>
+    </w:p>
+    <w:p>
+      <w:pPr>
+        <w:pStyle w:val="Normal"/>
+        <w:tabs>
+          <w:tab w:val="left" w:pos="360" w:leader="none"/>
+        </w:tabs>
+        <w:rPr/>
+      </w:pPr>
+      <w:r>
+        <w:rPr>
+          <w:sz w:val="28"/>
+          <w:szCs w:val="28"/>
+          <w:lang w:val="en-US"/>
+        </w:rPr>
+        <w:t>namespace factory {</w:t>
+      </w:r>
+    </w:p>
+    <w:p>
+      <w:pPr>
+        <w:pStyle w:val="Normal"/>
+        <w:tabs>
+          <w:tab w:val="left" w:pos="360" w:leader="none"/>
+        </w:tabs>
+        <w:rPr>
+          <w:sz w:val="28"/>
+          <w:szCs w:val="28"/>
+          <w:lang w:val="en-US"/>
+        </w:rPr>
+      </w:pPr>
+      <w:r>
+        <w:rPr>
+          <w:sz w:val="28"/>
+          <w:szCs w:val="28"/>
+          <w:lang w:val="en-US"/>
+        </w:rPr>
+      </w:r>
+    </w:p>
+    <w:p>
+      <w:pPr>
+        <w:pStyle w:val="Normal"/>
+        <w:tabs>
+          <w:tab w:val="left" w:pos="360" w:leader="none"/>
+        </w:tabs>
+        <w:rPr/>
+      </w:pPr>
+      <w:r>
+        <w:rPr>
+          <w:sz w:val="28"/>
+          <w:szCs w:val="28"/>
+          <w:lang w:val="en-US"/>
+        </w:rPr>
+        <w:t xml:space="preserve">    </w:t>
+      </w:r>
+      <w:r>
+        <w:rPr>
+          <w:sz w:val="28"/>
+          <w:szCs w:val="28"/>
+          <w:lang w:val="en-US"/>
+        </w:rPr>
+        <w:t>class Factory {</w:t>
+      </w:r>
+    </w:p>
+    <w:p>
+      <w:pPr>
+        <w:pStyle w:val="Normal"/>
+        <w:tabs>
+          <w:tab w:val="left" w:pos="360" w:leader="none"/>
+        </w:tabs>
+        <w:rPr/>
+      </w:pPr>
+      <w:r>
+        <w:rPr>
+          <w:sz w:val="28"/>
+          <w:szCs w:val="28"/>
+          <w:lang w:val="en-US"/>
+        </w:rPr>
+        <w:t xml:space="preserve">    </w:t>
+      </w:r>
+      <w:r>
+        <w:rPr>
+          <w:sz w:val="28"/>
+          <w:szCs w:val="28"/>
+          <w:lang w:val="en-US"/>
+        </w:rPr>
+        <w:t>public:</w:t>
+      </w:r>
+    </w:p>
+    <w:p>
+      <w:pPr>
+        <w:pStyle w:val="Normal"/>
+        <w:tabs>
+          <w:tab w:val="left" w:pos="360" w:leader="none"/>
+        </w:tabs>
+        <w:rPr>
+          <w:sz w:val="28"/>
+          <w:szCs w:val="28"/>
+          <w:lang w:val="en-US"/>
+        </w:rPr>
+      </w:pPr>
+      <w:r>
+        <w:rPr>
+          <w:sz w:val="28"/>
+          <w:szCs w:val="28"/>
+          <w:lang w:val="en-US"/>
+        </w:rPr>
+      </w:r>
+    </w:p>
+    <w:p>
+      <w:pPr>
+        <w:pStyle w:val="Normal"/>
+        <w:tabs>
+          <w:tab w:val="left" w:pos="360" w:leader="none"/>
+        </w:tabs>
+        <w:rPr/>
+      </w:pPr>
+      <w:r>
+        <w:rPr>
+          <w:sz w:val="28"/>
+          <w:szCs w:val="28"/>
+          <w:lang w:val="en-US"/>
+        </w:rPr>
+        <w:t xml:space="preserve">        </w:t>
+      </w:r>
+      <w:r>
+        <w:rPr>
+          <w:sz w:val="28"/>
+          <w:szCs w:val="28"/>
+          <w:lang w:val="en-US"/>
+        </w:rPr>
+        <w:t>std::shared_ptr&lt;figures::Figure&gt; FigureCreate(figures::FigureType type) const {</w:t>
+      </w:r>
+    </w:p>
+    <w:p>
+      <w:pPr>
+        <w:pStyle w:val="Normal"/>
+        <w:tabs>
+          <w:tab w:val="left" w:pos="360" w:leader="none"/>
+        </w:tabs>
+        <w:rPr/>
+      </w:pPr>
+      <w:r>
+        <w:rPr>
+          <w:sz w:val="28"/>
+          <w:szCs w:val="28"/>
+          <w:lang w:val="en-US"/>
+        </w:rPr>
+        <w:t xml:space="preserve">            </w:t>
+      </w:r>
+      <w:r>
+        <w:rPr>
+          <w:sz w:val="28"/>
+          <w:szCs w:val="28"/>
+          <w:lang w:val="en-US"/>
+        </w:rPr>
+        <w:t>if (type == figures::rhombus) {</w:t>
+      </w:r>
+    </w:p>
+    <w:p>
+      <w:pPr>
+        <w:pStyle w:val="Normal"/>
+        <w:tabs>
+          <w:tab w:val="left" w:pos="360" w:leader="none"/>
+        </w:tabs>
+        <w:rPr/>
+      </w:pPr>
+      <w:r>
+        <w:rPr>
+          <w:sz w:val="28"/>
+          <w:szCs w:val="28"/>
+          <w:lang w:val="en-US"/>
+        </w:rPr>
+        <w:t xml:space="preserve">                </w:t>
+      </w:r>
+      <w:r>
+        <w:rPr>
+          <w:sz w:val="28"/>
+          <w:szCs w:val="28"/>
+          <w:lang w:val="en-US"/>
+        </w:rPr>
+        <w:t>return std::shared_ptr&lt;figures::Figure&gt;(new figures::Rhombus());</w:t>
+      </w:r>
+    </w:p>
+    <w:p>
+      <w:pPr>
+        <w:pStyle w:val="Normal"/>
+        <w:tabs>
+          <w:tab w:val="left" w:pos="360" w:leader="none"/>
+        </w:tabs>
+        <w:rPr/>
+      </w:pPr>
+      <w:r>
+        <w:rPr>
+          <w:sz w:val="28"/>
+          <w:szCs w:val="28"/>
+          <w:lang w:val="en-US"/>
+        </w:rPr>
+        <w:t xml:space="preserve">            </w:t>
+      </w:r>
+      <w:r>
+        <w:rPr>
+          <w:sz w:val="28"/>
+          <w:szCs w:val="28"/>
+          <w:lang w:val="en-US"/>
+        </w:rPr>
+        <w:t>} else if (type == figures::rectangle) {</w:t>
+      </w:r>
+    </w:p>
+    <w:p>
+      <w:pPr>
+        <w:pStyle w:val="Normal"/>
+        <w:tabs>
+          <w:tab w:val="left" w:pos="360" w:leader="none"/>
+        </w:tabs>
+        <w:rPr/>
+      </w:pPr>
+      <w:r>
+        <w:rPr>
+          <w:sz w:val="28"/>
+          <w:szCs w:val="28"/>
+          <w:lang w:val="en-US"/>
+        </w:rPr>
+        <w:t xml:space="preserve">                </w:t>
+      </w:r>
+      <w:r>
+        <w:rPr>
+          <w:sz w:val="28"/>
+          <w:szCs w:val="28"/>
+          <w:lang w:val="en-US"/>
+        </w:rPr>
+        <w:t>return std::shared_ptr&lt;figures::Figure&gt;(new figures::Rectangle());</w:t>
+      </w:r>
+    </w:p>
+    <w:p>
+      <w:pPr>
+        <w:pStyle w:val="Normal"/>
+        <w:tabs>
+          <w:tab w:val="left" w:pos="360" w:leader="none"/>
+        </w:tabs>
+        <w:rPr/>
+      </w:pPr>
+      <w:r>
+        <w:rPr>
+          <w:sz w:val="28"/>
+          <w:szCs w:val="28"/>
+          <w:lang w:val="en-US"/>
+        </w:rPr>
+        <w:t xml:space="preserve">            </w:t>
+      </w:r>
+      <w:r>
+        <w:rPr>
+          <w:sz w:val="28"/>
+          <w:szCs w:val="28"/>
+          <w:lang w:val="en-US"/>
+        </w:rPr>
+        <w:t>} else if (type == figures::trapeze) {</w:t>
+      </w:r>
+    </w:p>
+    <w:p>
+      <w:pPr>
+        <w:pStyle w:val="Normal"/>
+        <w:tabs>
+          <w:tab w:val="left" w:pos="360" w:leader="none"/>
+        </w:tabs>
+        <w:rPr/>
+      </w:pPr>
+      <w:r>
+        <w:rPr>
+          <w:sz w:val="28"/>
+          <w:szCs w:val="28"/>
+          <w:lang w:val="en-US"/>
+        </w:rPr>
+        <w:t xml:space="preserve">                </w:t>
+      </w:r>
+      <w:r>
+        <w:rPr>
+          <w:sz w:val="28"/>
+          <w:szCs w:val="28"/>
+          <w:lang w:val="en-US"/>
+        </w:rPr>
+        <w:t>return std::shared_ptr&lt;figures::Figure&gt;(new figures::Trapeze());</w:t>
+      </w:r>
+    </w:p>
+    <w:p>
+      <w:pPr>
+        <w:pStyle w:val="Normal"/>
+        <w:tabs>
+          <w:tab w:val="left" w:pos="360" w:leader="none"/>
+        </w:tabs>
+        <w:rPr/>
+      </w:pPr>
+      <w:r>
+        <w:rPr>
+          <w:sz w:val="28"/>
+          <w:szCs w:val="28"/>
+          <w:lang w:val="en-US"/>
+        </w:rPr>
+        <w:t xml:space="preserve">            </w:t>
+      </w:r>
+      <w:r>
+        <w:rPr>
+          <w:sz w:val="28"/>
+          <w:szCs w:val="28"/>
+          <w:lang w:val="en-US"/>
+        </w:rPr>
+        <w:t>}</w:t>
+      </w:r>
+    </w:p>
+    <w:p>
+      <w:pPr>
+        <w:pStyle w:val="Normal"/>
+        <w:tabs>
+          <w:tab w:val="left" w:pos="360" w:leader="none"/>
+        </w:tabs>
+        <w:rPr/>
+      </w:pPr>
+      <w:r>
+        <w:rPr>
+          <w:sz w:val="28"/>
+          <w:szCs w:val="28"/>
+          <w:lang w:val="en-US"/>
+        </w:rPr>
+        <w:t xml:space="preserve">            </w:t>
+      </w:r>
+      <w:r>
+        <w:rPr>
+          <w:sz w:val="28"/>
+          <w:szCs w:val="28"/>
+          <w:lang w:val="en-US"/>
+        </w:rPr>
+        <w:t>throw std::logic_error("Wrong. Figures: rhombus, rectangle, trapeze");</w:t>
+      </w:r>
+    </w:p>
+    <w:p>
+      <w:pPr>
+        <w:pStyle w:val="Normal"/>
+        <w:tabs>
+          <w:tab w:val="left" w:pos="360" w:leader="none"/>
+        </w:tabs>
+        <w:rPr/>
+      </w:pPr>
+      <w:r>
+        <w:rPr>
+          <w:sz w:val="28"/>
+          <w:szCs w:val="28"/>
+          <w:lang w:val="en-US"/>
+        </w:rPr>
+        <w:t xml:space="preserve">        </w:t>
+      </w:r>
+      <w:r>
+        <w:rPr>
+          <w:sz w:val="28"/>
+          <w:szCs w:val="28"/>
+          <w:lang w:val="en-US"/>
+        </w:rPr>
+        <w:t>}</w:t>
+      </w:r>
+    </w:p>
+    <w:p>
+      <w:pPr>
+        <w:pStyle w:val="Normal"/>
+        <w:tabs>
+          <w:tab w:val="left" w:pos="360" w:leader="none"/>
+        </w:tabs>
+        <w:rPr>
+          <w:sz w:val="28"/>
+          <w:szCs w:val="28"/>
+          <w:lang w:val="en-US"/>
+        </w:rPr>
+      </w:pPr>
+      <w:r>
+        <w:rPr>
+          <w:sz w:val="28"/>
+          <w:szCs w:val="28"/>
+          <w:lang w:val="en-US"/>
+        </w:rPr>
+      </w:r>
+    </w:p>
+    <w:p>
+      <w:pPr>
+        <w:pStyle w:val="Normal"/>
+        <w:tabs>
+          <w:tab w:val="left" w:pos="360" w:leader="none"/>
+        </w:tabs>
+        <w:rPr/>
+      </w:pPr>
+      <w:r>
+        <w:rPr>
+          <w:sz w:val="28"/>
+          <w:szCs w:val="28"/>
+          <w:lang w:val="en-US"/>
+        </w:rPr>
+        <w:t xml:space="preserve">        </w:t>
+      </w:r>
+      <w:r>
+        <w:rPr>
+          <w:sz w:val="28"/>
+          <w:szCs w:val="28"/>
+          <w:lang w:val="en-US"/>
+        </w:rPr>
+        <w:t>std::shared_ptr&lt;figures::Figure&gt; FigureCreate(std::istream &amp;is) const {</w:t>
+      </w:r>
+    </w:p>
+    <w:p>
+      <w:pPr>
+        <w:pStyle w:val="Normal"/>
+        <w:tabs>
+          <w:tab w:val="left" w:pos="360" w:leader="none"/>
+        </w:tabs>
+        <w:rPr/>
+      </w:pPr>
+      <w:r>
+        <w:rPr>
+          <w:sz w:val="28"/>
+          <w:szCs w:val="28"/>
+          <w:lang w:val="en-US"/>
+        </w:rPr>
+        <w:t xml:space="preserve">            </w:t>
+      </w:r>
+      <w:r>
+        <w:rPr>
+          <w:sz w:val="28"/>
+          <w:szCs w:val="28"/>
+          <w:lang w:val="en-US"/>
+        </w:rPr>
+        <w:t>std::string type;</w:t>
+      </w:r>
+    </w:p>
+    <w:p>
+      <w:pPr>
+        <w:pStyle w:val="Normal"/>
+        <w:tabs>
+          <w:tab w:val="left" w:pos="360" w:leader="none"/>
+        </w:tabs>
+        <w:rPr/>
+      </w:pPr>
+      <w:r>
+        <w:rPr>
+          <w:sz w:val="28"/>
+          <w:szCs w:val="28"/>
+          <w:lang w:val="en-US"/>
+        </w:rPr>
+        <w:t xml:space="preserve">            </w:t>
+      </w:r>
+      <w:r>
+        <w:rPr>
+          <w:sz w:val="28"/>
+          <w:szCs w:val="28"/>
+          <w:lang w:val="en-US"/>
+        </w:rPr>
+        <w:t>std::cin &gt;&gt; type;</w:t>
+      </w:r>
+    </w:p>
+    <w:p>
+      <w:pPr>
+        <w:pStyle w:val="Normal"/>
+        <w:tabs>
+          <w:tab w:val="left" w:pos="360" w:leader="none"/>
+        </w:tabs>
+        <w:rPr/>
+      </w:pPr>
+      <w:r>
+        <w:rPr>
+          <w:sz w:val="28"/>
+          <w:szCs w:val="28"/>
+          <w:lang w:val="en-US"/>
+        </w:rPr>
+        <w:t xml:space="preserve">            </w:t>
+      </w:r>
+      <w:r>
+        <w:rPr>
+          <w:sz w:val="28"/>
+          <w:szCs w:val="28"/>
+          <w:lang w:val="en-US"/>
+        </w:rPr>
+        <w:t>if (type == "rhombus") {</w:t>
+      </w:r>
+    </w:p>
+    <w:p>
+      <w:pPr>
+        <w:pStyle w:val="Normal"/>
+        <w:tabs>
+          <w:tab w:val="left" w:pos="360" w:leader="none"/>
+        </w:tabs>
+        <w:rPr/>
+      </w:pPr>
+      <w:r>
+        <w:rPr>
+          <w:sz w:val="28"/>
+          <w:szCs w:val="28"/>
+          <w:lang w:val="en-US"/>
+        </w:rPr>
+        <w:t xml:space="preserve">                </w:t>
+      </w:r>
+      <w:r>
+        <w:rPr>
+          <w:sz w:val="28"/>
+          <w:szCs w:val="28"/>
+          <w:lang w:val="en-US"/>
+        </w:rPr>
+        <w:t>return std::shared_ptr&lt;figures::Figure&gt;(new figures::Rhombus(is));</w:t>
+      </w:r>
+    </w:p>
+    <w:p>
+      <w:pPr>
+        <w:pStyle w:val="Normal"/>
+        <w:tabs>
+          <w:tab w:val="left" w:pos="360" w:leader="none"/>
+        </w:tabs>
+        <w:rPr/>
+      </w:pPr>
+      <w:r>
+        <w:rPr>
+          <w:sz w:val="28"/>
+          <w:szCs w:val="28"/>
+          <w:lang w:val="en-US"/>
+        </w:rPr>
+        <w:t xml:space="preserve">            </w:t>
+      </w:r>
+      <w:r>
+        <w:rPr>
+          <w:sz w:val="28"/>
+          <w:szCs w:val="28"/>
+          <w:lang w:val="en-US"/>
+        </w:rPr>
+        <w:t>} else if (type == "rectangle") {</w:t>
+      </w:r>
+    </w:p>
+    <w:p>
+      <w:pPr>
+        <w:pStyle w:val="Normal"/>
+        <w:tabs>
+          <w:tab w:val="left" w:pos="360" w:leader="none"/>
+        </w:tabs>
+        <w:rPr/>
+      </w:pPr>
+      <w:r>
+        <w:rPr>
+          <w:sz w:val="28"/>
+          <w:szCs w:val="28"/>
+          <w:lang w:val="en-US"/>
+        </w:rPr>
+        <w:t xml:space="preserve">                </w:t>
+      </w:r>
+      <w:r>
+        <w:rPr>
+          <w:sz w:val="28"/>
+          <w:szCs w:val="28"/>
+          <w:lang w:val="en-US"/>
+        </w:rPr>
+        <w:t>return std::shared_ptr&lt;figures::Figure&gt;(new figures::Rectangle(is));</w:t>
+      </w:r>
+    </w:p>
+    <w:p>
+      <w:pPr>
+        <w:pStyle w:val="Normal"/>
+        <w:tabs>
+          <w:tab w:val="left" w:pos="360" w:leader="none"/>
+        </w:tabs>
+        <w:rPr/>
+      </w:pPr>
+      <w:r>
+        <w:rPr>
+          <w:sz w:val="28"/>
+          <w:szCs w:val="28"/>
+          <w:lang w:val="en-US"/>
+        </w:rPr>
+        <w:t xml:space="preserve">            </w:t>
+      </w:r>
+      <w:r>
+        <w:rPr>
+          <w:sz w:val="28"/>
+          <w:szCs w:val="28"/>
+          <w:lang w:val="en-US"/>
+        </w:rPr>
+        <w:t>} else if (type == "trapeze") {</w:t>
+      </w:r>
+    </w:p>
+    <w:p>
+      <w:pPr>
+        <w:pStyle w:val="Normal"/>
+        <w:tabs>
+          <w:tab w:val="left" w:pos="360" w:leader="none"/>
+        </w:tabs>
+        <w:rPr/>
+      </w:pPr>
+      <w:r>
+        <w:rPr>
+          <w:sz w:val="28"/>
+          <w:szCs w:val="28"/>
+          <w:lang w:val="en-US"/>
+        </w:rPr>
+        <w:t xml:space="preserve">                </w:t>
+      </w:r>
+      <w:r>
+        <w:rPr>
+          <w:sz w:val="28"/>
+          <w:szCs w:val="28"/>
+          <w:lang w:val="en-US"/>
+        </w:rPr>
+        <w:t>return std::shared_ptr&lt;figures::Figure&gt;(new figures::Trapeze(is));</w:t>
+      </w:r>
+    </w:p>
+    <w:p>
+      <w:pPr>
+        <w:pStyle w:val="Normal"/>
+        <w:tabs>
+          <w:tab w:val="left" w:pos="360" w:leader="none"/>
+        </w:tabs>
+        <w:rPr/>
+      </w:pPr>
+      <w:r>
+        <w:rPr>
+          <w:sz w:val="28"/>
+          <w:szCs w:val="28"/>
+          <w:lang w:val="en-US"/>
+        </w:rPr>
+        <w:t xml:space="preserve">            </w:t>
+      </w:r>
+      <w:r>
+        <w:rPr>
+          <w:sz w:val="28"/>
+          <w:szCs w:val="28"/>
+          <w:lang w:val="en-US"/>
+        </w:rPr>
+        <w:t>}</w:t>
+      </w:r>
+    </w:p>
+    <w:p>
+      <w:pPr>
+        <w:pStyle w:val="Normal"/>
+        <w:tabs>
+          <w:tab w:val="left" w:pos="360" w:leader="none"/>
+        </w:tabs>
+        <w:rPr/>
+      </w:pPr>
+      <w:r>
+        <w:rPr>
+          <w:sz w:val="28"/>
+          <w:szCs w:val="28"/>
+          <w:lang w:val="en-US"/>
+        </w:rPr>
+        <w:t xml:space="preserve">            </w:t>
+      </w:r>
+      <w:r>
+        <w:rPr>
+          <w:sz w:val="28"/>
+          <w:szCs w:val="28"/>
+          <w:lang w:val="en-US"/>
+        </w:rPr>
+        <w:t>throw std::logic_error("Wrong. Figures: rhombus, rectangle, trapeze");</w:t>
+      </w:r>
+    </w:p>
+    <w:p>
+      <w:pPr>
+        <w:pStyle w:val="Normal"/>
+        <w:tabs>
+          <w:tab w:val="left" w:pos="360" w:leader="none"/>
+        </w:tabs>
+        <w:rPr/>
+      </w:pPr>
+      <w:r>
+        <w:rPr>
+          <w:sz w:val="28"/>
+          <w:szCs w:val="28"/>
+          <w:lang w:val="en-US"/>
+        </w:rPr>
+        <w:t xml:space="preserve">        </w:t>
+      </w:r>
+      <w:r>
+        <w:rPr>
+          <w:sz w:val="28"/>
+          <w:szCs w:val="28"/>
+          <w:lang w:val="en-US"/>
+        </w:rPr>
+        <w:t>}</w:t>
+      </w:r>
+    </w:p>
+    <w:p>
+      <w:pPr>
+        <w:pStyle w:val="Normal"/>
+        <w:tabs>
+          <w:tab w:val="left" w:pos="360" w:leader="none"/>
+        </w:tabs>
+        <w:rPr/>
+      </w:pPr>
+      <w:r>
+        <w:rPr>
+          <w:sz w:val="28"/>
+          <w:szCs w:val="28"/>
+          <w:lang w:val="en-US"/>
+        </w:rPr>
+        <w:t xml:space="preserve">    </w:t>
+      </w:r>
+      <w:r>
+        <w:rPr>
+          <w:sz w:val="28"/>
+          <w:szCs w:val="28"/>
+          <w:lang w:val="en-US"/>
+        </w:rPr>
+        <w:t>};</w:t>
+      </w:r>
+    </w:p>
+    <w:p>
+      <w:pPr>
+        <w:pStyle w:val="Normal"/>
+        <w:tabs>
+          <w:tab w:val="left" w:pos="360" w:leader="none"/>
+        </w:tabs>
+        <w:rPr/>
+      </w:pPr>
+      <w:r>
+        <w:rPr>
+          <w:sz w:val="28"/>
+          <w:szCs w:val="28"/>
+          <w:lang w:val="en-US"/>
+        </w:rPr>
+        <w:t>}</w:t>
+      </w:r>
+    </w:p>
+    <w:p>
+      <w:pPr>
+        <w:pStyle w:val="Normal"/>
+        <w:tabs>
+          <w:tab w:val="left" w:pos="360" w:leader="none"/>
+        </w:tabs>
+        <w:rPr/>
+      </w:pPr>
+      <w:r>
+        <w:rPr>
+          <w:sz w:val="28"/>
+          <w:szCs w:val="28"/>
+          <w:lang w:val="en-US"/>
+        </w:rPr>
+        <w:t>#endif</w:t>
+      </w:r>
+    </w:p>
+    <w:p>
+      <w:pPr>
+        <w:pStyle w:val="Normal"/>
+        <w:tabs>
+          <w:tab w:val="left" w:pos="360" w:leader="none"/>
+        </w:tabs>
+        <w:rPr>
+          <w:sz w:val="28"/>
+          <w:szCs w:val="28"/>
+          <w:lang w:val="en-US"/>
+        </w:rPr>
+      </w:pPr>
+      <w:r>
+        <w:rPr>
+          <w:sz w:val="28"/>
+          <w:szCs w:val="28"/>
+          <w:lang w:val="en-US"/>
+        </w:rPr>
+      </w:r>
+    </w:p>
+    <w:p>
+      <w:pPr>
+        <w:pStyle w:val="Normal"/>
+        <w:tabs>
+          <w:tab w:val="left" w:pos="360" w:leader="none"/>
+        </w:tabs>
+        <w:rPr/>
+      </w:pPr>
+      <w:r>
+        <w:rPr>
+          <w:sz w:val="28"/>
+          <w:szCs w:val="28"/>
+          <w:lang w:val="en-US"/>
+        </w:rPr>
+        <w:t>command.h</w:t>
+      </w:r>
+    </w:p>
+    <w:p>
+      <w:pPr>
+        <w:pStyle w:val="Normal"/>
+        <w:tabs>
+          <w:tab w:val="left" w:pos="360" w:leader="none"/>
+        </w:tabs>
+        <w:rPr>
+          <w:sz w:val="28"/>
+          <w:szCs w:val="28"/>
+          <w:lang w:val="en-US"/>
+        </w:rPr>
+      </w:pPr>
+      <w:r>
+        <w:rPr>
+          <w:sz w:val="28"/>
+          <w:szCs w:val="28"/>
+          <w:lang w:val="en-US"/>
+        </w:rPr>
+      </w:r>
+    </w:p>
+    <w:p>
+      <w:pPr>
+        <w:pStyle w:val="Normal"/>
+        <w:tabs>
+          <w:tab w:val="left" w:pos="360" w:leader="none"/>
+        </w:tabs>
+        <w:rPr/>
+      </w:pPr>
+      <w:r>
+        <w:rPr>
+          <w:sz w:val="28"/>
+          <w:szCs w:val="28"/>
+          <w:lang w:val="en-US"/>
+        </w:rPr>
+        <w:t>#ifndef COMMAND_H</w:t>
+      </w:r>
+    </w:p>
+    <w:p>
+      <w:pPr>
+        <w:pStyle w:val="Normal"/>
+        <w:tabs>
+          <w:tab w:val="left" w:pos="360" w:leader="none"/>
+        </w:tabs>
+        <w:rPr/>
+      </w:pPr>
+      <w:r>
+        <w:rPr>
+          <w:sz w:val="28"/>
+          <w:szCs w:val="28"/>
+          <w:lang w:val="en-US"/>
+        </w:rPr>
+        <w:t>#define COMMAND_H</w:t>
+      </w:r>
+    </w:p>
+    <w:p>
+      <w:pPr>
+        <w:pStyle w:val="Normal"/>
+        <w:tabs>
+          <w:tab w:val="left" w:pos="360" w:leader="none"/>
+        </w:tabs>
+        <w:rPr>
+          <w:sz w:val="28"/>
+          <w:szCs w:val="28"/>
+          <w:lang w:val="en-US"/>
+        </w:rPr>
+      </w:pPr>
+      <w:r>
+        <w:rPr>
+          <w:sz w:val="28"/>
+          <w:szCs w:val="28"/>
+          <w:lang w:val="en-US"/>
+        </w:rPr>
+      </w:r>
+    </w:p>
+    <w:p>
+      <w:pPr>
+        <w:pStyle w:val="Normal"/>
+        <w:tabs>
+          <w:tab w:val="left" w:pos="360" w:leader="none"/>
+        </w:tabs>
+        <w:rPr/>
+      </w:pPr>
+      <w:r>
+        <w:rPr>
+          <w:sz w:val="28"/>
+          <w:szCs w:val="28"/>
+          <w:lang w:val="en-US"/>
+        </w:rPr>
+        <w:t>#include "document.h"</w:t>
+      </w:r>
+    </w:p>
+    <w:p>
+      <w:pPr>
+        <w:pStyle w:val="Normal"/>
+        <w:tabs>
+          <w:tab w:val="left" w:pos="360" w:leader="none"/>
+        </w:tabs>
+        <w:rPr/>
+      </w:pPr>
+      <w:r>
+        <w:rPr>
+          <w:sz w:val="28"/>
+          <w:szCs w:val="28"/>
+          <w:lang w:val="en-US"/>
+        </w:rPr>
+        <w:t>#include &lt;stack&gt;</w:t>
+      </w:r>
+    </w:p>
+    <w:p>
+      <w:pPr>
+        <w:pStyle w:val="Normal"/>
+        <w:tabs>
+          <w:tab w:val="left" w:pos="360" w:leader="none"/>
+        </w:tabs>
+        <w:rPr/>
+      </w:pPr>
+      <w:r>
+        <w:rPr>
+          <w:sz w:val="28"/>
+          <w:szCs w:val="28"/>
+          <w:lang w:val="en-US"/>
+        </w:rPr>
+        <w:t>#include &lt;iostream&gt;</w:t>
+      </w:r>
+    </w:p>
+    <w:p>
+      <w:pPr>
+        <w:pStyle w:val="Normal"/>
+        <w:tabs>
+          <w:tab w:val="left" w:pos="360" w:leader="none"/>
+        </w:tabs>
+        <w:rPr>
+          <w:sz w:val="28"/>
+          <w:szCs w:val="28"/>
+          <w:lang w:val="en-US"/>
+        </w:rPr>
+      </w:pPr>
+      <w:r>
+        <w:rPr>
+          <w:sz w:val="28"/>
+          <w:szCs w:val="28"/>
+          <w:lang w:val="en-US"/>
+        </w:rPr>
+      </w:r>
+    </w:p>
+    <w:p>
+      <w:pPr>
+        <w:pStyle w:val="Normal"/>
+        <w:tabs>
+          <w:tab w:val="left" w:pos="360" w:leader="none"/>
+        </w:tabs>
+        <w:rPr/>
+      </w:pPr>
+      <w:r>
+        <w:rPr>
+          <w:sz w:val="28"/>
+          <w:szCs w:val="28"/>
+          <w:lang w:val="en-US"/>
+        </w:rPr>
+        <w:t>class Command {</w:t>
+      </w:r>
+    </w:p>
+    <w:p>
+      <w:pPr>
+        <w:pStyle w:val="Normal"/>
+        <w:tabs>
+          <w:tab w:val="left" w:pos="360" w:leader="none"/>
+        </w:tabs>
+        <w:rPr/>
+      </w:pPr>
+      <w:r>
+        <w:rPr>
+          <w:sz w:val="28"/>
+          <w:szCs w:val="28"/>
+          <w:lang w:val="en-US"/>
+        </w:rPr>
+        <w:t>protected:</w:t>
+      </w:r>
+    </w:p>
+    <w:p>
+      <w:pPr>
+        <w:pStyle w:val="Normal"/>
+        <w:tabs>
+          <w:tab w:val="left" w:pos="360" w:leader="none"/>
+        </w:tabs>
+        <w:rPr/>
+      </w:pPr>
+      <w:r>
+        <w:rPr>
+          <w:sz w:val="28"/>
+          <w:szCs w:val="28"/>
+          <w:lang w:val="en-US"/>
+        </w:rPr>
+        <w:t xml:space="preserve">    </w:t>
+      </w:r>
+      <w:r>
+        <w:rPr>
+          <w:sz w:val="28"/>
+          <w:szCs w:val="28"/>
+          <w:lang w:val="en-US"/>
+        </w:rPr>
+        <w:t>std::shared_ptr&lt;Document&gt; Doc;</w:t>
+      </w:r>
+    </w:p>
+    <w:p>
+      <w:pPr>
+        <w:pStyle w:val="Normal"/>
+        <w:tabs>
+          <w:tab w:val="left" w:pos="360" w:leader="none"/>
+        </w:tabs>
+        <w:rPr/>
+      </w:pPr>
+      <w:r>
+        <w:rPr>
+          <w:sz w:val="28"/>
+          <w:szCs w:val="28"/>
+          <w:lang w:val="en-US"/>
+        </w:rPr>
+        <w:t>public:</w:t>
+      </w:r>
+    </w:p>
+    <w:p>
+      <w:pPr>
+        <w:pStyle w:val="Normal"/>
+        <w:tabs>
+          <w:tab w:val="left" w:pos="360" w:leader="none"/>
+        </w:tabs>
+        <w:rPr/>
+      </w:pPr>
+      <w:r>
+        <w:rPr>
+          <w:sz w:val="28"/>
+          <w:szCs w:val="28"/>
+          <w:lang w:val="en-US"/>
+        </w:rPr>
+        <w:t xml:space="preserve">    </w:t>
+      </w:r>
+      <w:r>
+        <w:rPr>
+          <w:sz w:val="28"/>
+          <w:szCs w:val="28"/>
+          <w:lang w:val="en-US"/>
+        </w:rPr>
+        <w:t>virtual ~Command() = default;</w:t>
+      </w:r>
+    </w:p>
+    <w:p>
+      <w:pPr>
+        <w:pStyle w:val="Normal"/>
+        <w:tabs>
+          <w:tab w:val="left" w:pos="360" w:leader="none"/>
+        </w:tabs>
+        <w:rPr/>
+      </w:pPr>
+      <w:r>
+        <w:rPr>
+          <w:sz w:val="28"/>
+          <w:szCs w:val="28"/>
+          <w:lang w:val="en-US"/>
+        </w:rPr>
+        <w:t xml:space="preserve">    </w:t>
+      </w:r>
+      <w:r>
+        <w:rPr>
+          <w:sz w:val="28"/>
+          <w:szCs w:val="28"/>
+          <w:lang w:val="en-US"/>
+        </w:rPr>
+        <w:t>virtual void Execute() = 0;</w:t>
+      </w:r>
+    </w:p>
+    <w:p>
+      <w:pPr>
+        <w:pStyle w:val="Normal"/>
+        <w:tabs>
+          <w:tab w:val="left" w:pos="360" w:leader="none"/>
+        </w:tabs>
+        <w:rPr/>
+      </w:pPr>
+      <w:r>
+        <w:rPr>
+          <w:sz w:val="28"/>
+          <w:szCs w:val="28"/>
+          <w:lang w:val="en-US"/>
+        </w:rPr>
+        <w:t xml:space="preserve">    </w:t>
+      </w:r>
+      <w:r>
+        <w:rPr>
+          <w:sz w:val="28"/>
+          <w:szCs w:val="28"/>
+          <w:lang w:val="en-US"/>
+        </w:rPr>
+        <w:t>virtual void UnExecute() = 0;</w:t>
+      </w:r>
+    </w:p>
+    <w:p>
+      <w:pPr>
+        <w:pStyle w:val="Normal"/>
+        <w:tabs>
+          <w:tab w:val="left" w:pos="360" w:leader="none"/>
+        </w:tabs>
+        <w:rPr>
+          <w:sz w:val="28"/>
+          <w:szCs w:val="28"/>
+          <w:lang w:val="en-US"/>
+        </w:rPr>
+      </w:pPr>
+      <w:r>
+        <w:rPr>
+          <w:sz w:val="28"/>
+          <w:szCs w:val="28"/>
+          <w:lang w:val="en-US"/>
+        </w:rPr>
+      </w:r>
+    </w:p>
+    <w:p>
+      <w:pPr>
+        <w:pStyle w:val="Normal"/>
+        <w:tabs>
+          <w:tab w:val="left" w:pos="360" w:leader="none"/>
+        </w:tabs>
+        <w:rPr/>
+      </w:pPr>
+      <w:r>
+        <w:rPr>
+          <w:sz w:val="28"/>
+          <w:szCs w:val="28"/>
+          <w:lang w:val="en-US"/>
+        </w:rPr>
+        <w:t xml:space="preserve">    </w:t>
+      </w:r>
+      <w:r>
+        <w:rPr>
+          <w:sz w:val="28"/>
+          <w:szCs w:val="28"/>
+          <w:lang w:val="en-US"/>
+        </w:rPr>
+        <w:t>void SetDocument(std::shared_ptr&lt;Document&gt; doc) {</w:t>
+      </w:r>
+    </w:p>
+    <w:p>
+      <w:pPr>
+        <w:pStyle w:val="Normal"/>
+        <w:tabs>
+          <w:tab w:val="left" w:pos="360" w:leader="none"/>
+        </w:tabs>
+        <w:rPr/>
+      </w:pPr>
+      <w:r>
+        <w:rPr>
+          <w:sz w:val="28"/>
+          <w:szCs w:val="28"/>
+          <w:lang w:val="en-US"/>
+        </w:rPr>
+        <w:t xml:space="preserve">        </w:t>
+      </w:r>
+      <w:r>
+        <w:rPr>
+          <w:sz w:val="28"/>
+          <w:szCs w:val="28"/>
+          <w:lang w:val="en-US"/>
+        </w:rPr>
+        <w:t>Doc = doc;</w:t>
+      </w:r>
+    </w:p>
+    <w:p>
+      <w:pPr>
+        <w:pStyle w:val="Normal"/>
+        <w:tabs>
+          <w:tab w:val="left" w:pos="360" w:leader="none"/>
+        </w:tabs>
+        <w:rPr/>
+      </w:pPr>
+      <w:r>
+        <w:rPr>
+          <w:sz w:val="28"/>
+          <w:szCs w:val="28"/>
+          <w:lang w:val="en-US"/>
+        </w:rPr>
+        <w:t xml:space="preserve">    </w:t>
+      </w:r>
+      <w:r>
+        <w:rPr>
+          <w:sz w:val="28"/>
+          <w:szCs w:val="28"/>
+          <w:lang w:val="en-US"/>
+        </w:rPr>
+        <w:t>}</w:t>
+      </w:r>
+    </w:p>
+    <w:p>
+      <w:pPr>
+        <w:pStyle w:val="Normal"/>
+        <w:tabs>
+          <w:tab w:val="left" w:pos="360" w:leader="none"/>
+        </w:tabs>
+        <w:rPr/>
+      </w:pPr>
+      <w:r>
+        <w:rPr>
+          <w:sz w:val="28"/>
+          <w:szCs w:val="28"/>
+          <w:lang w:val="en-US"/>
+        </w:rPr>
+        <w:t>};</w:t>
+      </w:r>
+    </w:p>
+    <w:p>
+      <w:pPr>
+        <w:pStyle w:val="Normal"/>
+        <w:tabs>
+          <w:tab w:val="left" w:pos="360" w:leader="none"/>
+        </w:tabs>
+        <w:rPr>
+          <w:sz w:val="28"/>
+          <w:szCs w:val="28"/>
+          <w:lang w:val="en-US"/>
+        </w:rPr>
+      </w:pPr>
+      <w:r>
+        <w:rPr>
+          <w:sz w:val="28"/>
+          <w:szCs w:val="28"/>
+          <w:lang w:val="en-US"/>
+        </w:rPr>
+      </w:r>
+    </w:p>
+    <w:p>
+      <w:pPr>
+        <w:pStyle w:val="Normal"/>
+        <w:tabs>
+          <w:tab w:val="left" w:pos="360" w:leader="none"/>
+        </w:tabs>
+        <w:rPr/>
+      </w:pPr>
+      <w:r>
+        <w:rPr>
+          <w:sz w:val="28"/>
+          <w:szCs w:val="28"/>
+          <w:lang w:val="en-US"/>
+        </w:rPr>
+        <w:t>class InsertCommand : public Command {</w:t>
+      </w:r>
+    </w:p>
+    <w:p>
+      <w:pPr>
+        <w:pStyle w:val="Normal"/>
+        <w:tabs>
+          <w:tab w:val="left" w:pos="360" w:leader="none"/>
+        </w:tabs>
+        <w:rPr/>
+      </w:pPr>
+      <w:r>
+        <w:rPr>
+          <w:sz w:val="28"/>
+          <w:szCs w:val="28"/>
+          <w:lang w:val="en-US"/>
+        </w:rPr>
+        <w:t>public:</w:t>
+      </w:r>
+    </w:p>
+    <w:p>
+      <w:pPr>
+        <w:pStyle w:val="Normal"/>
+        <w:tabs>
+          <w:tab w:val="left" w:pos="360" w:leader="none"/>
+        </w:tabs>
+        <w:rPr/>
+      </w:pPr>
+      <w:r>
+        <w:rPr>
+          <w:sz w:val="28"/>
+          <w:szCs w:val="28"/>
+          <w:lang w:val="en-US"/>
+        </w:rPr>
+        <w:t xml:space="preserve">    </w:t>
+      </w:r>
+      <w:r>
+        <w:rPr>
+          <w:sz w:val="28"/>
+          <w:szCs w:val="28"/>
+          <w:lang w:val="en-US"/>
+        </w:rPr>
+        <w:t>explicit InsertCommand(std::istream&amp; is):</w:t>
+      </w:r>
+    </w:p>
+    <w:p>
+      <w:pPr>
+        <w:pStyle w:val="Normal"/>
+        <w:tabs>
+          <w:tab w:val="left" w:pos="360" w:leader="none"/>
+        </w:tabs>
+        <w:rPr/>
+      </w:pPr>
+      <w:r>
+        <w:rPr>
+          <w:sz w:val="28"/>
+          <w:szCs w:val="28"/>
+          <w:lang w:val="en-US"/>
+        </w:rPr>
+        <w:t xml:space="preserve">            </w:t>
+      </w:r>
+      <w:r>
+        <w:rPr>
+          <w:sz w:val="28"/>
+          <w:szCs w:val="28"/>
+          <w:lang w:val="en-US"/>
+        </w:rPr>
+        <w:t>input(is)</w:t>
+      </w:r>
+    </w:p>
+    <w:p>
+      <w:pPr>
+        <w:pStyle w:val="Normal"/>
+        <w:tabs>
+          <w:tab w:val="left" w:pos="360" w:leader="none"/>
+        </w:tabs>
+        <w:rPr/>
+      </w:pPr>
+      <w:r>
+        <w:rPr>
+          <w:sz w:val="28"/>
+          <w:szCs w:val="28"/>
+          <w:lang w:val="en-US"/>
+        </w:rPr>
+        <w:t xml:space="preserve">    </w:t>
+      </w:r>
+      <w:r>
+        <w:rPr>
+          <w:sz w:val="28"/>
+          <w:szCs w:val="28"/>
+          <w:lang w:val="en-US"/>
+        </w:rPr>
         <w:t>{}</w:t>
       </w:r>
     </w:p>
@@ -9927,7 +13425,11 @@
         </w:rPr>
       </w:pPr>
       <w:r>
-        <w:rPr/>
+        <w:rPr>
+          <w:sz w:val="28"/>
+          <w:szCs w:val="28"/>
+          <w:lang w:val="en-US"/>
+        </w:rPr>
       </w:r>
     </w:p>
     <w:p>
@@ -9952,23 +13454,32 @@
           <w:szCs w:val="28"/>
           <w:lang w:val="en-US"/>
         </w:rPr>
-        <w:t>~Document() = default;</w:t>
-      </w:r>
-    </w:p>
-    <w:p>
-      <w:pPr>
-        <w:pStyle w:val="Normal"/>
-        <w:tabs>
-          <w:tab w:val="left" w:pos="360" w:leader="none"/>
-        </w:tabs>
-        <w:rPr>
-          <w:sz w:val="28"/>
-          <w:szCs w:val="28"/>
-          <w:lang w:val="en-US"/>
-        </w:rPr>
-      </w:pPr>
-      <w:r>
-        <w:rPr/>
+        <w:t>void Execute() override {</w:t>
+      </w:r>
+    </w:p>
+    <w:p>
+      <w:pPr>
+        <w:pStyle w:val="Normal"/>
+        <w:tabs>
+          <w:tab w:val="left" w:pos="360" w:leader="none"/>
+        </w:tabs>
+        <w:rPr/>
+      </w:pPr>
+      <w:r>
+        <w:rPr>
+          <w:sz w:val="28"/>
+          <w:szCs w:val="28"/>
+          <w:lang w:val="en-US"/>
+        </w:rPr>
+        <w:t xml:space="preserve">        </w:t>
+      </w:r>
+      <w:r>
+        <w:rPr>
+          <w:sz w:val="28"/>
+          <w:szCs w:val="28"/>
+          <w:lang w:val="en-US"/>
+        </w:rPr>
+        <w:t>Doc-&gt;Insert(input);</w:t>
       </w:r>
     </w:p>
     <w:p>
@@ -9993,7 +13504,52 @@
           <w:szCs w:val="28"/>
           <w:lang w:val="en-US"/>
         </w:rPr>
-        <w:t>void Save(const std::string&amp; filename) const {</w:t>
+        <w:t>}</w:t>
+      </w:r>
+    </w:p>
+    <w:p>
+      <w:pPr>
+        <w:pStyle w:val="Normal"/>
+        <w:tabs>
+          <w:tab w:val="left" w:pos="360" w:leader="none"/>
+        </w:tabs>
+        <w:rPr>
+          <w:sz w:val="28"/>
+          <w:szCs w:val="28"/>
+          <w:lang w:val="en-US"/>
+        </w:rPr>
+      </w:pPr>
+      <w:r>
+        <w:rPr>
+          <w:sz w:val="28"/>
+          <w:szCs w:val="28"/>
+          <w:lang w:val="en-US"/>
+        </w:rPr>
+      </w:r>
+    </w:p>
+    <w:p>
+      <w:pPr>
+        <w:pStyle w:val="Normal"/>
+        <w:tabs>
+          <w:tab w:val="left" w:pos="360" w:leader="none"/>
+        </w:tabs>
+        <w:rPr/>
+      </w:pPr>
+      <w:r>
+        <w:rPr>
+          <w:sz w:val="28"/>
+          <w:szCs w:val="28"/>
+          <w:lang w:val="en-US"/>
+        </w:rPr>
+        <w:t xml:space="preserve">    </w:t>
+      </w:r>
+      <w:r>
+        <w:rPr>
+          <w:sz w:val="28"/>
+          <w:szCs w:val="28"/>
+          <w:lang w:val="en-US"/>
+        </w:rPr>
+        <w:t>void UnExecute() override {</w:t>
       </w:r>
     </w:p>
     <w:p>
@@ -10018,7 +13574,260 @@
           <w:szCs w:val="28"/>
           <w:lang w:val="en-US"/>
         </w:rPr>
-        <w:t>std::ofstream os;</w:t>
+        <w:t>Doc-&gt;RemoveLastPrimitive();</w:t>
+      </w:r>
+    </w:p>
+    <w:p>
+      <w:pPr>
+        <w:pStyle w:val="Normal"/>
+        <w:tabs>
+          <w:tab w:val="left" w:pos="360" w:leader="none"/>
+        </w:tabs>
+        <w:rPr/>
+      </w:pPr>
+      <w:r>
+        <w:rPr>
+          <w:sz w:val="28"/>
+          <w:szCs w:val="28"/>
+          <w:lang w:val="en-US"/>
+        </w:rPr>
+        <w:t xml:space="preserve">    </w:t>
+      </w:r>
+      <w:r>
+        <w:rPr>
+          <w:sz w:val="28"/>
+          <w:szCs w:val="28"/>
+          <w:lang w:val="en-US"/>
+        </w:rPr>
+        <w:t>}</w:t>
+      </w:r>
+    </w:p>
+    <w:p>
+      <w:pPr>
+        <w:pStyle w:val="Normal"/>
+        <w:tabs>
+          <w:tab w:val="left" w:pos="360" w:leader="none"/>
+        </w:tabs>
+        <w:rPr>
+          <w:sz w:val="28"/>
+          <w:szCs w:val="28"/>
+          <w:lang w:val="en-US"/>
+        </w:rPr>
+      </w:pPr>
+      <w:r>
+        <w:rPr>
+          <w:sz w:val="28"/>
+          <w:szCs w:val="28"/>
+          <w:lang w:val="en-US"/>
+        </w:rPr>
+      </w:r>
+    </w:p>
+    <w:p>
+      <w:pPr>
+        <w:pStyle w:val="Normal"/>
+        <w:tabs>
+          <w:tab w:val="left" w:pos="360" w:leader="none"/>
+        </w:tabs>
+        <w:rPr/>
+      </w:pPr>
+      <w:r>
+        <w:rPr>
+          <w:sz w:val="28"/>
+          <w:szCs w:val="28"/>
+          <w:lang w:val="en-US"/>
+        </w:rPr>
+        <w:t>private:</w:t>
+      </w:r>
+    </w:p>
+    <w:p>
+      <w:pPr>
+        <w:pStyle w:val="Normal"/>
+        <w:tabs>
+          <w:tab w:val="left" w:pos="360" w:leader="none"/>
+        </w:tabs>
+        <w:rPr/>
+      </w:pPr>
+      <w:r>
+        <w:rPr>
+          <w:sz w:val="28"/>
+          <w:szCs w:val="28"/>
+          <w:lang w:val="en-US"/>
+        </w:rPr>
+        <w:t xml:space="preserve">    </w:t>
+      </w:r>
+      <w:r>
+        <w:rPr>
+          <w:sz w:val="28"/>
+          <w:szCs w:val="28"/>
+          <w:lang w:val="en-US"/>
+        </w:rPr>
+        <w:t>std::istream&amp; input;</w:t>
+      </w:r>
+    </w:p>
+    <w:p>
+      <w:pPr>
+        <w:pStyle w:val="Normal"/>
+        <w:tabs>
+          <w:tab w:val="left" w:pos="360" w:leader="none"/>
+        </w:tabs>
+        <w:rPr/>
+      </w:pPr>
+      <w:r>
+        <w:rPr>
+          <w:sz w:val="28"/>
+          <w:szCs w:val="28"/>
+          <w:lang w:val="en-US"/>
+        </w:rPr>
+        <w:t>};</w:t>
+      </w:r>
+    </w:p>
+    <w:p>
+      <w:pPr>
+        <w:pStyle w:val="Normal"/>
+        <w:tabs>
+          <w:tab w:val="left" w:pos="360" w:leader="none"/>
+        </w:tabs>
+        <w:rPr>
+          <w:sz w:val="28"/>
+          <w:szCs w:val="28"/>
+          <w:lang w:val="en-US"/>
+        </w:rPr>
+      </w:pPr>
+      <w:r>
+        <w:rPr>
+          <w:sz w:val="28"/>
+          <w:szCs w:val="28"/>
+          <w:lang w:val="en-US"/>
+        </w:rPr>
+      </w:r>
+    </w:p>
+    <w:p>
+      <w:pPr>
+        <w:pStyle w:val="Normal"/>
+        <w:tabs>
+          <w:tab w:val="left" w:pos="360" w:leader="none"/>
+        </w:tabs>
+        <w:rPr/>
+      </w:pPr>
+      <w:r>
+        <w:rPr>
+          <w:sz w:val="28"/>
+          <w:szCs w:val="28"/>
+          <w:lang w:val="en-US"/>
+        </w:rPr>
+        <w:t>class RemoveCommand : public Command {</w:t>
+      </w:r>
+    </w:p>
+    <w:p>
+      <w:pPr>
+        <w:pStyle w:val="Normal"/>
+        <w:tabs>
+          <w:tab w:val="left" w:pos="360" w:leader="none"/>
+        </w:tabs>
+        <w:rPr/>
+      </w:pPr>
+      <w:r>
+        <w:rPr>
+          <w:sz w:val="28"/>
+          <w:szCs w:val="28"/>
+          <w:lang w:val="en-US"/>
+        </w:rPr>
+        <w:t>public:</w:t>
+      </w:r>
+    </w:p>
+    <w:p>
+      <w:pPr>
+        <w:pStyle w:val="Normal"/>
+        <w:tabs>
+          <w:tab w:val="left" w:pos="360" w:leader="none"/>
+        </w:tabs>
+        <w:rPr/>
+      </w:pPr>
+      <w:r>
+        <w:rPr>
+          <w:sz w:val="28"/>
+          <w:szCs w:val="28"/>
+          <w:lang w:val="en-US"/>
+        </w:rPr>
+        <w:t xml:space="preserve">    </w:t>
+      </w:r>
+      <w:r>
+        <w:rPr>
+          <w:sz w:val="28"/>
+          <w:szCs w:val="28"/>
+          <w:lang w:val="en-US"/>
+        </w:rPr>
+        <w:t>explicit RemoveCommand(uint32_t id): Id(id)</w:t>
+      </w:r>
+    </w:p>
+    <w:p>
+      <w:pPr>
+        <w:pStyle w:val="Normal"/>
+        <w:tabs>
+          <w:tab w:val="left" w:pos="360" w:leader="none"/>
+        </w:tabs>
+        <w:rPr/>
+      </w:pPr>
+      <w:r>
+        <w:rPr>
+          <w:sz w:val="28"/>
+          <w:szCs w:val="28"/>
+          <w:lang w:val="en-US"/>
+        </w:rPr>
+        <w:t xml:space="preserve">    </w:t>
+      </w:r>
+      <w:r>
+        <w:rPr>
+          <w:sz w:val="28"/>
+          <w:szCs w:val="28"/>
+          <w:lang w:val="en-US"/>
+        </w:rPr>
+        <w:t>{}</w:t>
+      </w:r>
+    </w:p>
+    <w:p>
+      <w:pPr>
+        <w:pStyle w:val="Normal"/>
+        <w:tabs>
+          <w:tab w:val="left" w:pos="360" w:leader="none"/>
+        </w:tabs>
+        <w:rPr>
+          <w:sz w:val="28"/>
+          <w:szCs w:val="28"/>
+          <w:lang w:val="en-US"/>
+        </w:rPr>
+      </w:pPr>
+      <w:r>
+        <w:rPr>
+          <w:sz w:val="28"/>
+          <w:szCs w:val="28"/>
+          <w:lang w:val="en-US"/>
+        </w:rPr>
+      </w:r>
+    </w:p>
+    <w:p>
+      <w:pPr>
+        <w:pStyle w:val="Normal"/>
+        <w:tabs>
+          <w:tab w:val="left" w:pos="360" w:leader="none"/>
+        </w:tabs>
+        <w:rPr/>
+      </w:pPr>
+      <w:r>
+        <w:rPr>
+          <w:sz w:val="28"/>
+          <w:szCs w:val="28"/>
+          <w:lang w:val="en-US"/>
+        </w:rPr>
+        <w:t xml:space="preserve">    </w:t>
+      </w:r>
+      <w:r>
+        <w:rPr>
+          <w:sz w:val="28"/>
+          <w:szCs w:val="28"/>
+          <w:lang w:val="en-US"/>
+        </w:rPr>
+        <w:t>void Execute() override {</w:t>
       </w:r>
     </w:p>
     <w:p>
@@ -10043,7 +13852,7 @@
           <w:szCs w:val="28"/>
           <w:lang w:val="en-US"/>
         </w:rPr>
-        <w:t>os.open(filename, std::ios_base::binary | std::ios_base::out);</w:t>
+        <w:t>Fig = Doc-&gt;GetFigure(Id);</w:t>
       </w:r>
     </w:p>
     <w:p>
@@ -10068,32 +13877,77 @@
           <w:szCs w:val="28"/>
           <w:lang w:val="en-US"/>
         </w:rPr>
-        <w:t>if (!os.is_open()) {</w:t>
-      </w:r>
-    </w:p>
-    <w:p>
-      <w:pPr>
-        <w:pStyle w:val="Normal"/>
-        <w:tabs>
-          <w:tab w:val="left" w:pos="360" w:leader="none"/>
-        </w:tabs>
-        <w:rPr/>
-      </w:pPr>
-      <w:r>
-        <w:rPr>
-          <w:sz w:val="28"/>
-          <w:szCs w:val="28"/>
-          <w:lang w:val="en-US"/>
-        </w:rPr>
-        <w:t xml:space="preserve">            </w:t>
-      </w:r>
-      <w:r>
-        <w:rPr>
-          <w:sz w:val="28"/>
-          <w:szCs w:val="28"/>
-          <w:lang w:val="en-US"/>
-        </w:rPr>
-        <w:t>throw std::runtime_error("File is not opened");</w:t>
+        <w:t>Doc-&gt;Remove(Id);</w:t>
+      </w:r>
+    </w:p>
+    <w:p>
+      <w:pPr>
+        <w:pStyle w:val="Normal"/>
+        <w:tabs>
+          <w:tab w:val="left" w:pos="360" w:leader="none"/>
+        </w:tabs>
+        <w:rPr/>
+      </w:pPr>
+      <w:r>
+        <w:rPr>
+          <w:sz w:val="28"/>
+          <w:szCs w:val="28"/>
+          <w:lang w:val="en-US"/>
+        </w:rPr>
+        <w:t xml:space="preserve">    </w:t>
+      </w:r>
+      <w:r>
+        <w:rPr>
+          <w:sz w:val="28"/>
+          <w:szCs w:val="28"/>
+          <w:lang w:val="en-US"/>
+        </w:rPr>
+        <w:t>}</w:t>
+      </w:r>
+    </w:p>
+    <w:p>
+      <w:pPr>
+        <w:pStyle w:val="Normal"/>
+        <w:tabs>
+          <w:tab w:val="left" w:pos="360" w:leader="none"/>
+        </w:tabs>
+        <w:rPr>
+          <w:sz w:val="28"/>
+          <w:szCs w:val="28"/>
+          <w:lang w:val="en-US"/>
+        </w:rPr>
+      </w:pPr>
+      <w:r>
+        <w:rPr>
+          <w:sz w:val="28"/>
+          <w:szCs w:val="28"/>
+          <w:lang w:val="en-US"/>
+        </w:rPr>
+      </w:r>
+    </w:p>
+    <w:p>
+      <w:pPr>
+        <w:pStyle w:val="Normal"/>
+        <w:tabs>
+          <w:tab w:val="left" w:pos="360" w:leader="none"/>
+        </w:tabs>
+        <w:rPr/>
+      </w:pPr>
+      <w:r>
+        <w:rPr>
+          <w:sz w:val="28"/>
+          <w:szCs w:val="28"/>
+          <w:lang w:val="en-US"/>
+        </w:rPr>
+        <w:t xml:space="preserve">    </w:t>
+      </w:r>
+      <w:r>
+        <w:rPr>
+          <w:sz w:val="28"/>
+          <w:szCs w:val="28"/>
+          <w:lang w:val="en-US"/>
+        </w:rPr>
+        <w:t>void UnExecute() override {</w:t>
       </w:r>
     </w:p>
     <w:p>
@@ -10118,6 +13972,31 @@
           <w:szCs w:val="28"/>
           <w:lang w:val="en-US"/>
         </w:rPr>
+        <w:t>Doc-&gt;Insert(Id, Fig);</w:t>
+      </w:r>
+    </w:p>
+    <w:p>
+      <w:pPr>
+        <w:pStyle w:val="Normal"/>
+        <w:tabs>
+          <w:tab w:val="left" w:pos="360" w:leader="none"/>
+        </w:tabs>
+        <w:rPr/>
+      </w:pPr>
+      <w:r>
+        <w:rPr>
+          <w:sz w:val="28"/>
+          <w:szCs w:val="28"/>
+          <w:lang w:val="en-US"/>
+        </w:rPr>
+        <w:t xml:space="preserve">    </w:t>
+      </w:r>
+      <w:r>
+        <w:rPr>
+          <w:sz w:val="28"/>
+          <w:szCs w:val="28"/>
+          <w:lang w:val="en-US"/>
+        </w:rPr>
         <w:t>}</w:t>
       </w:r>
     </w:p>
@@ -10127,148 +14006,35 @@
         <w:tabs>
           <w:tab w:val="left" w:pos="360" w:leader="none"/>
         </w:tabs>
-        <w:rPr/>
-      </w:pPr>
-      <w:r>
-        <w:rPr>
-          <w:sz w:val="28"/>
-          <w:szCs w:val="28"/>
-          <w:lang w:val="en-US"/>
-        </w:rPr>
-        <w:t xml:space="preserve">        </w:t>
-      </w:r>
-      <w:r>
-        <w:rPr>
-          <w:sz w:val="28"/>
-          <w:szCs w:val="28"/>
-          <w:lang w:val="en-US"/>
-        </w:rPr>
-        <w:t>uint32_t nameLen = Name.size();</w:t>
-      </w:r>
-    </w:p>
-    <w:p>
-      <w:pPr>
-        <w:pStyle w:val="Normal"/>
-        <w:tabs>
-          <w:tab w:val="left" w:pos="360" w:leader="none"/>
-        </w:tabs>
-        <w:rPr/>
-      </w:pPr>
-      <w:r>
-        <w:rPr>
-          <w:sz w:val="28"/>
-          <w:szCs w:val="28"/>
-          <w:lang w:val="en-US"/>
-        </w:rPr>
-        <w:t xml:space="preserve">        </w:t>
-      </w:r>
-      <w:r>
-        <w:rPr>
-          <w:sz w:val="28"/>
-          <w:szCs w:val="28"/>
-          <w:lang w:val="en-US"/>
-        </w:rPr>
-        <w:t>os.write((char*)&amp;nameLen, sizeof(nameLen));</w:t>
-      </w:r>
-    </w:p>
-    <w:p>
-      <w:pPr>
-        <w:pStyle w:val="Normal"/>
-        <w:tabs>
-          <w:tab w:val="left" w:pos="360" w:leader="none"/>
-        </w:tabs>
-        <w:rPr/>
-      </w:pPr>
-      <w:r>
-        <w:rPr>
-          <w:sz w:val="28"/>
-          <w:szCs w:val="28"/>
-          <w:lang w:val="en-US"/>
-        </w:rPr>
-        <w:t xml:space="preserve">        </w:t>
-      </w:r>
-      <w:r>
-        <w:rPr>
-          <w:sz w:val="28"/>
-          <w:szCs w:val="28"/>
-          <w:lang w:val="en-US"/>
-        </w:rPr>
-        <w:t>os.write((char*)(Name.c_str()), nameLen);</w:t>
-      </w:r>
-    </w:p>
-    <w:p>
-      <w:pPr>
-        <w:pStyle w:val="Normal"/>
-        <w:tabs>
-          <w:tab w:val="left" w:pos="360" w:leader="none"/>
-        </w:tabs>
-        <w:rPr/>
-      </w:pPr>
-      <w:r>
-        <w:rPr>
-          <w:sz w:val="28"/>
-          <w:szCs w:val="28"/>
-          <w:lang w:val="en-US"/>
-        </w:rPr>
-        <w:t xml:space="preserve">        </w:t>
-      </w:r>
-      <w:r>
-        <w:rPr>
-          <w:sz w:val="28"/>
-          <w:szCs w:val="28"/>
-          <w:lang w:val="en-US"/>
-        </w:rPr>
-        <w:t>for (const auto&amp; shape : Vec) {</w:t>
-      </w:r>
-    </w:p>
-    <w:p>
-      <w:pPr>
-        <w:pStyle w:val="Normal"/>
-        <w:tabs>
-          <w:tab w:val="left" w:pos="360" w:leader="none"/>
-        </w:tabs>
-        <w:rPr/>
-      </w:pPr>
-      <w:r>
-        <w:rPr>
-          <w:sz w:val="28"/>
-          <w:szCs w:val="28"/>
-          <w:lang w:val="en-US"/>
-        </w:rPr>
-        <w:t xml:space="preserve">            </w:t>
-      </w:r>
-      <w:r>
-        <w:rPr>
-          <w:sz w:val="28"/>
-          <w:szCs w:val="28"/>
-          <w:lang w:val="en-US"/>
-        </w:rPr>
-        <w:t>shape-&gt;Serialize(os);</w:t>
-      </w:r>
-    </w:p>
-    <w:p>
-      <w:pPr>
-        <w:pStyle w:val="Normal"/>
-        <w:tabs>
-          <w:tab w:val="left" w:pos="360" w:leader="none"/>
-        </w:tabs>
-        <w:rPr/>
-      </w:pPr>
-      <w:r>
-        <w:rPr>
-          <w:sz w:val="28"/>
-          <w:szCs w:val="28"/>
-          <w:lang w:val="en-US"/>
-        </w:rPr>
-        <w:t xml:space="preserve">        </w:t>
-      </w:r>
-      <w:r>
-        <w:rPr>
-          <w:sz w:val="28"/>
-          <w:szCs w:val="28"/>
-          <w:lang w:val="en-US"/>
-        </w:rPr>
-        <w:t>}</w:t>
+        <w:rPr>
+          <w:sz w:val="28"/>
+          <w:szCs w:val="28"/>
+          <w:lang w:val="en-US"/>
+        </w:rPr>
+      </w:pPr>
+      <w:r>
+        <w:rPr>
+          <w:sz w:val="28"/>
+          <w:szCs w:val="28"/>
+          <w:lang w:val="en-US"/>
+        </w:rPr>
+      </w:r>
+    </w:p>
+    <w:p>
+      <w:pPr>
+        <w:pStyle w:val="Normal"/>
+        <w:tabs>
+          <w:tab w:val="left" w:pos="360" w:leader="none"/>
+        </w:tabs>
+        <w:rPr/>
+      </w:pPr>
+      <w:r>
+        <w:rPr>
+          <w:sz w:val="28"/>
+          <w:szCs w:val="28"/>
+          <w:lang w:val="en-US"/>
+        </w:rPr>
+        <w:t>private:</w:t>
       </w:r>
     </w:p>
     <w:p>
@@ -10293,23 +14059,7 @@
           <w:szCs w:val="28"/>
           <w:lang w:val="en-US"/>
         </w:rPr>
-        <w:t>}</w:t>
-      </w:r>
-    </w:p>
-    <w:p>
-      <w:pPr>
-        <w:pStyle w:val="Normal"/>
-        <w:tabs>
-          <w:tab w:val="left" w:pos="360" w:leader="none"/>
-        </w:tabs>
-        <w:rPr>
-          <w:sz w:val="28"/>
-          <w:szCs w:val="28"/>
-          <w:lang w:val="en-US"/>
-        </w:rPr>
-      </w:pPr>
-      <w:r>
-        <w:rPr/>
+        <w:t>uint32_t Id;</w:t>
       </w:r>
     </w:p>
     <w:p>
@@ -10334,1527 +14084,7 @@
           <w:szCs w:val="28"/>
           <w:lang w:val="en-US"/>
         </w:rPr>
-        <w:t>void Load(const std::string&amp; filename) {</w:t>
-      </w:r>
-    </w:p>
-    <w:p>
-      <w:pPr>
-        <w:pStyle w:val="Normal"/>
-        <w:tabs>
-          <w:tab w:val="left" w:pos="360" w:leader="none"/>
-        </w:tabs>
-        <w:rPr/>
-      </w:pPr>
-      <w:r>
-        <w:rPr>
-          <w:sz w:val="28"/>
-          <w:szCs w:val="28"/>
-          <w:lang w:val="en-US"/>
-        </w:rPr>
-        <w:t xml:space="preserve">        </w:t>
-      </w:r>
-      <w:r>
-        <w:rPr>
-          <w:sz w:val="28"/>
-          <w:szCs w:val="28"/>
-          <w:lang w:val="en-US"/>
-        </w:rPr>
-        <w:t>std::ifstream is;</w:t>
-      </w:r>
-    </w:p>
-    <w:p>
-      <w:pPr>
-        <w:pStyle w:val="Normal"/>
-        <w:tabs>
-          <w:tab w:val="left" w:pos="360" w:leader="none"/>
-        </w:tabs>
-        <w:rPr/>
-      </w:pPr>
-      <w:r>
-        <w:rPr>
-          <w:sz w:val="28"/>
-          <w:szCs w:val="28"/>
-          <w:lang w:val="en-US"/>
-        </w:rPr>
-        <w:t xml:space="preserve">        </w:t>
-      </w:r>
-      <w:r>
-        <w:rPr>
-          <w:sz w:val="28"/>
-          <w:szCs w:val="28"/>
-          <w:lang w:val="en-US"/>
-        </w:rPr>
-        <w:t>is.open(filename, std::ios_base::binary | std::ios_base::in);</w:t>
-      </w:r>
-    </w:p>
-    <w:p>
-      <w:pPr>
-        <w:pStyle w:val="Normal"/>
-        <w:tabs>
-          <w:tab w:val="left" w:pos="360" w:leader="none"/>
-        </w:tabs>
-        <w:rPr/>
-      </w:pPr>
-      <w:r>
-        <w:rPr>
-          <w:sz w:val="28"/>
-          <w:szCs w:val="28"/>
-          <w:lang w:val="en-US"/>
-        </w:rPr>
-        <w:t xml:space="preserve">        </w:t>
-      </w:r>
-      <w:r>
-        <w:rPr>
-          <w:sz w:val="28"/>
-          <w:szCs w:val="28"/>
-          <w:lang w:val="en-US"/>
-        </w:rPr>
-        <w:t>if (!is.is_open()) {</w:t>
-      </w:r>
-    </w:p>
-    <w:p>
-      <w:pPr>
-        <w:pStyle w:val="Normal"/>
-        <w:tabs>
-          <w:tab w:val="left" w:pos="360" w:leader="none"/>
-        </w:tabs>
-        <w:rPr/>
-      </w:pPr>
-      <w:r>
-        <w:rPr>
-          <w:sz w:val="28"/>
-          <w:szCs w:val="28"/>
-          <w:lang w:val="en-US"/>
-        </w:rPr>
-        <w:t xml:space="preserve">            </w:t>
-      </w:r>
-      <w:r>
-        <w:rPr>
-          <w:sz w:val="28"/>
-          <w:szCs w:val="28"/>
-          <w:lang w:val="en-US"/>
-        </w:rPr>
-        <w:t>throw std::runtime_error("File is not opened");</w:t>
-      </w:r>
-    </w:p>
-    <w:p>
-      <w:pPr>
-        <w:pStyle w:val="Normal"/>
-        <w:tabs>
-          <w:tab w:val="left" w:pos="360" w:leader="none"/>
-        </w:tabs>
-        <w:rPr/>
-      </w:pPr>
-      <w:r>
-        <w:rPr>
-          <w:sz w:val="28"/>
-          <w:szCs w:val="28"/>
-          <w:lang w:val="en-US"/>
-        </w:rPr>
-        <w:t xml:space="preserve">        </w:t>
-      </w:r>
-      <w:r>
-        <w:rPr>
-          <w:sz w:val="28"/>
-          <w:szCs w:val="28"/>
-          <w:lang w:val="en-US"/>
-        </w:rPr>
-        <w:t>}</w:t>
-      </w:r>
-    </w:p>
-    <w:p>
-      <w:pPr>
-        <w:pStyle w:val="Normal"/>
-        <w:tabs>
-          <w:tab w:val="left" w:pos="360" w:leader="none"/>
-        </w:tabs>
-        <w:rPr/>
-      </w:pPr>
-      <w:r>
-        <w:rPr>
-          <w:sz w:val="28"/>
-          <w:szCs w:val="28"/>
-          <w:lang w:val="en-US"/>
-        </w:rPr>
-        <w:t xml:space="preserve">        </w:t>
-      </w:r>
-      <w:r>
-        <w:rPr>
-          <w:sz w:val="28"/>
-          <w:szCs w:val="28"/>
-          <w:lang w:val="en-US"/>
-        </w:rPr>
-        <w:t>uint32_t nameLen;</w:t>
-      </w:r>
-    </w:p>
-    <w:p>
-      <w:pPr>
-        <w:pStyle w:val="Normal"/>
-        <w:tabs>
-          <w:tab w:val="left" w:pos="360" w:leader="none"/>
-        </w:tabs>
-        <w:rPr/>
-      </w:pPr>
-      <w:r>
-        <w:rPr>
-          <w:sz w:val="28"/>
-          <w:szCs w:val="28"/>
-          <w:lang w:val="en-US"/>
-        </w:rPr>
-        <w:t xml:space="preserve">        </w:t>
-      </w:r>
-      <w:r>
-        <w:rPr>
-          <w:sz w:val="28"/>
-          <w:szCs w:val="28"/>
-          <w:lang w:val="en-US"/>
-        </w:rPr>
-        <w:t>is.read((char*)&amp;nameLen, sizeof(nameLen));</w:t>
-      </w:r>
-    </w:p>
-    <w:p>
-      <w:pPr>
-        <w:pStyle w:val="Normal"/>
-        <w:tabs>
-          <w:tab w:val="left" w:pos="360" w:leader="none"/>
-        </w:tabs>
-        <w:rPr/>
-      </w:pPr>
-      <w:r>
-        <w:rPr>
-          <w:sz w:val="28"/>
-          <w:szCs w:val="28"/>
-          <w:lang w:val="en-US"/>
-        </w:rPr>
-        <w:t xml:space="preserve">        </w:t>
-      </w:r>
-      <w:r>
-        <w:rPr>
-          <w:sz w:val="28"/>
-          <w:szCs w:val="28"/>
-          <w:lang w:val="en-US"/>
-        </w:rPr>
-        <w:t>char* name = new char[nameLen + 1];</w:t>
-      </w:r>
-    </w:p>
-    <w:p>
-      <w:pPr>
-        <w:pStyle w:val="Normal"/>
-        <w:tabs>
-          <w:tab w:val="left" w:pos="360" w:leader="none"/>
-        </w:tabs>
-        <w:rPr/>
-      </w:pPr>
-      <w:r>
-        <w:rPr>
-          <w:sz w:val="28"/>
-          <w:szCs w:val="28"/>
-          <w:lang w:val="en-US"/>
-        </w:rPr>
-        <w:t xml:space="preserve">        </w:t>
-      </w:r>
-      <w:r>
-        <w:rPr>
-          <w:sz w:val="28"/>
-          <w:szCs w:val="28"/>
-          <w:lang w:val="en-US"/>
-        </w:rPr>
-        <w:t>name[nameLen] = 0;</w:t>
-      </w:r>
-    </w:p>
-    <w:p>
-      <w:pPr>
-        <w:pStyle w:val="Normal"/>
-        <w:tabs>
-          <w:tab w:val="left" w:pos="360" w:leader="none"/>
-        </w:tabs>
-        <w:rPr/>
-      </w:pPr>
-      <w:r>
-        <w:rPr>
-          <w:sz w:val="28"/>
-          <w:szCs w:val="28"/>
-          <w:lang w:val="en-US"/>
-        </w:rPr>
-        <w:t xml:space="preserve">        </w:t>
-      </w:r>
-      <w:r>
-        <w:rPr>
-          <w:sz w:val="28"/>
-          <w:szCs w:val="28"/>
-          <w:lang w:val="en-US"/>
-        </w:rPr>
-        <w:t>is.read(name, nameLen);</w:t>
-      </w:r>
-    </w:p>
-    <w:p>
-      <w:pPr>
-        <w:pStyle w:val="Normal"/>
-        <w:tabs>
-          <w:tab w:val="left" w:pos="360" w:leader="none"/>
-        </w:tabs>
-        <w:rPr/>
-      </w:pPr>
-      <w:r>
-        <w:rPr>
-          <w:sz w:val="28"/>
-          <w:szCs w:val="28"/>
-          <w:lang w:val="en-US"/>
-        </w:rPr>
-        <w:t xml:space="preserve">        </w:t>
-      </w:r>
-      <w:r>
-        <w:rPr>
-          <w:sz w:val="28"/>
-          <w:szCs w:val="28"/>
-          <w:lang w:val="en-US"/>
-        </w:rPr>
-        <w:t>Name = std::string(name);</w:t>
-      </w:r>
-    </w:p>
-    <w:p>
-      <w:pPr>
-        <w:pStyle w:val="Normal"/>
-        <w:tabs>
-          <w:tab w:val="left" w:pos="360" w:leader="none"/>
-        </w:tabs>
-        <w:rPr/>
-      </w:pPr>
-      <w:r>
-        <w:rPr>
-          <w:sz w:val="28"/>
-          <w:szCs w:val="28"/>
-          <w:lang w:val="en-US"/>
-        </w:rPr>
-        <w:t xml:space="preserve">        </w:t>
-      </w:r>
-      <w:r>
-        <w:rPr>
-          <w:sz w:val="28"/>
-          <w:szCs w:val="28"/>
-          <w:lang w:val="en-US"/>
-        </w:rPr>
-        <w:t>delete[] name;</w:t>
-      </w:r>
-    </w:p>
-    <w:p>
-      <w:pPr>
-        <w:pStyle w:val="Normal"/>
-        <w:tabs>
-          <w:tab w:val="left" w:pos="360" w:leader="none"/>
-        </w:tabs>
-        <w:rPr/>
-      </w:pPr>
-      <w:r>
-        <w:rPr>
-          <w:sz w:val="28"/>
-          <w:szCs w:val="28"/>
-          <w:lang w:val="en-US"/>
-        </w:rPr>
-        <w:t xml:space="preserve">        </w:t>
-      </w:r>
-      <w:r>
-        <w:rPr>
-          <w:sz w:val="28"/>
-          <w:szCs w:val="28"/>
-          <w:lang w:val="en-US"/>
-        </w:rPr>
-        <w:t>figures::FigureType type;</w:t>
-      </w:r>
-    </w:p>
-    <w:p>
-      <w:pPr>
-        <w:pStyle w:val="Normal"/>
-        <w:tabs>
-          <w:tab w:val="left" w:pos="360" w:leader="none"/>
-        </w:tabs>
-        <w:rPr/>
-      </w:pPr>
-      <w:r>
-        <w:rPr>
-          <w:sz w:val="28"/>
-          <w:szCs w:val="28"/>
-          <w:lang w:val="en-US"/>
-        </w:rPr>
-        <w:t xml:space="preserve">        </w:t>
-      </w:r>
-      <w:r>
-        <w:rPr>
-          <w:sz w:val="28"/>
-          <w:szCs w:val="28"/>
-          <w:lang w:val="en-US"/>
-        </w:rPr>
-        <w:t>while(is.read((char*)&amp;type, sizeof(type))) {</w:t>
-      </w:r>
-    </w:p>
-    <w:p>
-      <w:pPr>
-        <w:pStyle w:val="Normal"/>
-        <w:tabs>
-          <w:tab w:val="left" w:pos="360" w:leader="none"/>
-        </w:tabs>
-        <w:rPr/>
-      </w:pPr>
-      <w:r>
-        <w:rPr>
-          <w:sz w:val="28"/>
-          <w:szCs w:val="28"/>
-          <w:lang w:val="en-US"/>
-        </w:rPr>
-        <w:t xml:space="preserve">            </w:t>
-      </w:r>
-      <w:r>
-        <w:rPr>
-          <w:sz w:val="28"/>
-          <w:szCs w:val="28"/>
-          <w:lang w:val="en-US"/>
-        </w:rPr>
-        <w:t>Vec.push_back(Factory.FigureCreate(type));</w:t>
-      </w:r>
-    </w:p>
-    <w:p>
-      <w:pPr>
-        <w:pStyle w:val="Normal"/>
-        <w:tabs>
-          <w:tab w:val="left" w:pos="360" w:leader="none"/>
-        </w:tabs>
-        <w:rPr/>
-      </w:pPr>
-      <w:r>
-        <w:rPr>
-          <w:sz w:val="28"/>
-          <w:szCs w:val="28"/>
-          <w:lang w:val="en-US"/>
-        </w:rPr>
-        <w:t xml:space="preserve">            </w:t>
-      </w:r>
-      <w:r>
-        <w:rPr>
-          <w:sz w:val="28"/>
-          <w:szCs w:val="28"/>
-          <w:lang w:val="en-US"/>
-        </w:rPr>
-        <w:t>Vec.back()-&gt;Deserialize(is);</w:t>
-      </w:r>
-    </w:p>
-    <w:p>
-      <w:pPr>
-        <w:pStyle w:val="Normal"/>
-        <w:tabs>
-          <w:tab w:val="left" w:pos="360" w:leader="none"/>
-        </w:tabs>
-        <w:rPr/>
-      </w:pPr>
-      <w:r>
-        <w:rPr>
-          <w:sz w:val="28"/>
-          <w:szCs w:val="28"/>
-          <w:lang w:val="en-US"/>
-        </w:rPr>
-        <w:t xml:space="preserve">        </w:t>
-      </w:r>
-      <w:r>
-        <w:rPr>
-          <w:sz w:val="28"/>
-          <w:szCs w:val="28"/>
-          <w:lang w:val="en-US"/>
-        </w:rPr>
-        <w:t>}</w:t>
-      </w:r>
-    </w:p>
-    <w:p>
-      <w:pPr>
-        <w:pStyle w:val="Normal"/>
-        <w:tabs>
-          <w:tab w:val="left" w:pos="360" w:leader="none"/>
-        </w:tabs>
-        <w:rPr/>
-      </w:pPr>
-      <w:r>
-        <w:rPr>
-          <w:sz w:val="28"/>
-          <w:szCs w:val="28"/>
-          <w:lang w:val="en-US"/>
-        </w:rPr>
-        <w:t xml:space="preserve">        </w:t>
-      </w:r>
-      <w:r>
-        <w:rPr>
-          <w:sz w:val="28"/>
-          <w:szCs w:val="28"/>
-          <w:lang w:val="en-US"/>
-        </w:rPr>
-        <w:t>Id = Vec.size();</w:t>
-      </w:r>
-    </w:p>
-    <w:p>
-      <w:pPr>
-        <w:pStyle w:val="Normal"/>
-        <w:tabs>
-          <w:tab w:val="left" w:pos="360" w:leader="none"/>
-        </w:tabs>
-        <w:rPr/>
-      </w:pPr>
-      <w:r>
-        <w:rPr>
-          <w:sz w:val="28"/>
-          <w:szCs w:val="28"/>
-          <w:lang w:val="en-US"/>
-        </w:rPr>
-        <w:t xml:space="preserve">    </w:t>
-      </w:r>
-      <w:r>
-        <w:rPr>
-          <w:sz w:val="28"/>
-          <w:szCs w:val="28"/>
-          <w:lang w:val="en-US"/>
-        </w:rPr>
-        <w:t>}</w:t>
-      </w:r>
-    </w:p>
-    <w:p>
-      <w:pPr>
-        <w:pStyle w:val="Normal"/>
-        <w:tabs>
-          <w:tab w:val="left" w:pos="360" w:leader="none"/>
-        </w:tabs>
-        <w:rPr>
-          <w:sz w:val="28"/>
-          <w:szCs w:val="28"/>
-          <w:lang w:val="en-US"/>
-        </w:rPr>
-      </w:pPr>
-      <w:r>
-        <w:rPr/>
-      </w:r>
-    </w:p>
-    <w:p>
-      <w:pPr>
-        <w:pStyle w:val="Normal"/>
-        <w:tabs>
-          <w:tab w:val="left" w:pos="360" w:leader="none"/>
-        </w:tabs>
-        <w:rPr/>
-      </w:pPr>
-      <w:r>
-        <w:rPr>
-          <w:sz w:val="28"/>
-          <w:szCs w:val="28"/>
-          <w:lang w:val="en-US"/>
-        </w:rPr>
-        <w:t xml:space="preserve">    </w:t>
-      </w:r>
-      <w:r>
-        <w:rPr>
-          <w:sz w:val="28"/>
-          <w:szCs w:val="28"/>
-          <w:lang w:val="en-US"/>
-        </w:rPr>
-        <w:t>void Print() {</w:t>
-      </w:r>
-    </w:p>
-    <w:p>
-      <w:pPr>
-        <w:pStyle w:val="Normal"/>
-        <w:tabs>
-          <w:tab w:val="left" w:pos="360" w:leader="none"/>
-        </w:tabs>
-        <w:rPr/>
-      </w:pPr>
-      <w:r>
-        <w:rPr>
-          <w:sz w:val="28"/>
-          <w:szCs w:val="28"/>
-          <w:lang w:val="en-US"/>
-        </w:rPr>
-        <w:t xml:space="preserve">        </w:t>
-      </w:r>
-      <w:r>
-        <w:rPr>
-          <w:sz w:val="28"/>
-          <w:szCs w:val="28"/>
-          <w:lang w:val="en-US"/>
-        </w:rPr>
-        <w:t>int it = 0;</w:t>
-      </w:r>
-    </w:p>
-    <w:p>
-      <w:pPr>
-        <w:pStyle w:val="Normal"/>
-        <w:tabs>
-          <w:tab w:val="left" w:pos="360" w:leader="none"/>
-        </w:tabs>
-        <w:rPr/>
-      </w:pPr>
-      <w:r>
-        <w:rPr>
-          <w:sz w:val="28"/>
-          <w:szCs w:val="28"/>
-          <w:lang w:val="en-US"/>
-        </w:rPr>
-        <w:t xml:space="preserve">        </w:t>
-      </w:r>
-      <w:r>
-        <w:rPr>
-          <w:sz w:val="28"/>
-          <w:szCs w:val="28"/>
-          <w:lang w:val="en-US"/>
-        </w:rPr>
-        <w:t>std::for_each(Vec.begin(), Vec.end(), [&amp;it](std::shared_ptr&lt;figures::Figure&gt;&amp; fig) {</w:t>
-      </w:r>
-    </w:p>
-    <w:p>
-      <w:pPr>
-        <w:pStyle w:val="Normal"/>
-        <w:tabs>
-          <w:tab w:val="left" w:pos="360" w:leader="none"/>
-        </w:tabs>
-        <w:rPr/>
-      </w:pPr>
-      <w:r>
-        <w:rPr>
-          <w:sz w:val="28"/>
-          <w:szCs w:val="28"/>
-          <w:lang w:val="en-US"/>
-        </w:rPr>
-        <w:t xml:space="preserve">            </w:t>
-      </w:r>
-      <w:r>
-        <w:rPr>
-          <w:sz w:val="28"/>
-          <w:szCs w:val="28"/>
-          <w:lang w:val="en-US"/>
-        </w:rPr>
-        <w:t>std::cout &lt;&lt; it &lt;&lt; ") ";</w:t>
-      </w:r>
-    </w:p>
-    <w:p>
-      <w:pPr>
-        <w:pStyle w:val="Normal"/>
-        <w:tabs>
-          <w:tab w:val="left" w:pos="360" w:leader="none"/>
-        </w:tabs>
-        <w:rPr/>
-      </w:pPr>
-      <w:r>
-        <w:rPr>
-          <w:sz w:val="28"/>
-          <w:szCs w:val="28"/>
-          <w:lang w:val="en-US"/>
-        </w:rPr>
-        <w:t xml:space="preserve">           </w:t>
-      </w:r>
-      <w:r>
-        <w:rPr>
-          <w:sz w:val="28"/>
-          <w:szCs w:val="28"/>
-          <w:lang w:val="en-US"/>
-        </w:rPr>
-        <w:t>fig-&gt;print(std::cout);</w:t>
-      </w:r>
-    </w:p>
-    <w:p>
-      <w:pPr>
-        <w:pStyle w:val="Normal"/>
-        <w:tabs>
-          <w:tab w:val="left" w:pos="360" w:leader="none"/>
-        </w:tabs>
-        <w:rPr/>
-      </w:pPr>
-      <w:r>
-        <w:rPr>
-          <w:sz w:val="28"/>
-          <w:szCs w:val="28"/>
-          <w:lang w:val="en-US"/>
-        </w:rPr>
-        <w:t xml:space="preserve">           </w:t>
-      </w:r>
-      <w:r>
-        <w:rPr>
-          <w:sz w:val="28"/>
-          <w:szCs w:val="28"/>
-          <w:lang w:val="en-US"/>
-        </w:rPr>
-        <w:t>it++;</w:t>
-      </w:r>
-    </w:p>
-    <w:p>
-      <w:pPr>
-        <w:pStyle w:val="Normal"/>
-        <w:tabs>
-          <w:tab w:val="left" w:pos="360" w:leader="none"/>
-        </w:tabs>
-        <w:rPr/>
-      </w:pPr>
-      <w:r>
-        <w:rPr>
-          <w:sz w:val="28"/>
-          <w:szCs w:val="28"/>
-          <w:lang w:val="en-US"/>
-        </w:rPr>
-        <w:t xml:space="preserve">        </w:t>
-      </w:r>
-      <w:r>
-        <w:rPr>
-          <w:sz w:val="28"/>
-          <w:szCs w:val="28"/>
-          <w:lang w:val="en-US"/>
-        </w:rPr>
-        <w:t>});</w:t>
-      </w:r>
-    </w:p>
-    <w:p>
-      <w:pPr>
-        <w:pStyle w:val="Normal"/>
-        <w:tabs>
-          <w:tab w:val="left" w:pos="360" w:leader="none"/>
-        </w:tabs>
-        <w:rPr/>
-      </w:pPr>
-      <w:r>
-        <w:rPr>
-          <w:sz w:val="28"/>
-          <w:szCs w:val="28"/>
-          <w:lang w:val="en-US"/>
-        </w:rPr>
-        <w:t xml:space="preserve">    </w:t>
-      </w:r>
-      <w:r>
-        <w:rPr>
-          <w:sz w:val="28"/>
-          <w:szCs w:val="28"/>
-          <w:lang w:val="en-US"/>
-        </w:rPr>
-        <w:t>}</w:t>
-      </w:r>
-    </w:p>
-    <w:p>
-      <w:pPr>
-        <w:pStyle w:val="Normal"/>
-        <w:tabs>
-          <w:tab w:val="left" w:pos="360" w:leader="none"/>
-        </w:tabs>
-        <w:rPr>
-          <w:sz w:val="28"/>
-          <w:szCs w:val="28"/>
-          <w:lang w:val="en-US"/>
-        </w:rPr>
-      </w:pPr>
-      <w:r>
-        <w:rPr/>
-      </w:r>
-    </w:p>
-    <w:p>
-      <w:pPr>
-        <w:pStyle w:val="Normal"/>
-        <w:tabs>
-          <w:tab w:val="left" w:pos="360" w:leader="none"/>
-        </w:tabs>
-        <w:rPr/>
-      </w:pPr>
-      <w:r>
-        <w:rPr>
-          <w:sz w:val="28"/>
-          <w:szCs w:val="28"/>
-          <w:lang w:val="en-US"/>
-        </w:rPr>
-        <w:t xml:space="preserve">    </w:t>
-      </w:r>
-      <w:r>
-        <w:rPr>
-          <w:sz w:val="28"/>
-          <w:szCs w:val="28"/>
-          <w:lang w:val="en-US"/>
-        </w:rPr>
-        <w:t>void Remove(uint32_t Id) {</w:t>
-      </w:r>
-    </w:p>
-    <w:p>
-      <w:pPr>
-        <w:pStyle w:val="Normal"/>
-        <w:tabs>
-          <w:tab w:val="left" w:pos="360" w:leader="none"/>
-        </w:tabs>
-        <w:rPr/>
-      </w:pPr>
-      <w:r>
-        <w:rPr>
-          <w:sz w:val="28"/>
-          <w:szCs w:val="28"/>
-          <w:lang w:val="en-US"/>
-        </w:rPr>
-        <w:t xml:space="preserve">        </w:t>
-      </w:r>
-      <w:r>
-        <w:rPr>
-          <w:sz w:val="28"/>
-          <w:szCs w:val="28"/>
-          <w:lang w:val="en-US"/>
-        </w:rPr>
-        <w:t>if (Id &gt;= Vec.size())</w:t>
-      </w:r>
-    </w:p>
-    <w:p>
-      <w:pPr>
-        <w:pStyle w:val="Normal"/>
-        <w:tabs>
-          <w:tab w:val="left" w:pos="360" w:leader="none"/>
-        </w:tabs>
-        <w:rPr/>
-      </w:pPr>
-      <w:r>
-        <w:rPr>
-          <w:sz w:val="28"/>
-          <w:szCs w:val="28"/>
-          <w:lang w:val="en-US"/>
-        </w:rPr>
-        <w:t xml:space="preserve">            </w:t>
-      </w:r>
-      <w:r>
-        <w:rPr>
-          <w:sz w:val="28"/>
-          <w:szCs w:val="28"/>
-          <w:lang w:val="en-US"/>
-        </w:rPr>
-        <w:t>throw std::logic_error("Wrong index");</w:t>
-      </w:r>
-    </w:p>
-    <w:p>
-      <w:pPr>
-        <w:pStyle w:val="Normal"/>
-        <w:tabs>
-          <w:tab w:val="left" w:pos="360" w:leader="none"/>
-        </w:tabs>
-        <w:rPr/>
-      </w:pPr>
-      <w:r>
-        <w:rPr>
-          <w:sz w:val="28"/>
-          <w:szCs w:val="28"/>
-          <w:lang w:val="en-US"/>
-        </w:rPr>
-        <w:t xml:space="preserve">        </w:t>
-      </w:r>
-      <w:r>
-        <w:rPr>
-          <w:sz w:val="28"/>
-          <w:szCs w:val="28"/>
-          <w:lang w:val="en-US"/>
-        </w:rPr>
-        <w:t>Vec.erase(Vec.begin() + Id);</w:t>
-      </w:r>
-    </w:p>
-    <w:p>
-      <w:pPr>
-        <w:pStyle w:val="Normal"/>
-        <w:tabs>
-          <w:tab w:val="left" w:pos="360" w:leader="none"/>
-        </w:tabs>
-        <w:rPr/>
-      </w:pPr>
-      <w:r>
-        <w:rPr>
-          <w:sz w:val="28"/>
-          <w:szCs w:val="28"/>
-          <w:lang w:val="en-US"/>
-        </w:rPr>
-        <w:t xml:space="preserve">    </w:t>
-      </w:r>
-      <w:r>
-        <w:rPr>
-          <w:sz w:val="28"/>
-          <w:szCs w:val="28"/>
-          <w:lang w:val="en-US"/>
-        </w:rPr>
-        <w:t>}</w:t>
-      </w:r>
-    </w:p>
-    <w:p>
-      <w:pPr>
-        <w:pStyle w:val="Normal"/>
-        <w:tabs>
-          <w:tab w:val="left" w:pos="360" w:leader="none"/>
-        </w:tabs>
-        <w:rPr>
-          <w:sz w:val="28"/>
-          <w:szCs w:val="28"/>
-          <w:lang w:val="en-US"/>
-        </w:rPr>
-      </w:pPr>
-      <w:r>
-        <w:rPr/>
-      </w:r>
-    </w:p>
-    <w:p>
-      <w:pPr>
-        <w:pStyle w:val="Normal"/>
-        <w:tabs>
-          <w:tab w:val="left" w:pos="360" w:leader="none"/>
-        </w:tabs>
-        <w:rPr/>
-      </w:pPr>
-      <w:r>
-        <w:rPr>
-          <w:sz w:val="28"/>
-          <w:szCs w:val="28"/>
-          <w:lang w:val="en-US"/>
-        </w:rPr>
-        <w:t xml:space="preserve">    </w:t>
-      </w:r>
-      <w:r>
-        <w:rPr>
-          <w:sz w:val="28"/>
-          <w:szCs w:val="28"/>
-          <w:lang w:val="en-US"/>
-        </w:rPr>
-        <w:t>void Insert(std::istream&amp; is) {</w:t>
-      </w:r>
-    </w:p>
-    <w:p>
-      <w:pPr>
-        <w:pStyle w:val="Normal"/>
-        <w:tabs>
-          <w:tab w:val="left" w:pos="360" w:leader="none"/>
-        </w:tabs>
-        <w:rPr/>
-      </w:pPr>
-      <w:r>
-        <w:rPr>
-          <w:sz w:val="28"/>
-          <w:szCs w:val="28"/>
-          <w:lang w:val="en-US"/>
-        </w:rPr>
-        <w:t xml:space="preserve">        </w:t>
-      </w:r>
-      <w:r>
-        <w:rPr>
-          <w:sz w:val="28"/>
-          <w:szCs w:val="28"/>
-          <w:lang w:val="en-US"/>
-        </w:rPr>
-        <w:t>Vec.push_back(Factory.FigureCreate(is));</w:t>
-      </w:r>
-    </w:p>
-    <w:p>
-      <w:pPr>
-        <w:pStyle w:val="Normal"/>
-        <w:tabs>
-          <w:tab w:val="left" w:pos="360" w:leader="none"/>
-        </w:tabs>
-        <w:rPr/>
-      </w:pPr>
-      <w:r>
-        <w:rPr>
-          <w:sz w:val="28"/>
-          <w:szCs w:val="28"/>
-          <w:lang w:val="en-US"/>
-        </w:rPr>
-        <w:t xml:space="preserve">    </w:t>
-      </w:r>
-      <w:r>
-        <w:rPr>
-          <w:sz w:val="28"/>
-          <w:szCs w:val="28"/>
-          <w:lang w:val="en-US"/>
-        </w:rPr>
-        <w:t>}</w:t>
-      </w:r>
-    </w:p>
-    <w:p>
-      <w:pPr>
-        <w:pStyle w:val="Normal"/>
-        <w:tabs>
-          <w:tab w:val="left" w:pos="360" w:leader="none"/>
-        </w:tabs>
-        <w:rPr>
-          <w:sz w:val="28"/>
-          <w:szCs w:val="28"/>
-          <w:lang w:val="en-US"/>
-        </w:rPr>
-      </w:pPr>
-      <w:r>
-        <w:rPr/>
-      </w:r>
-    </w:p>
-    <w:p>
-      <w:pPr>
-        <w:pStyle w:val="Normal"/>
-        <w:tabs>
-          <w:tab w:val="left" w:pos="360" w:leader="none"/>
-        </w:tabs>
-        <w:rPr/>
-      </w:pPr>
-      <w:r>
-        <w:rPr>
-          <w:sz w:val="28"/>
-          <w:szCs w:val="28"/>
-          <w:lang w:val="en-US"/>
-        </w:rPr>
-        <w:t xml:space="preserve">    </w:t>
-      </w:r>
-      <w:r>
-        <w:rPr>
-          <w:sz w:val="28"/>
-          <w:szCs w:val="28"/>
-          <w:lang w:val="en-US"/>
-        </w:rPr>
-        <w:t>void  Insert(uint32_t Id, std::shared_ptr&lt;figures::Figure&gt; figure) {</w:t>
-      </w:r>
-    </w:p>
-    <w:p>
-      <w:pPr>
-        <w:pStyle w:val="Normal"/>
-        <w:tabs>
-          <w:tab w:val="left" w:pos="360" w:leader="none"/>
-        </w:tabs>
-        <w:rPr/>
-      </w:pPr>
-      <w:r>
-        <w:rPr>
-          <w:sz w:val="28"/>
-          <w:szCs w:val="28"/>
-          <w:lang w:val="en-US"/>
-        </w:rPr>
-        <w:t xml:space="preserve">        </w:t>
-      </w:r>
-      <w:r>
-        <w:rPr>
-          <w:sz w:val="28"/>
-          <w:szCs w:val="28"/>
-          <w:lang w:val="en-US"/>
-        </w:rPr>
-        <w:t>Vec.insert(Vec.begin() + Id, figure);</w:t>
-      </w:r>
-    </w:p>
-    <w:p>
-      <w:pPr>
-        <w:pStyle w:val="Normal"/>
-        <w:tabs>
-          <w:tab w:val="left" w:pos="360" w:leader="none"/>
-        </w:tabs>
-        <w:rPr/>
-      </w:pPr>
-      <w:r>
-        <w:rPr>
-          <w:sz w:val="28"/>
-          <w:szCs w:val="28"/>
-          <w:lang w:val="en-US"/>
-        </w:rPr>
-        <w:t xml:space="preserve">    </w:t>
-      </w:r>
-      <w:r>
-        <w:rPr>
-          <w:sz w:val="28"/>
-          <w:szCs w:val="28"/>
-          <w:lang w:val="en-US"/>
-        </w:rPr>
-        <w:t>}</w:t>
-      </w:r>
-    </w:p>
-    <w:p>
-      <w:pPr>
-        <w:pStyle w:val="Normal"/>
-        <w:tabs>
-          <w:tab w:val="left" w:pos="360" w:leader="none"/>
-        </w:tabs>
-        <w:rPr>
-          <w:sz w:val="28"/>
-          <w:szCs w:val="28"/>
-          <w:lang w:val="en-US"/>
-        </w:rPr>
-      </w:pPr>
-      <w:r>
-        <w:rPr/>
-      </w:r>
-    </w:p>
-    <w:p>
-      <w:pPr>
-        <w:pStyle w:val="Normal"/>
-        <w:tabs>
-          <w:tab w:val="left" w:pos="360" w:leader="none"/>
-        </w:tabs>
-        <w:rPr/>
-      </w:pPr>
-      <w:r>
-        <w:rPr>
-          <w:sz w:val="28"/>
-          <w:szCs w:val="28"/>
-          <w:lang w:val="en-US"/>
-        </w:rPr>
-        <w:t>private:</w:t>
-      </w:r>
-    </w:p>
-    <w:p>
-      <w:pPr>
-        <w:pStyle w:val="Normal"/>
-        <w:tabs>
-          <w:tab w:val="left" w:pos="360" w:leader="none"/>
-        </w:tabs>
-        <w:rPr/>
-      </w:pPr>
-      <w:r>
-        <w:rPr>
-          <w:sz w:val="28"/>
-          <w:szCs w:val="28"/>
-          <w:lang w:val="en-US"/>
-        </w:rPr>
-        <w:t xml:space="preserve">    </w:t>
-      </w:r>
-      <w:r>
-        <w:rPr>
-          <w:sz w:val="28"/>
-          <w:szCs w:val="28"/>
-          <w:lang w:val="en-US"/>
-        </w:rPr>
-        <w:t>uint32_t Id;</w:t>
-      </w:r>
-    </w:p>
-    <w:p>
-      <w:pPr>
-        <w:pStyle w:val="Normal"/>
-        <w:tabs>
-          <w:tab w:val="left" w:pos="360" w:leader="none"/>
-        </w:tabs>
-        <w:rPr/>
-      </w:pPr>
-      <w:r>
-        <w:rPr>
-          <w:sz w:val="28"/>
-          <w:szCs w:val="28"/>
-          <w:lang w:val="en-US"/>
-        </w:rPr>
-        <w:t xml:space="preserve">    </w:t>
-      </w:r>
-      <w:r>
-        <w:rPr>
-          <w:sz w:val="28"/>
-          <w:szCs w:val="28"/>
-          <w:lang w:val="en-US"/>
-        </w:rPr>
-        <w:t>std::string Name;</w:t>
-      </w:r>
-    </w:p>
-    <w:p>
-      <w:pPr>
-        <w:pStyle w:val="Normal"/>
-        <w:tabs>
-          <w:tab w:val="left" w:pos="360" w:leader="none"/>
-        </w:tabs>
-        <w:rPr/>
-      </w:pPr>
-      <w:r>
-        <w:rPr>
-          <w:sz w:val="28"/>
-          <w:szCs w:val="28"/>
-          <w:lang w:val="en-US"/>
-        </w:rPr>
-        <w:t xml:space="preserve">    </w:t>
-      </w:r>
-      <w:r>
-        <w:rPr>
-          <w:sz w:val="28"/>
-          <w:szCs w:val="28"/>
-          <w:lang w:val="en-US"/>
-        </w:rPr>
-        <w:t>std::vector&lt;std::shared_ptr&lt;figures::Figure&gt;&gt; Vec;</w:t>
-      </w:r>
-    </w:p>
-    <w:p>
-      <w:pPr>
-        <w:pStyle w:val="Normal"/>
-        <w:tabs>
-          <w:tab w:val="left" w:pos="360" w:leader="none"/>
-        </w:tabs>
-        <w:rPr/>
-      </w:pPr>
-      <w:r>
-        <w:rPr>
-          <w:sz w:val="28"/>
-          <w:szCs w:val="28"/>
-          <w:lang w:val="en-US"/>
-        </w:rPr>
-        <w:t xml:space="preserve">    </w:t>
-      </w:r>
-      <w:r>
-        <w:rPr>
-          <w:sz w:val="28"/>
-          <w:szCs w:val="28"/>
-          <w:lang w:val="en-US"/>
-        </w:rPr>
-        <w:t>factory::Factory Factory;</w:t>
-      </w:r>
-    </w:p>
-    <w:p>
-      <w:pPr>
-        <w:pStyle w:val="Normal"/>
-        <w:tabs>
-          <w:tab w:val="left" w:pos="360" w:leader="none"/>
-        </w:tabs>
-        <w:rPr>
-          <w:sz w:val="28"/>
-          <w:szCs w:val="28"/>
-          <w:lang w:val="en-US"/>
-        </w:rPr>
-      </w:pPr>
-      <w:r>
-        <w:rPr/>
-      </w:r>
-    </w:p>
-    <w:p>
-      <w:pPr>
-        <w:pStyle w:val="Normal"/>
-        <w:tabs>
-          <w:tab w:val="left" w:pos="360" w:leader="none"/>
-        </w:tabs>
-        <w:rPr/>
-      </w:pPr>
-      <w:r>
-        <w:rPr>
-          <w:sz w:val="28"/>
-          <w:szCs w:val="28"/>
-          <w:lang w:val="en-US"/>
-        </w:rPr>
-        <w:t xml:space="preserve">    </w:t>
-      </w:r>
-      <w:r>
-        <w:rPr>
-          <w:sz w:val="28"/>
-          <w:szCs w:val="28"/>
-          <w:lang w:val="en-US"/>
-        </w:rPr>
-        <w:t>friend class InsertCommand;</w:t>
-      </w:r>
-    </w:p>
-    <w:p>
-      <w:pPr>
-        <w:pStyle w:val="Normal"/>
-        <w:tabs>
-          <w:tab w:val="left" w:pos="360" w:leader="none"/>
-        </w:tabs>
-        <w:rPr/>
-      </w:pPr>
-      <w:r>
-        <w:rPr>
-          <w:sz w:val="28"/>
-          <w:szCs w:val="28"/>
-          <w:lang w:val="en-US"/>
-        </w:rPr>
-        <w:t xml:space="preserve">    </w:t>
-      </w:r>
-      <w:r>
-        <w:rPr>
-          <w:sz w:val="28"/>
-          <w:szCs w:val="28"/>
-          <w:lang w:val="en-US"/>
-        </w:rPr>
-        <w:t>friend class RemoveCommand;</w:t>
-      </w:r>
-    </w:p>
-    <w:p>
-      <w:pPr>
-        <w:pStyle w:val="Normal"/>
-        <w:tabs>
-          <w:tab w:val="left" w:pos="360" w:leader="none"/>
-        </w:tabs>
-        <w:rPr>
-          <w:sz w:val="28"/>
-          <w:szCs w:val="28"/>
-          <w:lang w:val="en-US"/>
-        </w:rPr>
-      </w:pPr>
-      <w:r>
-        <w:rPr/>
-      </w:r>
-    </w:p>
-    <w:p>
-      <w:pPr>
-        <w:pStyle w:val="Normal"/>
-        <w:tabs>
-          <w:tab w:val="left" w:pos="360" w:leader="none"/>
-        </w:tabs>
-        <w:rPr/>
-      </w:pPr>
-      <w:r>
-        <w:rPr>
-          <w:sz w:val="28"/>
-          <w:szCs w:val="28"/>
-          <w:lang w:val="en-US"/>
-        </w:rPr>
-        <w:t xml:space="preserve">    </w:t>
-      </w:r>
-      <w:r>
-        <w:rPr>
-          <w:sz w:val="28"/>
-          <w:szCs w:val="28"/>
-          <w:lang w:val="en-US"/>
-        </w:rPr>
-        <w:t>void RemoveLastPrimitive() {</w:t>
-      </w:r>
-    </w:p>
-    <w:p>
-      <w:pPr>
-        <w:pStyle w:val="Normal"/>
-        <w:tabs>
-          <w:tab w:val="left" w:pos="360" w:leader="none"/>
-        </w:tabs>
-        <w:rPr/>
-      </w:pPr>
-      <w:r>
-        <w:rPr>
-          <w:sz w:val="28"/>
-          <w:szCs w:val="28"/>
-          <w:lang w:val="en-US"/>
-        </w:rPr>
-        <w:t xml:space="preserve">        </w:t>
-      </w:r>
-      <w:r>
-        <w:rPr>
-          <w:sz w:val="28"/>
-          <w:szCs w:val="28"/>
-          <w:lang w:val="en-US"/>
-        </w:rPr>
-        <w:t>if (Vec.empty())</w:t>
-      </w:r>
-    </w:p>
-    <w:p>
-      <w:pPr>
-        <w:pStyle w:val="Normal"/>
-        <w:tabs>
-          <w:tab w:val="left" w:pos="360" w:leader="none"/>
-        </w:tabs>
-        <w:rPr/>
-      </w:pPr>
-      <w:r>
-        <w:rPr>
-          <w:sz w:val="28"/>
-          <w:szCs w:val="28"/>
-          <w:lang w:val="en-US"/>
-        </w:rPr>
-        <w:t xml:space="preserve">            </w:t>
-      </w:r>
-      <w:r>
-        <w:rPr>
-          <w:sz w:val="28"/>
-          <w:szCs w:val="28"/>
-          <w:lang w:val="en-US"/>
-        </w:rPr>
-        <w:t>throw std::logic_error("Document is empty");</w:t>
-      </w:r>
-    </w:p>
-    <w:p>
-      <w:pPr>
-        <w:pStyle w:val="Normal"/>
-        <w:tabs>
-          <w:tab w:val="left" w:pos="360" w:leader="none"/>
-        </w:tabs>
-        <w:rPr/>
-      </w:pPr>
-      <w:r>
-        <w:rPr>
-          <w:sz w:val="28"/>
-          <w:szCs w:val="28"/>
-          <w:lang w:val="en-US"/>
-        </w:rPr>
-        <w:t xml:space="preserve">        </w:t>
-      </w:r>
-      <w:r>
-        <w:rPr>
-          <w:sz w:val="28"/>
-          <w:szCs w:val="28"/>
-          <w:lang w:val="en-US"/>
-        </w:rPr>
-        <w:t>Vec.pop_back();</w:t>
-      </w:r>
-    </w:p>
-    <w:p>
-      <w:pPr>
-        <w:pStyle w:val="Normal"/>
-        <w:tabs>
-          <w:tab w:val="left" w:pos="360" w:leader="none"/>
-        </w:tabs>
-        <w:rPr/>
-      </w:pPr>
-      <w:r>
-        <w:rPr>
-          <w:sz w:val="28"/>
-          <w:szCs w:val="28"/>
-          <w:lang w:val="en-US"/>
-        </w:rPr>
-        <w:t xml:space="preserve">    </w:t>
-      </w:r>
-      <w:r>
-        <w:rPr>
-          <w:sz w:val="28"/>
-          <w:szCs w:val="28"/>
-          <w:lang w:val="en-US"/>
-        </w:rPr>
-        <w:t>}</w:t>
-      </w:r>
-    </w:p>
-    <w:p>
-      <w:pPr>
-        <w:pStyle w:val="Normal"/>
-        <w:tabs>
-          <w:tab w:val="left" w:pos="360" w:leader="none"/>
-        </w:tabs>
-        <w:rPr>
-          <w:sz w:val="28"/>
-          <w:szCs w:val="28"/>
-          <w:lang w:val="en-US"/>
-        </w:rPr>
-      </w:pPr>
-      <w:r>
-        <w:rPr/>
-      </w:r>
-    </w:p>
-    <w:p>
-      <w:pPr>
-        <w:pStyle w:val="Normal"/>
-        <w:tabs>
-          <w:tab w:val="left" w:pos="360" w:leader="none"/>
-        </w:tabs>
-        <w:rPr/>
-      </w:pPr>
-      <w:r>
-        <w:rPr>
-          <w:sz w:val="28"/>
-          <w:szCs w:val="28"/>
-          <w:lang w:val="en-US"/>
-        </w:rPr>
-        <w:t xml:space="preserve">    </w:t>
-      </w:r>
-      <w:r>
-        <w:rPr>
-          <w:sz w:val="28"/>
-          <w:szCs w:val="28"/>
-          <w:lang w:val="en-US"/>
-        </w:rPr>
-        <w:t>std::shared_ptr&lt;figures::Figure&gt; GetFigure(uint32_t Id) {</w:t>
-      </w:r>
-    </w:p>
-    <w:p>
-      <w:pPr>
-        <w:pStyle w:val="Normal"/>
-        <w:tabs>
-          <w:tab w:val="left" w:pos="360" w:leader="none"/>
-        </w:tabs>
-        <w:rPr/>
-      </w:pPr>
-      <w:r>
-        <w:rPr>
-          <w:sz w:val="28"/>
-          <w:szCs w:val="28"/>
-          <w:lang w:val="en-US"/>
-        </w:rPr>
-        <w:t xml:space="preserve">        </w:t>
-      </w:r>
-      <w:r>
-        <w:rPr>
-          <w:sz w:val="28"/>
-          <w:szCs w:val="28"/>
-          <w:lang w:val="en-US"/>
-        </w:rPr>
-        <w:t>if (Id &gt;= Vec.size())</w:t>
-      </w:r>
-    </w:p>
-    <w:p>
-      <w:pPr>
-        <w:pStyle w:val="Normal"/>
-        <w:tabs>
-          <w:tab w:val="left" w:pos="360" w:leader="none"/>
-        </w:tabs>
-        <w:rPr/>
-      </w:pPr>
-      <w:r>
-        <w:rPr>
-          <w:sz w:val="28"/>
-          <w:szCs w:val="28"/>
-          <w:lang w:val="en-US"/>
-        </w:rPr>
-        <w:t xml:space="preserve">            </w:t>
-      </w:r>
-      <w:r>
-        <w:rPr>
-          <w:sz w:val="28"/>
-          <w:szCs w:val="28"/>
-          <w:lang w:val="en-US"/>
-        </w:rPr>
-        <w:t>throw std::logic_error("Wrong index");</w:t>
-      </w:r>
-    </w:p>
-    <w:p>
-      <w:pPr>
-        <w:pStyle w:val="Normal"/>
-        <w:tabs>
-          <w:tab w:val="left" w:pos="360" w:leader="none"/>
-        </w:tabs>
-        <w:rPr/>
-      </w:pPr>
-      <w:r>
-        <w:rPr>
-          <w:sz w:val="28"/>
-          <w:szCs w:val="28"/>
-          <w:lang w:val="en-US"/>
-        </w:rPr>
-        <w:t xml:space="preserve">        </w:t>
-      </w:r>
-      <w:r>
-        <w:rPr>
-          <w:sz w:val="28"/>
-          <w:szCs w:val="28"/>
-          <w:lang w:val="en-US"/>
-        </w:rPr>
-        <w:t>auto it = Vec.begin() + Id;</w:t>
-      </w:r>
-    </w:p>
-    <w:p>
-      <w:pPr>
-        <w:pStyle w:val="Normal"/>
-        <w:tabs>
-          <w:tab w:val="left" w:pos="360" w:leader="none"/>
-        </w:tabs>
-        <w:rPr/>
-      </w:pPr>
-      <w:r>
-        <w:rPr>
-          <w:sz w:val="28"/>
-          <w:szCs w:val="28"/>
-          <w:lang w:val="en-US"/>
-        </w:rPr>
-        <w:t xml:space="preserve">        </w:t>
-      </w:r>
-      <w:r>
-        <w:rPr>
-          <w:sz w:val="28"/>
-          <w:szCs w:val="28"/>
-          <w:lang w:val="en-US"/>
-        </w:rPr>
-        <w:t>return *it;</w:t>
-      </w:r>
-    </w:p>
-    <w:p>
-      <w:pPr>
-        <w:pStyle w:val="Normal"/>
-        <w:tabs>
-          <w:tab w:val="left" w:pos="360" w:leader="none"/>
-        </w:tabs>
-        <w:rPr/>
-      </w:pPr>
-      <w:r>
-        <w:rPr>
-          <w:sz w:val="28"/>
-          <w:szCs w:val="28"/>
-          <w:lang w:val="en-US"/>
-        </w:rPr>
-        <w:t xml:space="preserve">    </w:t>
-      </w:r>
-      <w:r>
-        <w:rPr>
-          <w:sz w:val="28"/>
-          <w:szCs w:val="28"/>
-          <w:lang w:val="en-US"/>
-        </w:rPr>
-        <w:t>}</w:t>
+        <w:t>std::shared_ptr&lt;figures::Figure&gt; Fig;</w:t>
       </w:r>
     </w:p>
     <w:p>
@@ -11887,7 +14117,11 @@
         </w:rPr>
       </w:pPr>
       <w:r>
-        <w:rPr/>
+        <w:rPr>
+          <w:sz w:val="28"/>
+          <w:szCs w:val="28"/>
+          <w:lang w:val="en-US"/>
+        </w:rPr>
       </w:r>
     </w:p>
     <w:p>
@@ -11914,2126 +14148,6 @@
           <w:tab w:val="left" w:pos="360" w:leader="none"/>
         </w:tabs>
         <w:rPr>
-          <w:sz w:val="28"/>
-          <w:szCs w:val="28"/>
-          <w:lang w:val="en-US"/>
-        </w:rPr>
-      </w:pPr>
-      <w:r>
-        <w:rPr/>
-      </w:r>
-    </w:p>
-    <w:p>
-      <w:pPr>
-        <w:pStyle w:val="Normal"/>
-        <w:tabs>
-          <w:tab w:val="left" w:pos="360" w:leader="none"/>
-        </w:tabs>
-        <w:rPr/>
-      </w:pPr>
-      <w:r>
-        <w:rPr>
-          <w:sz w:val="28"/>
-          <w:szCs w:val="28"/>
-          <w:lang w:val="en-US"/>
-        </w:rPr>
-        <w:t>factory.h</w:t>
-      </w:r>
-    </w:p>
-    <w:p>
-      <w:pPr>
-        <w:pStyle w:val="Normal"/>
-        <w:tabs>
-          <w:tab w:val="left" w:pos="360" w:leader="none"/>
-        </w:tabs>
-        <w:rPr>
-          <w:sz w:val="28"/>
-          <w:szCs w:val="28"/>
-          <w:lang w:val="en-US"/>
-        </w:rPr>
-      </w:pPr>
-      <w:r>
-        <w:rPr/>
-      </w:r>
-    </w:p>
-    <w:p>
-      <w:pPr>
-        <w:pStyle w:val="Normal"/>
-        <w:tabs>
-          <w:tab w:val="left" w:pos="360" w:leader="none"/>
-        </w:tabs>
-        <w:rPr/>
-      </w:pPr>
-      <w:r>
-        <w:rPr>
-          <w:sz w:val="28"/>
-          <w:szCs w:val="28"/>
-          <w:lang w:val="en-US"/>
-        </w:rPr>
-        <w:t>#ifndef FACTORY_H</w:t>
-      </w:r>
-    </w:p>
-    <w:p>
-      <w:pPr>
-        <w:pStyle w:val="Normal"/>
-        <w:tabs>
-          <w:tab w:val="left" w:pos="360" w:leader="none"/>
-        </w:tabs>
-        <w:rPr/>
-      </w:pPr>
-      <w:r>
-        <w:rPr>
-          <w:sz w:val="28"/>
-          <w:szCs w:val="28"/>
-          <w:lang w:val="en-US"/>
-        </w:rPr>
-        <w:t>#define FACTORY_H</w:t>
-      </w:r>
-    </w:p>
-    <w:p>
-      <w:pPr>
-        <w:pStyle w:val="Normal"/>
-        <w:tabs>
-          <w:tab w:val="left" w:pos="360" w:leader="none"/>
-        </w:tabs>
-        <w:rPr>
-          <w:sz w:val="28"/>
-          <w:szCs w:val="28"/>
-          <w:lang w:val="en-US"/>
-        </w:rPr>
-      </w:pPr>
-      <w:r>
-        <w:rPr/>
-      </w:r>
-    </w:p>
-    <w:p>
-      <w:pPr>
-        <w:pStyle w:val="Normal"/>
-        <w:tabs>
-          <w:tab w:val="left" w:pos="360" w:leader="none"/>
-        </w:tabs>
-        <w:rPr/>
-      </w:pPr>
-      <w:r>
-        <w:rPr>
-          <w:sz w:val="28"/>
-          <w:szCs w:val="28"/>
-          <w:lang w:val="en-US"/>
-        </w:rPr>
-        <w:t>#include &lt;iostream&gt;</w:t>
-      </w:r>
-    </w:p>
-    <w:p>
-      <w:pPr>
-        <w:pStyle w:val="Normal"/>
-        <w:tabs>
-          <w:tab w:val="left" w:pos="360" w:leader="none"/>
-        </w:tabs>
-        <w:rPr/>
-      </w:pPr>
-      <w:r>
-        <w:rPr>
-          <w:sz w:val="28"/>
-          <w:szCs w:val="28"/>
-          <w:lang w:val="en-US"/>
-        </w:rPr>
-        <w:t>#include "figure.h"</w:t>
-      </w:r>
-    </w:p>
-    <w:p>
-      <w:pPr>
-        <w:pStyle w:val="Normal"/>
-        <w:tabs>
-          <w:tab w:val="left" w:pos="360" w:leader="none"/>
-        </w:tabs>
-        <w:rPr>
-          <w:sz w:val="28"/>
-          <w:szCs w:val="28"/>
-          <w:lang w:val="en-US"/>
-        </w:rPr>
-      </w:pPr>
-      <w:r>
-        <w:rPr/>
-      </w:r>
-    </w:p>
-    <w:p>
-      <w:pPr>
-        <w:pStyle w:val="Normal"/>
-        <w:tabs>
-          <w:tab w:val="left" w:pos="360" w:leader="none"/>
-        </w:tabs>
-        <w:rPr/>
-      </w:pPr>
-      <w:r>
-        <w:rPr>
-          <w:sz w:val="28"/>
-          <w:szCs w:val="28"/>
-          <w:lang w:val="en-US"/>
-        </w:rPr>
-        <w:t>namespace factory {</w:t>
-      </w:r>
-    </w:p>
-    <w:p>
-      <w:pPr>
-        <w:pStyle w:val="Normal"/>
-        <w:tabs>
-          <w:tab w:val="left" w:pos="360" w:leader="none"/>
-        </w:tabs>
-        <w:rPr>
-          <w:sz w:val="28"/>
-          <w:szCs w:val="28"/>
-          <w:lang w:val="en-US"/>
-        </w:rPr>
-      </w:pPr>
-      <w:r>
-        <w:rPr/>
-      </w:r>
-    </w:p>
-    <w:p>
-      <w:pPr>
-        <w:pStyle w:val="Normal"/>
-        <w:tabs>
-          <w:tab w:val="left" w:pos="360" w:leader="none"/>
-        </w:tabs>
-        <w:rPr/>
-      </w:pPr>
-      <w:r>
-        <w:rPr>
-          <w:sz w:val="28"/>
-          <w:szCs w:val="28"/>
-          <w:lang w:val="en-US"/>
-        </w:rPr>
-        <w:t xml:space="preserve">    </w:t>
-      </w:r>
-      <w:r>
-        <w:rPr>
-          <w:sz w:val="28"/>
-          <w:szCs w:val="28"/>
-          <w:lang w:val="en-US"/>
-        </w:rPr>
-        <w:t>class Factory {</w:t>
-      </w:r>
-    </w:p>
-    <w:p>
-      <w:pPr>
-        <w:pStyle w:val="Normal"/>
-        <w:tabs>
-          <w:tab w:val="left" w:pos="360" w:leader="none"/>
-        </w:tabs>
-        <w:rPr/>
-      </w:pPr>
-      <w:r>
-        <w:rPr>
-          <w:sz w:val="28"/>
-          <w:szCs w:val="28"/>
-          <w:lang w:val="en-US"/>
-        </w:rPr>
-        <w:t xml:space="preserve">    </w:t>
-      </w:r>
-      <w:r>
-        <w:rPr>
-          <w:sz w:val="28"/>
-          <w:szCs w:val="28"/>
-          <w:lang w:val="en-US"/>
-        </w:rPr>
-        <w:t>public:</w:t>
-      </w:r>
-    </w:p>
-    <w:p>
-      <w:pPr>
-        <w:pStyle w:val="Normal"/>
-        <w:tabs>
-          <w:tab w:val="left" w:pos="360" w:leader="none"/>
-        </w:tabs>
-        <w:rPr>
-          <w:sz w:val="28"/>
-          <w:szCs w:val="28"/>
-          <w:lang w:val="en-US"/>
-        </w:rPr>
-      </w:pPr>
-      <w:r>
-        <w:rPr/>
-      </w:r>
-    </w:p>
-    <w:p>
-      <w:pPr>
-        <w:pStyle w:val="Normal"/>
-        <w:tabs>
-          <w:tab w:val="left" w:pos="360" w:leader="none"/>
-        </w:tabs>
-        <w:rPr/>
-      </w:pPr>
-      <w:r>
-        <w:rPr>
-          <w:sz w:val="28"/>
-          <w:szCs w:val="28"/>
-          <w:lang w:val="en-US"/>
-        </w:rPr>
-        <w:t xml:space="preserve">        </w:t>
-      </w:r>
-      <w:r>
-        <w:rPr>
-          <w:sz w:val="28"/>
-          <w:szCs w:val="28"/>
-          <w:lang w:val="en-US"/>
-        </w:rPr>
-        <w:t>std::shared_ptr&lt;figures::Figure&gt; FigureCreate(figures::FigureType type) const {</w:t>
-      </w:r>
-    </w:p>
-    <w:p>
-      <w:pPr>
-        <w:pStyle w:val="Normal"/>
-        <w:tabs>
-          <w:tab w:val="left" w:pos="360" w:leader="none"/>
-        </w:tabs>
-        <w:rPr/>
-      </w:pPr>
-      <w:r>
-        <w:rPr>
-          <w:sz w:val="28"/>
-          <w:szCs w:val="28"/>
-          <w:lang w:val="en-US"/>
-        </w:rPr>
-        <w:t xml:space="preserve">            </w:t>
-      </w:r>
-      <w:r>
-        <w:rPr>
-          <w:sz w:val="28"/>
-          <w:szCs w:val="28"/>
-          <w:lang w:val="en-US"/>
-        </w:rPr>
-        <w:t>if (type == figures::rhombus) {</w:t>
-      </w:r>
-    </w:p>
-    <w:p>
-      <w:pPr>
-        <w:pStyle w:val="Normal"/>
-        <w:tabs>
-          <w:tab w:val="left" w:pos="360" w:leader="none"/>
-        </w:tabs>
-        <w:rPr/>
-      </w:pPr>
-      <w:r>
-        <w:rPr>
-          <w:sz w:val="28"/>
-          <w:szCs w:val="28"/>
-          <w:lang w:val="en-US"/>
-        </w:rPr>
-        <w:t xml:space="preserve">                </w:t>
-      </w:r>
-      <w:r>
-        <w:rPr>
-          <w:sz w:val="28"/>
-          <w:szCs w:val="28"/>
-          <w:lang w:val="en-US"/>
-        </w:rPr>
-        <w:t>return std::shared_ptr&lt;figures::Figure&gt;(new figures::Rhombus());</w:t>
-      </w:r>
-    </w:p>
-    <w:p>
-      <w:pPr>
-        <w:pStyle w:val="Normal"/>
-        <w:tabs>
-          <w:tab w:val="left" w:pos="360" w:leader="none"/>
-        </w:tabs>
-        <w:rPr/>
-      </w:pPr>
-      <w:r>
-        <w:rPr>
-          <w:sz w:val="28"/>
-          <w:szCs w:val="28"/>
-          <w:lang w:val="en-US"/>
-        </w:rPr>
-        <w:t xml:space="preserve">            </w:t>
-      </w:r>
-      <w:r>
-        <w:rPr>
-          <w:sz w:val="28"/>
-          <w:szCs w:val="28"/>
-          <w:lang w:val="en-US"/>
-        </w:rPr>
-        <w:t>} else if (type == figures::rectangle) {</w:t>
-      </w:r>
-    </w:p>
-    <w:p>
-      <w:pPr>
-        <w:pStyle w:val="Normal"/>
-        <w:tabs>
-          <w:tab w:val="left" w:pos="360" w:leader="none"/>
-        </w:tabs>
-        <w:rPr/>
-      </w:pPr>
-      <w:r>
-        <w:rPr>
-          <w:sz w:val="28"/>
-          <w:szCs w:val="28"/>
-          <w:lang w:val="en-US"/>
-        </w:rPr>
-        <w:t xml:space="preserve">                </w:t>
-      </w:r>
-      <w:r>
-        <w:rPr>
-          <w:sz w:val="28"/>
-          <w:szCs w:val="28"/>
-          <w:lang w:val="en-US"/>
-        </w:rPr>
-        <w:t>return std::shared_ptr&lt;figures::Figure&gt;(new figures::Rectangle());</w:t>
-      </w:r>
-    </w:p>
-    <w:p>
-      <w:pPr>
-        <w:pStyle w:val="Normal"/>
-        <w:tabs>
-          <w:tab w:val="left" w:pos="360" w:leader="none"/>
-        </w:tabs>
-        <w:rPr/>
-      </w:pPr>
-      <w:r>
-        <w:rPr>
-          <w:sz w:val="28"/>
-          <w:szCs w:val="28"/>
-          <w:lang w:val="en-US"/>
-        </w:rPr>
-        <w:t xml:space="preserve">            </w:t>
-      </w:r>
-      <w:r>
-        <w:rPr>
-          <w:sz w:val="28"/>
-          <w:szCs w:val="28"/>
-          <w:lang w:val="en-US"/>
-        </w:rPr>
-        <w:t>} else if (type == figures::trapeze) {</w:t>
-      </w:r>
-    </w:p>
-    <w:p>
-      <w:pPr>
-        <w:pStyle w:val="Normal"/>
-        <w:tabs>
-          <w:tab w:val="left" w:pos="360" w:leader="none"/>
-        </w:tabs>
-        <w:rPr/>
-      </w:pPr>
-      <w:r>
-        <w:rPr>
-          <w:sz w:val="28"/>
-          <w:szCs w:val="28"/>
-          <w:lang w:val="en-US"/>
-        </w:rPr>
-        <w:t xml:space="preserve">                </w:t>
-      </w:r>
-      <w:r>
-        <w:rPr>
-          <w:sz w:val="28"/>
-          <w:szCs w:val="28"/>
-          <w:lang w:val="en-US"/>
-        </w:rPr>
-        <w:t>return std::shared_ptr&lt;figures::Figure&gt;(new figures::Trapeze());</w:t>
-      </w:r>
-    </w:p>
-    <w:p>
-      <w:pPr>
-        <w:pStyle w:val="Normal"/>
-        <w:tabs>
-          <w:tab w:val="left" w:pos="360" w:leader="none"/>
-        </w:tabs>
-        <w:rPr/>
-      </w:pPr>
-      <w:r>
-        <w:rPr>
-          <w:sz w:val="28"/>
-          <w:szCs w:val="28"/>
-          <w:lang w:val="en-US"/>
-        </w:rPr>
-        <w:t xml:space="preserve">            </w:t>
-      </w:r>
-      <w:r>
-        <w:rPr>
-          <w:sz w:val="28"/>
-          <w:szCs w:val="28"/>
-          <w:lang w:val="en-US"/>
-        </w:rPr>
-        <w:t>}</w:t>
-      </w:r>
-    </w:p>
-    <w:p>
-      <w:pPr>
-        <w:pStyle w:val="Normal"/>
-        <w:tabs>
-          <w:tab w:val="left" w:pos="360" w:leader="none"/>
-        </w:tabs>
-        <w:rPr/>
-      </w:pPr>
-      <w:r>
-        <w:rPr>
-          <w:sz w:val="28"/>
-          <w:szCs w:val="28"/>
-          <w:lang w:val="en-US"/>
-        </w:rPr>
-        <w:t xml:space="preserve">            </w:t>
-      </w:r>
-      <w:r>
-        <w:rPr>
-          <w:sz w:val="28"/>
-          <w:szCs w:val="28"/>
-          <w:lang w:val="en-US"/>
-        </w:rPr>
-        <w:t>throw std::logic_error("Wrong. Figures: rhombus, rectangle, trapeze");</w:t>
-      </w:r>
-    </w:p>
-    <w:p>
-      <w:pPr>
-        <w:pStyle w:val="Normal"/>
-        <w:tabs>
-          <w:tab w:val="left" w:pos="360" w:leader="none"/>
-        </w:tabs>
-        <w:rPr/>
-      </w:pPr>
-      <w:r>
-        <w:rPr>
-          <w:sz w:val="28"/>
-          <w:szCs w:val="28"/>
-          <w:lang w:val="en-US"/>
-        </w:rPr>
-        <w:t xml:space="preserve">        </w:t>
-      </w:r>
-      <w:r>
-        <w:rPr>
-          <w:sz w:val="28"/>
-          <w:szCs w:val="28"/>
-          <w:lang w:val="en-US"/>
-        </w:rPr>
-        <w:t>}</w:t>
-      </w:r>
-    </w:p>
-    <w:p>
-      <w:pPr>
-        <w:pStyle w:val="Normal"/>
-        <w:tabs>
-          <w:tab w:val="left" w:pos="360" w:leader="none"/>
-        </w:tabs>
-        <w:rPr>
-          <w:sz w:val="28"/>
-          <w:szCs w:val="28"/>
-          <w:lang w:val="en-US"/>
-        </w:rPr>
-      </w:pPr>
-      <w:r>
-        <w:rPr/>
-      </w:r>
-    </w:p>
-    <w:p>
-      <w:pPr>
-        <w:pStyle w:val="Normal"/>
-        <w:tabs>
-          <w:tab w:val="left" w:pos="360" w:leader="none"/>
-        </w:tabs>
-        <w:rPr/>
-      </w:pPr>
-      <w:r>
-        <w:rPr>
-          <w:sz w:val="28"/>
-          <w:szCs w:val="28"/>
-          <w:lang w:val="en-US"/>
-        </w:rPr>
-        <w:t xml:space="preserve">        </w:t>
-      </w:r>
-      <w:r>
-        <w:rPr>
-          <w:sz w:val="28"/>
-          <w:szCs w:val="28"/>
-          <w:lang w:val="en-US"/>
-        </w:rPr>
-        <w:t>std::shared_ptr&lt;figures::Figure&gt; FigureCreate(std::istream &amp;is) const {</w:t>
-      </w:r>
-    </w:p>
-    <w:p>
-      <w:pPr>
-        <w:pStyle w:val="Normal"/>
-        <w:tabs>
-          <w:tab w:val="left" w:pos="360" w:leader="none"/>
-        </w:tabs>
-        <w:rPr/>
-      </w:pPr>
-      <w:r>
-        <w:rPr>
-          <w:sz w:val="28"/>
-          <w:szCs w:val="28"/>
-          <w:lang w:val="en-US"/>
-        </w:rPr>
-        <w:t xml:space="preserve">            </w:t>
-      </w:r>
-      <w:r>
-        <w:rPr>
-          <w:sz w:val="28"/>
-          <w:szCs w:val="28"/>
-          <w:lang w:val="en-US"/>
-        </w:rPr>
-        <w:t>std::string type;</w:t>
-      </w:r>
-    </w:p>
-    <w:p>
-      <w:pPr>
-        <w:pStyle w:val="Normal"/>
-        <w:tabs>
-          <w:tab w:val="left" w:pos="360" w:leader="none"/>
-        </w:tabs>
-        <w:rPr/>
-      </w:pPr>
-      <w:r>
-        <w:rPr>
-          <w:sz w:val="28"/>
-          <w:szCs w:val="28"/>
-          <w:lang w:val="en-US"/>
-        </w:rPr>
-        <w:t xml:space="preserve">            </w:t>
-      </w:r>
-      <w:r>
-        <w:rPr>
-          <w:sz w:val="28"/>
-          <w:szCs w:val="28"/>
-          <w:lang w:val="en-US"/>
-        </w:rPr>
-        <w:t>std::cin &gt;&gt; type;</w:t>
-      </w:r>
-    </w:p>
-    <w:p>
-      <w:pPr>
-        <w:pStyle w:val="Normal"/>
-        <w:tabs>
-          <w:tab w:val="left" w:pos="360" w:leader="none"/>
-        </w:tabs>
-        <w:rPr/>
-      </w:pPr>
-      <w:r>
-        <w:rPr>
-          <w:sz w:val="28"/>
-          <w:szCs w:val="28"/>
-          <w:lang w:val="en-US"/>
-        </w:rPr>
-        <w:t xml:space="preserve">            </w:t>
-      </w:r>
-      <w:r>
-        <w:rPr>
-          <w:sz w:val="28"/>
-          <w:szCs w:val="28"/>
-          <w:lang w:val="en-US"/>
-        </w:rPr>
-        <w:t>if (type == "rhombus") {</w:t>
-      </w:r>
-    </w:p>
-    <w:p>
-      <w:pPr>
-        <w:pStyle w:val="Normal"/>
-        <w:tabs>
-          <w:tab w:val="left" w:pos="360" w:leader="none"/>
-        </w:tabs>
-        <w:rPr/>
-      </w:pPr>
-      <w:r>
-        <w:rPr>
-          <w:sz w:val="28"/>
-          <w:szCs w:val="28"/>
-          <w:lang w:val="en-US"/>
-        </w:rPr>
-        <w:t xml:space="preserve">                </w:t>
-      </w:r>
-      <w:r>
-        <w:rPr>
-          <w:sz w:val="28"/>
-          <w:szCs w:val="28"/>
-          <w:lang w:val="en-US"/>
-        </w:rPr>
-        <w:t>return std::shared_ptr&lt;figures::Figure&gt;(new figures::Rhombus(is));</w:t>
-      </w:r>
-    </w:p>
-    <w:p>
-      <w:pPr>
-        <w:pStyle w:val="Normal"/>
-        <w:tabs>
-          <w:tab w:val="left" w:pos="360" w:leader="none"/>
-        </w:tabs>
-        <w:rPr/>
-      </w:pPr>
-      <w:r>
-        <w:rPr>
-          <w:sz w:val="28"/>
-          <w:szCs w:val="28"/>
-          <w:lang w:val="en-US"/>
-        </w:rPr>
-        <w:t xml:space="preserve">            </w:t>
-      </w:r>
-      <w:r>
-        <w:rPr>
-          <w:sz w:val="28"/>
-          <w:szCs w:val="28"/>
-          <w:lang w:val="en-US"/>
-        </w:rPr>
-        <w:t>} else if (type == "rectangle") {</w:t>
-      </w:r>
-    </w:p>
-    <w:p>
-      <w:pPr>
-        <w:pStyle w:val="Normal"/>
-        <w:tabs>
-          <w:tab w:val="left" w:pos="360" w:leader="none"/>
-        </w:tabs>
-        <w:rPr/>
-      </w:pPr>
-      <w:r>
-        <w:rPr>
-          <w:sz w:val="28"/>
-          <w:szCs w:val="28"/>
-          <w:lang w:val="en-US"/>
-        </w:rPr>
-        <w:t xml:space="preserve">                </w:t>
-      </w:r>
-      <w:r>
-        <w:rPr>
-          <w:sz w:val="28"/>
-          <w:szCs w:val="28"/>
-          <w:lang w:val="en-US"/>
-        </w:rPr>
-        <w:t>return std::shared_ptr&lt;figures::Figure&gt;(new figures::Rectangle(is));</w:t>
-      </w:r>
-    </w:p>
-    <w:p>
-      <w:pPr>
-        <w:pStyle w:val="Normal"/>
-        <w:tabs>
-          <w:tab w:val="left" w:pos="360" w:leader="none"/>
-        </w:tabs>
-        <w:rPr/>
-      </w:pPr>
-      <w:r>
-        <w:rPr>
-          <w:sz w:val="28"/>
-          <w:szCs w:val="28"/>
-          <w:lang w:val="en-US"/>
-        </w:rPr>
-        <w:t xml:space="preserve">            </w:t>
-      </w:r>
-      <w:r>
-        <w:rPr>
-          <w:sz w:val="28"/>
-          <w:szCs w:val="28"/>
-          <w:lang w:val="en-US"/>
-        </w:rPr>
-        <w:t>} else if (type == "trapeze") {</w:t>
-      </w:r>
-    </w:p>
-    <w:p>
-      <w:pPr>
-        <w:pStyle w:val="Normal"/>
-        <w:tabs>
-          <w:tab w:val="left" w:pos="360" w:leader="none"/>
-        </w:tabs>
-        <w:rPr/>
-      </w:pPr>
-      <w:r>
-        <w:rPr>
-          <w:sz w:val="28"/>
-          <w:szCs w:val="28"/>
-          <w:lang w:val="en-US"/>
-        </w:rPr>
-        <w:t xml:space="preserve">                </w:t>
-      </w:r>
-      <w:r>
-        <w:rPr>
-          <w:sz w:val="28"/>
-          <w:szCs w:val="28"/>
-          <w:lang w:val="en-US"/>
-        </w:rPr>
-        <w:t>return std::shared_ptr&lt;figures::Figure&gt;(new figures::Trapeze(is));</w:t>
-      </w:r>
-    </w:p>
-    <w:p>
-      <w:pPr>
-        <w:pStyle w:val="Normal"/>
-        <w:tabs>
-          <w:tab w:val="left" w:pos="360" w:leader="none"/>
-        </w:tabs>
-        <w:rPr/>
-      </w:pPr>
-      <w:r>
-        <w:rPr>
-          <w:sz w:val="28"/>
-          <w:szCs w:val="28"/>
-          <w:lang w:val="en-US"/>
-        </w:rPr>
-        <w:t xml:space="preserve">            </w:t>
-      </w:r>
-      <w:r>
-        <w:rPr>
-          <w:sz w:val="28"/>
-          <w:szCs w:val="28"/>
-          <w:lang w:val="en-US"/>
-        </w:rPr>
-        <w:t>}</w:t>
-      </w:r>
-    </w:p>
-    <w:p>
-      <w:pPr>
-        <w:pStyle w:val="Normal"/>
-        <w:tabs>
-          <w:tab w:val="left" w:pos="360" w:leader="none"/>
-        </w:tabs>
-        <w:rPr/>
-      </w:pPr>
-      <w:r>
-        <w:rPr>
-          <w:sz w:val="28"/>
-          <w:szCs w:val="28"/>
-          <w:lang w:val="en-US"/>
-        </w:rPr>
-        <w:t xml:space="preserve">            </w:t>
-      </w:r>
-      <w:r>
-        <w:rPr>
-          <w:sz w:val="28"/>
-          <w:szCs w:val="28"/>
-          <w:lang w:val="en-US"/>
-        </w:rPr>
-        <w:t>throw std::logic_error("Wrong. Figures: rhombus, rectangle, trapeze");</w:t>
-      </w:r>
-    </w:p>
-    <w:p>
-      <w:pPr>
-        <w:pStyle w:val="Normal"/>
-        <w:tabs>
-          <w:tab w:val="left" w:pos="360" w:leader="none"/>
-        </w:tabs>
-        <w:rPr/>
-      </w:pPr>
-      <w:r>
-        <w:rPr>
-          <w:sz w:val="28"/>
-          <w:szCs w:val="28"/>
-          <w:lang w:val="en-US"/>
-        </w:rPr>
-        <w:t xml:space="preserve">        </w:t>
-      </w:r>
-      <w:r>
-        <w:rPr>
-          <w:sz w:val="28"/>
-          <w:szCs w:val="28"/>
-          <w:lang w:val="en-US"/>
-        </w:rPr>
-        <w:t>}</w:t>
-      </w:r>
-    </w:p>
-    <w:p>
-      <w:pPr>
-        <w:pStyle w:val="Normal"/>
-        <w:tabs>
-          <w:tab w:val="left" w:pos="360" w:leader="none"/>
-        </w:tabs>
-        <w:rPr/>
-      </w:pPr>
-      <w:r>
-        <w:rPr>
-          <w:sz w:val="28"/>
-          <w:szCs w:val="28"/>
-          <w:lang w:val="en-US"/>
-        </w:rPr>
-        <w:t xml:space="preserve">    </w:t>
-      </w:r>
-      <w:r>
-        <w:rPr>
-          <w:sz w:val="28"/>
-          <w:szCs w:val="28"/>
-          <w:lang w:val="en-US"/>
-        </w:rPr>
-        <w:t>};</w:t>
-      </w:r>
-    </w:p>
-    <w:p>
-      <w:pPr>
-        <w:pStyle w:val="Normal"/>
-        <w:tabs>
-          <w:tab w:val="left" w:pos="360" w:leader="none"/>
-        </w:tabs>
-        <w:rPr/>
-      </w:pPr>
-      <w:r>
-        <w:rPr>
-          <w:sz w:val="28"/>
-          <w:szCs w:val="28"/>
-          <w:lang w:val="en-US"/>
-        </w:rPr>
-        <w:t>}</w:t>
-      </w:r>
-    </w:p>
-    <w:p>
-      <w:pPr>
-        <w:pStyle w:val="Normal"/>
-        <w:tabs>
-          <w:tab w:val="left" w:pos="360" w:leader="none"/>
-        </w:tabs>
-        <w:rPr/>
-      </w:pPr>
-      <w:r>
-        <w:rPr>
-          <w:sz w:val="28"/>
-          <w:szCs w:val="28"/>
-          <w:lang w:val="en-US"/>
-        </w:rPr>
-        <w:t>#endif</w:t>
-      </w:r>
-    </w:p>
-    <w:p>
-      <w:pPr>
-        <w:pStyle w:val="Normal"/>
-        <w:tabs>
-          <w:tab w:val="left" w:pos="360" w:leader="none"/>
-        </w:tabs>
-        <w:rPr>
-          <w:sz w:val="28"/>
-          <w:szCs w:val="28"/>
-          <w:lang w:val="en-US"/>
-        </w:rPr>
-      </w:pPr>
-      <w:r>
-        <w:rPr/>
-      </w:r>
-    </w:p>
-    <w:p>
-      <w:pPr>
-        <w:pStyle w:val="Normal"/>
-        <w:tabs>
-          <w:tab w:val="left" w:pos="360" w:leader="none"/>
-        </w:tabs>
-        <w:rPr/>
-      </w:pPr>
-      <w:r>
-        <w:rPr>
-          <w:sz w:val="28"/>
-          <w:szCs w:val="28"/>
-          <w:lang w:val="en-US"/>
-        </w:rPr>
-        <w:t>command.h</w:t>
-      </w:r>
-    </w:p>
-    <w:p>
-      <w:pPr>
-        <w:pStyle w:val="Normal"/>
-        <w:tabs>
-          <w:tab w:val="left" w:pos="360" w:leader="none"/>
-        </w:tabs>
-        <w:rPr>
-          <w:sz w:val="28"/>
-          <w:szCs w:val="28"/>
-          <w:lang w:val="en-US"/>
-        </w:rPr>
-      </w:pPr>
-      <w:r>
-        <w:rPr/>
-      </w:r>
-    </w:p>
-    <w:p>
-      <w:pPr>
-        <w:pStyle w:val="Normal"/>
-        <w:tabs>
-          <w:tab w:val="left" w:pos="360" w:leader="none"/>
-        </w:tabs>
-        <w:rPr/>
-      </w:pPr>
-      <w:r>
-        <w:rPr>
-          <w:sz w:val="28"/>
-          <w:szCs w:val="28"/>
-          <w:lang w:val="en-US"/>
-        </w:rPr>
-        <w:t>#ifndef COMMAND_H</w:t>
-      </w:r>
-    </w:p>
-    <w:p>
-      <w:pPr>
-        <w:pStyle w:val="Normal"/>
-        <w:tabs>
-          <w:tab w:val="left" w:pos="360" w:leader="none"/>
-        </w:tabs>
-        <w:rPr/>
-      </w:pPr>
-      <w:r>
-        <w:rPr>
-          <w:sz w:val="28"/>
-          <w:szCs w:val="28"/>
-          <w:lang w:val="en-US"/>
-        </w:rPr>
-        <w:t>#define COMMAND_H</w:t>
-      </w:r>
-    </w:p>
-    <w:p>
-      <w:pPr>
-        <w:pStyle w:val="Normal"/>
-        <w:tabs>
-          <w:tab w:val="left" w:pos="360" w:leader="none"/>
-        </w:tabs>
-        <w:rPr>
-          <w:sz w:val="28"/>
-          <w:szCs w:val="28"/>
-          <w:lang w:val="en-US"/>
-        </w:rPr>
-      </w:pPr>
-      <w:r>
-        <w:rPr/>
-      </w:r>
-    </w:p>
-    <w:p>
-      <w:pPr>
-        <w:pStyle w:val="Normal"/>
-        <w:tabs>
-          <w:tab w:val="left" w:pos="360" w:leader="none"/>
-        </w:tabs>
-        <w:rPr/>
-      </w:pPr>
-      <w:r>
-        <w:rPr>
-          <w:sz w:val="28"/>
-          <w:szCs w:val="28"/>
-          <w:lang w:val="en-US"/>
-        </w:rPr>
-        <w:t>#include "document.h"</w:t>
-      </w:r>
-    </w:p>
-    <w:p>
-      <w:pPr>
-        <w:pStyle w:val="Normal"/>
-        <w:tabs>
-          <w:tab w:val="left" w:pos="360" w:leader="none"/>
-        </w:tabs>
-        <w:rPr/>
-      </w:pPr>
-      <w:r>
-        <w:rPr>
-          <w:sz w:val="28"/>
-          <w:szCs w:val="28"/>
-          <w:lang w:val="en-US"/>
-        </w:rPr>
-        <w:t>#include &lt;stack&gt;</w:t>
-      </w:r>
-    </w:p>
-    <w:p>
-      <w:pPr>
-        <w:pStyle w:val="Normal"/>
-        <w:tabs>
-          <w:tab w:val="left" w:pos="360" w:leader="none"/>
-        </w:tabs>
-        <w:rPr/>
-      </w:pPr>
-      <w:r>
-        <w:rPr>
-          <w:sz w:val="28"/>
-          <w:szCs w:val="28"/>
-          <w:lang w:val="en-US"/>
-        </w:rPr>
-        <w:t>#include &lt;iostream&gt;</w:t>
-      </w:r>
-    </w:p>
-    <w:p>
-      <w:pPr>
-        <w:pStyle w:val="Normal"/>
-        <w:tabs>
-          <w:tab w:val="left" w:pos="360" w:leader="none"/>
-        </w:tabs>
-        <w:rPr>
-          <w:sz w:val="28"/>
-          <w:szCs w:val="28"/>
-          <w:lang w:val="en-US"/>
-        </w:rPr>
-      </w:pPr>
-      <w:r>
-        <w:rPr/>
-      </w:r>
-    </w:p>
-    <w:p>
-      <w:pPr>
-        <w:pStyle w:val="Normal"/>
-        <w:tabs>
-          <w:tab w:val="left" w:pos="360" w:leader="none"/>
-        </w:tabs>
-        <w:rPr/>
-      </w:pPr>
-      <w:r>
-        <w:rPr>
-          <w:sz w:val="28"/>
-          <w:szCs w:val="28"/>
-          <w:lang w:val="en-US"/>
-        </w:rPr>
-        <w:t>class Command {</w:t>
-      </w:r>
-    </w:p>
-    <w:p>
-      <w:pPr>
-        <w:pStyle w:val="Normal"/>
-        <w:tabs>
-          <w:tab w:val="left" w:pos="360" w:leader="none"/>
-        </w:tabs>
-        <w:rPr/>
-      </w:pPr>
-      <w:r>
-        <w:rPr>
-          <w:sz w:val="28"/>
-          <w:szCs w:val="28"/>
-          <w:lang w:val="en-US"/>
-        </w:rPr>
-        <w:t>protected:</w:t>
-      </w:r>
-    </w:p>
-    <w:p>
-      <w:pPr>
-        <w:pStyle w:val="Normal"/>
-        <w:tabs>
-          <w:tab w:val="left" w:pos="360" w:leader="none"/>
-        </w:tabs>
-        <w:rPr/>
-      </w:pPr>
-      <w:r>
-        <w:rPr>
-          <w:sz w:val="28"/>
-          <w:szCs w:val="28"/>
-          <w:lang w:val="en-US"/>
-        </w:rPr>
-        <w:t xml:space="preserve">    </w:t>
-      </w:r>
-      <w:r>
-        <w:rPr>
-          <w:sz w:val="28"/>
-          <w:szCs w:val="28"/>
-          <w:lang w:val="en-US"/>
-        </w:rPr>
-        <w:t>std::shared_ptr&lt;Document&gt; Doc;</w:t>
-      </w:r>
-    </w:p>
-    <w:p>
-      <w:pPr>
-        <w:pStyle w:val="Normal"/>
-        <w:tabs>
-          <w:tab w:val="left" w:pos="360" w:leader="none"/>
-        </w:tabs>
-        <w:rPr/>
-      </w:pPr>
-      <w:r>
-        <w:rPr>
-          <w:sz w:val="28"/>
-          <w:szCs w:val="28"/>
-          <w:lang w:val="en-US"/>
-        </w:rPr>
-        <w:t>public:</w:t>
-      </w:r>
-    </w:p>
-    <w:p>
-      <w:pPr>
-        <w:pStyle w:val="Normal"/>
-        <w:tabs>
-          <w:tab w:val="left" w:pos="360" w:leader="none"/>
-        </w:tabs>
-        <w:rPr/>
-      </w:pPr>
-      <w:r>
-        <w:rPr>
-          <w:sz w:val="28"/>
-          <w:szCs w:val="28"/>
-          <w:lang w:val="en-US"/>
-        </w:rPr>
-        <w:t xml:space="preserve">    </w:t>
-      </w:r>
-      <w:r>
-        <w:rPr>
-          <w:sz w:val="28"/>
-          <w:szCs w:val="28"/>
-          <w:lang w:val="en-US"/>
-        </w:rPr>
-        <w:t>virtual ~Command() = default;</w:t>
-      </w:r>
-    </w:p>
-    <w:p>
-      <w:pPr>
-        <w:pStyle w:val="Normal"/>
-        <w:tabs>
-          <w:tab w:val="left" w:pos="360" w:leader="none"/>
-        </w:tabs>
-        <w:rPr/>
-      </w:pPr>
-      <w:r>
-        <w:rPr>
-          <w:sz w:val="28"/>
-          <w:szCs w:val="28"/>
-          <w:lang w:val="en-US"/>
-        </w:rPr>
-        <w:t xml:space="preserve">    </w:t>
-      </w:r>
-      <w:r>
-        <w:rPr>
-          <w:sz w:val="28"/>
-          <w:szCs w:val="28"/>
-          <w:lang w:val="en-US"/>
-        </w:rPr>
-        <w:t>virtual void Execute() = 0;</w:t>
-      </w:r>
-    </w:p>
-    <w:p>
-      <w:pPr>
-        <w:pStyle w:val="Normal"/>
-        <w:tabs>
-          <w:tab w:val="left" w:pos="360" w:leader="none"/>
-        </w:tabs>
-        <w:rPr/>
-      </w:pPr>
-      <w:r>
-        <w:rPr>
-          <w:sz w:val="28"/>
-          <w:szCs w:val="28"/>
-          <w:lang w:val="en-US"/>
-        </w:rPr>
-        <w:t xml:space="preserve">    </w:t>
-      </w:r>
-      <w:r>
-        <w:rPr>
-          <w:sz w:val="28"/>
-          <w:szCs w:val="28"/>
-          <w:lang w:val="en-US"/>
-        </w:rPr>
-        <w:t>virtual void UnExecute() = 0;</w:t>
-      </w:r>
-    </w:p>
-    <w:p>
-      <w:pPr>
-        <w:pStyle w:val="Normal"/>
-        <w:tabs>
-          <w:tab w:val="left" w:pos="360" w:leader="none"/>
-        </w:tabs>
-        <w:rPr>
-          <w:sz w:val="28"/>
-          <w:szCs w:val="28"/>
-          <w:lang w:val="en-US"/>
-        </w:rPr>
-      </w:pPr>
-      <w:r>
-        <w:rPr/>
-      </w:r>
-    </w:p>
-    <w:p>
-      <w:pPr>
-        <w:pStyle w:val="Normal"/>
-        <w:tabs>
-          <w:tab w:val="left" w:pos="360" w:leader="none"/>
-        </w:tabs>
-        <w:rPr/>
-      </w:pPr>
-      <w:r>
-        <w:rPr>
-          <w:sz w:val="28"/>
-          <w:szCs w:val="28"/>
-          <w:lang w:val="en-US"/>
-        </w:rPr>
-        <w:t xml:space="preserve">    </w:t>
-      </w:r>
-      <w:r>
-        <w:rPr>
-          <w:sz w:val="28"/>
-          <w:szCs w:val="28"/>
-          <w:lang w:val="en-US"/>
-        </w:rPr>
-        <w:t>void SetDocument(std::shared_ptr&lt;Document&gt; doc) {</w:t>
-      </w:r>
-    </w:p>
-    <w:p>
-      <w:pPr>
-        <w:pStyle w:val="Normal"/>
-        <w:tabs>
-          <w:tab w:val="left" w:pos="360" w:leader="none"/>
-        </w:tabs>
-        <w:rPr/>
-      </w:pPr>
-      <w:r>
-        <w:rPr>
-          <w:sz w:val="28"/>
-          <w:szCs w:val="28"/>
-          <w:lang w:val="en-US"/>
-        </w:rPr>
-        <w:t xml:space="preserve">        </w:t>
-      </w:r>
-      <w:r>
-        <w:rPr>
-          <w:sz w:val="28"/>
-          <w:szCs w:val="28"/>
-          <w:lang w:val="en-US"/>
-        </w:rPr>
-        <w:t>Doc = doc;</w:t>
-      </w:r>
-    </w:p>
-    <w:p>
-      <w:pPr>
-        <w:pStyle w:val="Normal"/>
-        <w:tabs>
-          <w:tab w:val="left" w:pos="360" w:leader="none"/>
-        </w:tabs>
-        <w:rPr/>
-      </w:pPr>
-      <w:r>
-        <w:rPr>
-          <w:sz w:val="28"/>
-          <w:szCs w:val="28"/>
-          <w:lang w:val="en-US"/>
-        </w:rPr>
-        <w:t xml:space="preserve">    </w:t>
-      </w:r>
-      <w:r>
-        <w:rPr>
-          <w:sz w:val="28"/>
-          <w:szCs w:val="28"/>
-          <w:lang w:val="en-US"/>
-        </w:rPr>
-        <w:t>}</w:t>
-      </w:r>
-    </w:p>
-    <w:p>
-      <w:pPr>
-        <w:pStyle w:val="Normal"/>
-        <w:tabs>
-          <w:tab w:val="left" w:pos="360" w:leader="none"/>
-        </w:tabs>
-        <w:rPr/>
-      </w:pPr>
-      <w:r>
-        <w:rPr>
-          <w:sz w:val="28"/>
-          <w:szCs w:val="28"/>
-          <w:lang w:val="en-US"/>
-        </w:rPr>
-        <w:t>};</w:t>
-      </w:r>
-    </w:p>
-    <w:p>
-      <w:pPr>
-        <w:pStyle w:val="Normal"/>
-        <w:tabs>
-          <w:tab w:val="left" w:pos="360" w:leader="none"/>
-        </w:tabs>
-        <w:rPr>
-          <w:sz w:val="28"/>
-          <w:szCs w:val="28"/>
-          <w:lang w:val="en-US"/>
-        </w:rPr>
-      </w:pPr>
-      <w:r>
-        <w:rPr/>
-      </w:r>
-    </w:p>
-    <w:p>
-      <w:pPr>
-        <w:pStyle w:val="Normal"/>
-        <w:tabs>
-          <w:tab w:val="left" w:pos="360" w:leader="none"/>
-        </w:tabs>
-        <w:rPr/>
-      </w:pPr>
-      <w:r>
-        <w:rPr>
-          <w:sz w:val="28"/>
-          <w:szCs w:val="28"/>
-          <w:lang w:val="en-US"/>
-        </w:rPr>
-        <w:t>class InsertCommand : public Command {</w:t>
-      </w:r>
-    </w:p>
-    <w:p>
-      <w:pPr>
-        <w:pStyle w:val="Normal"/>
-        <w:tabs>
-          <w:tab w:val="left" w:pos="360" w:leader="none"/>
-        </w:tabs>
-        <w:rPr/>
-      </w:pPr>
-      <w:r>
-        <w:rPr>
-          <w:sz w:val="28"/>
-          <w:szCs w:val="28"/>
-          <w:lang w:val="en-US"/>
-        </w:rPr>
-        <w:t>public:</w:t>
-      </w:r>
-    </w:p>
-    <w:p>
-      <w:pPr>
-        <w:pStyle w:val="Normal"/>
-        <w:tabs>
-          <w:tab w:val="left" w:pos="360" w:leader="none"/>
-        </w:tabs>
-        <w:rPr/>
-      </w:pPr>
-      <w:r>
-        <w:rPr>
-          <w:sz w:val="28"/>
-          <w:szCs w:val="28"/>
-          <w:lang w:val="en-US"/>
-        </w:rPr>
-        <w:t xml:space="preserve">    </w:t>
-      </w:r>
-      <w:r>
-        <w:rPr>
-          <w:sz w:val="28"/>
-          <w:szCs w:val="28"/>
-          <w:lang w:val="en-US"/>
-        </w:rPr>
-        <w:t>explicit InsertCommand(std::istream&amp; is):</w:t>
-      </w:r>
-    </w:p>
-    <w:p>
-      <w:pPr>
-        <w:pStyle w:val="Normal"/>
-        <w:tabs>
-          <w:tab w:val="left" w:pos="360" w:leader="none"/>
-        </w:tabs>
-        <w:rPr/>
-      </w:pPr>
-      <w:r>
-        <w:rPr>
-          <w:sz w:val="28"/>
-          <w:szCs w:val="28"/>
-          <w:lang w:val="en-US"/>
-        </w:rPr>
-        <w:t xml:space="preserve">            </w:t>
-      </w:r>
-      <w:r>
-        <w:rPr>
-          <w:sz w:val="28"/>
-          <w:szCs w:val="28"/>
-          <w:lang w:val="en-US"/>
-        </w:rPr>
-        <w:t>input(is)</w:t>
-      </w:r>
-    </w:p>
-    <w:p>
-      <w:pPr>
-        <w:pStyle w:val="Normal"/>
-        <w:tabs>
-          <w:tab w:val="left" w:pos="360" w:leader="none"/>
-        </w:tabs>
-        <w:rPr/>
-      </w:pPr>
-      <w:r>
-        <w:rPr>
-          <w:sz w:val="28"/>
-          <w:szCs w:val="28"/>
-          <w:lang w:val="en-US"/>
-        </w:rPr>
-        <w:t xml:space="preserve">    </w:t>
-      </w:r>
-      <w:r>
-        <w:rPr>
-          <w:sz w:val="28"/>
-          <w:szCs w:val="28"/>
-          <w:lang w:val="en-US"/>
-        </w:rPr>
-        <w:t>{}</w:t>
-      </w:r>
-    </w:p>
-    <w:p>
-      <w:pPr>
-        <w:pStyle w:val="Normal"/>
-        <w:tabs>
-          <w:tab w:val="left" w:pos="360" w:leader="none"/>
-        </w:tabs>
-        <w:rPr>
-          <w:sz w:val="28"/>
-          <w:szCs w:val="28"/>
-          <w:lang w:val="en-US"/>
-        </w:rPr>
-      </w:pPr>
-      <w:r>
-        <w:rPr/>
-      </w:r>
-    </w:p>
-    <w:p>
-      <w:pPr>
-        <w:pStyle w:val="Normal"/>
-        <w:tabs>
-          <w:tab w:val="left" w:pos="360" w:leader="none"/>
-        </w:tabs>
-        <w:rPr/>
-      </w:pPr>
-      <w:r>
-        <w:rPr>
-          <w:sz w:val="28"/>
-          <w:szCs w:val="28"/>
-          <w:lang w:val="en-US"/>
-        </w:rPr>
-        <w:t xml:space="preserve">    </w:t>
-      </w:r>
-      <w:r>
-        <w:rPr>
-          <w:sz w:val="28"/>
-          <w:szCs w:val="28"/>
-          <w:lang w:val="en-US"/>
-        </w:rPr>
-        <w:t>void Execute() override {</w:t>
-      </w:r>
-    </w:p>
-    <w:p>
-      <w:pPr>
-        <w:pStyle w:val="Normal"/>
-        <w:tabs>
-          <w:tab w:val="left" w:pos="360" w:leader="none"/>
-        </w:tabs>
-        <w:rPr/>
-      </w:pPr>
-      <w:r>
-        <w:rPr>
-          <w:sz w:val="28"/>
-          <w:szCs w:val="28"/>
-          <w:lang w:val="en-US"/>
-        </w:rPr>
-        <w:t xml:space="preserve">        </w:t>
-      </w:r>
-      <w:r>
-        <w:rPr>
-          <w:sz w:val="28"/>
-          <w:szCs w:val="28"/>
-          <w:lang w:val="en-US"/>
-        </w:rPr>
-        <w:t>Doc-&gt;Insert(input);</w:t>
-      </w:r>
-    </w:p>
-    <w:p>
-      <w:pPr>
-        <w:pStyle w:val="Normal"/>
-        <w:tabs>
-          <w:tab w:val="left" w:pos="360" w:leader="none"/>
-        </w:tabs>
-        <w:rPr/>
-      </w:pPr>
-      <w:r>
-        <w:rPr>
-          <w:sz w:val="28"/>
-          <w:szCs w:val="28"/>
-          <w:lang w:val="en-US"/>
-        </w:rPr>
-        <w:t xml:space="preserve">    </w:t>
-      </w:r>
-      <w:r>
-        <w:rPr>
-          <w:sz w:val="28"/>
-          <w:szCs w:val="28"/>
-          <w:lang w:val="en-US"/>
-        </w:rPr>
-        <w:t>}</w:t>
-      </w:r>
-    </w:p>
-    <w:p>
-      <w:pPr>
-        <w:pStyle w:val="Normal"/>
-        <w:tabs>
-          <w:tab w:val="left" w:pos="360" w:leader="none"/>
-        </w:tabs>
-        <w:rPr>
-          <w:sz w:val="28"/>
-          <w:szCs w:val="28"/>
-          <w:lang w:val="en-US"/>
-        </w:rPr>
-      </w:pPr>
-      <w:r>
-        <w:rPr/>
-      </w:r>
-    </w:p>
-    <w:p>
-      <w:pPr>
-        <w:pStyle w:val="Normal"/>
-        <w:tabs>
-          <w:tab w:val="left" w:pos="360" w:leader="none"/>
-        </w:tabs>
-        <w:rPr/>
-      </w:pPr>
-      <w:r>
-        <w:rPr>
-          <w:sz w:val="28"/>
-          <w:szCs w:val="28"/>
-          <w:lang w:val="en-US"/>
-        </w:rPr>
-        <w:t xml:space="preserve">    </w:t>
-      </w:r>
-      <w:r>
-        <w:rPr>
-          <w:sz w:val="28"/>
-          <w:szCs w:val="28"/>
-          <w:lang w:val="en-US"/>
-        </w:rPr>
-        <w:t>void UnExecute() override {</w:t>
-      </w:r>
-    </w:p>
-    <w:p>
-      <w:pPr>
-        <w:pStyle w:val="Normal"/>
-        <w:tabs>
-          <w:tab w:val="left" w:pos="360" w:leader="none"/>
-        </w:tabs>
-        <w:rPr/>
-      </w:pPr>
-      <w:r>
-        <w:rPr>
-          <w:sz w:val="28"/>
-          <w:szCs w:val="28"/>
-          <w:lang w:val="en-US"/>
-        </w:rPr>
-        <w:t xml:space="preserve">        </w:t>
-      </w:r>
-      <w:r>
-        <w:rPr>
-          <w:sz w:val="28"/>
-          <w:szCs w:val="28"/>
-          <w:lang w:val="en-US"/>
-        </w:rPr>
-        <w:t>Doc-&gt;RemoveLastPrimitive();</w:t>
-      </w:r>
-    </w:p>
-    <w:p>
-      <w:pPr>
-        <w:pStyle w:val="Normal"/>
-        <w:tabs>
-          <w:tab w:val="left" w:pos="360" w:leader="none"/>
-        </w:tabs>
-        <w:rPr/>
-      </w:pPr>
-      <w:r>
-        <w:rPr>
-          <w:sz w:val="28"/>
-          <w:szCs w:val="28"/>
-          <w:lang w:val="en-US"/>
-        </w:rPr>
-        <w:t xml:space="preserve">    </w:t>
-      </w:r>
-      <w:r>
-        <w:rPr>
-          <w:sz w:val="28"/>
-          <w:szCs w:val="28"/>
-          <w:lang w:val="en-US"/>
-        </w:rPr>
-        <w:t>}</w:t>
-      </w:r>
-    </w:p>
-    <w:p>
-      <w:pPr>
-        <w:pStyle w:val="Normal"/>
-        <w:tabs>
-          <w:tab w:val="left" w:pos="360" w:leader="none"/>
-        </w:tabs>
-        <w:rPr>
-          <w:sz w:val="28"/>
-          <w:szCs w:val="28"/>
-          <w:lang w:val="en-US"/>
-        </w:rPr>
-      </w:pPr>
-      <w:r>
-        <w:rPr/>
-      </w:r>
-    </w:p>
-    <w:p>
-      <w:pPr>
-        <w:pStyle w:val="Normal"/>
-        <w:tabs>
-          <w:tab w:val="left" w:pos="360" w:leader="none"/>
-        </w:tabs>
-        <w:rPr/>
-      </w:pPr>
-      <w:r>
-        <w:rPr>
-          <w:sz w:val="28"/>
-          <w:szCs w:val="28"/>
-          <w:lang w:val="en-US"/>
-        </w:rPr>
-        <w:t>private:</w:t>
-      </w:r>
-    </w:p>
-    <w:p>
-      <w:pPr>
-        <w:pStyle w:val="Normal"/>
-        <w:tabs>
-          <w:tab w:val="left" w:pos="360" w:leader="none"/>
-        </w:tabs>
-        <w:rPr/>
-      </w:pPr>
-      <w:r>
-        <w:rPr>
-          <w:sz w:val="28"/>
-          <w:szCs w:val="28"/>
-          <w:lang w:val="en-US"/>
-        </w:rPr>
-        <w:t xml:space="preserve">    </w:t>
-      </w:r>
-      <w:r>
-        <w:rPr>
-          <w:sz w:val="28"/>
-          <w:szCs w:val="28"/>
-          <w:lang w:val="en-US"/>
-        </w:rPr>
-        <w:t>std::istream&amp; input;</w:t>
-      </w:r>
-    </w:p>
-    <w:p>
-      <w:pPr>
-        <w:pStyle w:val="Normal"/>
-        <w:tabs>
-          <w:tab w:val="left" w:pos="360" w:leader="none"/>
-        </w:tabs>
-        <w:rPr/>
-      </w:pPr>
-      <w:r>
-        <w:rPr>
-          <w:sz w:val="28"/>
-          <w:szCs w:val="28"/>
-          <w:lang w:val="en-US"/>
-        </w:rPr>
-        <w:t>};</w:t>
-      </w:r>
-    </w:p>
-    <w:p>
-      <w:pPr>
-        <w:pStyle w:val="Normal"/>
-        <w:tabs>
-          <w:tab w:val="left" w:pos="360" w:leader="none"/>
-        </w:tabs>
-        <w:rPr>
-          <w:sz w:val="28"/>
-          <w:szCs w:val="28"/>
-          <w:lang w:val="en-US"/>
-        </w:rPr>
-      </w:pPr>
-      <w:r>
-        <w:rPr/>
-      </w:r>
-    </w:p>
-    <w:p>
-      <w:pPr>
-        <w:pStyle w:val="Normal"/>
-        <w:tabs>
-          <w:tab w:val="left" w:pos="360" w:leader="none"/>
-        </w:tabs>
-        <w:rPr/>
-      </w:pPr>
-      <w:r>
-        <w:rPr>
-          <w:sz w:val="28"/>
-          <w:szCs w:val="28"/>
-          <w:lang w:val="en-US"/>
-        </w:rPr>
-        <w:t>class RemoveCommand : public Command {</w:t>
-      </w:r>
-    </w:p>
-    <w:p>
-      <w:pPr>
-        <w:pStyle w:val="Normal"/>
-        <w:tabs>
-          <w:tab w:val="left" w:pos="360" w:leader="none"/>
-        </w:tabs>
-        <w:rPr/>
-      </w:pPr>
-      <w:r>
-        <w:rPr>
-          <w:sz w:val="28"/>
-          <w:szCs w:val="28"/>
-          <w:lang w:val="en-US"/>
-        </w:rPr>
-        <w:t>public:</w:t>
-      </w:r>
-    </w:p>
-    <w:p>
-      <w:pPr>
-        <w:pStyle w:val="Normal"/>
-        <w:tabs>
-          <w:tab w:val="left" w:pos="360" w:leader="none"/>
-        </w:tabs>
-        <w:rPr/>
-      </w:pPr>
-      <w:r>
-        <w:rPr>
-          <w:sz w:val="28"/>
-          <w:szCs w:val="28"/>
-          <w:lang w:val="en-US"/>
-        </w:rPr>
-        <w:t xml:space="preserve">    </w:t>
-      </w:r>
-      <w:r>
-        <w:rPr>
-          <w:sz w:val="28"/>
-          <w:szCs w:val="28"/>
-          <w:lang w:val="en-US"/>
-        </w:rPr>
-        <w:t>explicit RemoveCommand(uint32_t id): Id(id)</w:t>
-      </w:r>
-    </w:p>
-    <w:p>
-      <w:pPr>
-        <w:pStyle w:val="Normal"/>
-        <w:tabs>
-          <w:tab w:val="left" w:pos="360" w:leader="none"/>
-        </w:tabs>
-        <w:rPr/>
-      </w:pPr>
-      <w:r>
-        <w:rPr>
-          <w:sz w:val="28"/>
-          <w:szCs w:val="28"/>
-          <w:lang w:val="en-US"/>
-        </w:rPr>
-        <w:t xml:space="preserve">    </w:t>
-      </w:r>
-      <w:r>
-        <w:rPr>
-          <w:sz w:val="28"/>
-          <w:szCs w:val="28"/>
-          <w:lang w:val="en-US"/>
-        </w:rPr>
-        <w:t>{}</w:t>
-      </w:r>
-    </w:p>
-    <w:p>
-      <w:pPr>
-        <w:pStyle w:val="Normal"/>
-        <w:tabs>
-          <w:tab w:val="left" w:pos="360" w:leader="none"/>
-        </w:tabs>
-        <w:rPr>
-          <w:sz w:val="28"/>
-          <w:szCs w:val="28"/>
-          <w:lang w:val="en-US"/>
-        </w:rPr>
-      </w:pPr>
-      <w:r>
-        <w:rPr/>
-      </w:r>
-    </w:p>
-    <w:p>
-      <w:pPr>
-        <w:pStyle w:val="Normal"/>
-        <w:tabs>
-          <w:tab w:val="left" w:pos="360" w:leader="none"/>
-        </w:tabs>
-        <w:rPr/>
-      </w:pPr>
-      <w:r>
-        <w:rPr>
-          <w:sz w:val="28"/>
-          <w:szCs w:val="28"/>
-          <w:lang w:val="en-US"/>
-        </w:rPr>
-        <w:t xml:space="preserve">    </w:t>
-      </w:r>
-      <w:r>
-        <w:rPr>
-          <w:sz w:val="28"/>
-          <w:szCs w:val="28"/>
-          <w:lang w:val="en-US"/>
-        </w:rPr>
-        <w:t>void Execute() override {</w:t>
-      </w:r>
-    </w:p>
-    <w:p>
-      <w:pPr>
-        <w:pStyle w:val="Normal"/>
-        <w:tabs>
-          <w:tab w:val="left" w:pos="360" w:leader="none"/>
-        </w:tabs>
-        <w:rPr/>
-      </w:pPr>
-      <w:r>
-        <w:rPr>
-          <w:sz w:val="28"/>
-          <w:szCs w:val="28"/>
-          <w:lang w:val="en-US"/>
-        </w:rPr>
-        <w:t xml:space="preserve">        </w:t>
-      </w:r>
-      <w:r>
-        <w:rPr>
-          <w:sz w:val="28"/>
-          <w:szCs w:val="28"/>
-          <w:lang w:val="en-US"/>
-        </w:rPr>
-        <w:t>Fig = Doc-&gt;GetFigure(Id);</w:t>
-      </w:r>
-    </w:p>
-    <w:p>
-      <w:pPr>
-        <w:pStyle w:val="Normal"/>
-        <w:tabs>
-          <w:tab w:val="left" w:pos="360" w:leader="none"/>
-        </w:tabs>
-        <w:rPr/>
-      </w:pPr>
-      <w:r>
-        <w:rPr>
-          <w:sz w:val="28"/>
-          <w:szCs w:val="28"/>
-          <w:lang w:val="en-US"/>
-        </w:rPr>
-        <w:t xml:space="preserve">        </w:t>
-      </w:r>
-      <w:r>
-        <w:rPr>
-          <w:sz w:val="28"/>
-          <w:szCs w:val="28"/>
-          <w:lang w:val="en-US"/>
-        </w:rPr>
-        <w:t>Doc-&gt;Remove(Id);</w:t>
-      </w:r>
-    </w:p>
-    <w:p>
-      <w:pPr>
-        <w:pStyle w:val="Normal"/>
-        <w:tabs>
-          <w:tab w:val="left" w:pos="360" w:leader="none"/>
-        </w:tabs>
-        <w:rPr/>
-      </w:pPr>
-      <w:r>
-        <w:rPr>
-          <w:sz w:val="28"/>
-          <w:szCs w:val="28"/>
-          <w:lang w:val="en-US"/>
-        </w:rPr>
-        <w:t xml:space="preserve">    </w:t>
-      </w:r>
-      <w:r>
-        <w:rPr>
-          <w:sz w:val="28"/>
-          <w:szCs w:val="28"/>
-          <w:lang w:val="en-US"/>
-        </w:rPr>
-        <w:t>}</w:t>
-      </w:r>
-    </w:p>
-    <w:p>
-      <w:pPr>
-        <w:pStyle w:val="Normal"/>
-        <w:tabs>
-          <w:tab w:val="left" w:pos="360" w:leader="none"/>
-        </w:tabs>
-        <w:rPr>
-          <w:sz w:val="28"/>
-          <w:szCs w:val="28"/>
-          <w:lang w:val="en-US"/>
-        </w:rPr>
-      </w:pPr>
-      <w:r>
-        <w:rPr/>
-      </w:r>
-    </w:p>
-    <w:p>
-      <w:pPr>
-        <w:pStyle w:val="Normal"/>
-        <w:tabs>
-          <w:tab w:val="left" w:pos="360" w:leader="none"/>
-        </w:tabs>
-        <w:rPr/>
-      </w:pPr>
-      <w:r>
-        <w:rPr>
-          <w:sz w:val="28"/>
-          <w:szCs w:val="28"/>
-          <w:lang w:val="en-US"/>
-        </w:rPr>
-        <w:t xml:space="preserve">    </w:t>
-      </w:r>
-      <w:r>
-        <w:rPr>
-          <w:sz w:val="28"/>
-          <w:szCs w:val="28"/>
-          <w:lang w:val="en-US"/>
-        </w:rPr>
-        <w:t>void UnExecute() override {</w:t>
-      </w:r>
-    </w:p>
-    <w:p>
-      <w:pPr>
-        <w:pStyle w:val="Normal"/>
-        <w:tabs>
-          <w:tab w:val="left" w:pos="360" w:leader="none"/>
-        </w:tabs>
-        <w:rPr/>
-      </w:pPr>
-      <w:r>
-        <w:rPr>
-          <w:sz w:val="28"/>
-          <w:szCs w:val="28"/>
-          <w:lang w:val="en-US"/>
-        </w:rPr>
-        <w:t xml:space="preserve">        </w:t>
-      </w:r>
-      <w:r>
-        <w:rPr>
-          <w:sz w:val="28"/>
-          <w:szCs w:val="28"/>
-          <w:lang w:val="en-US"/>
-        </w:rPr>
-        <w:t>Doc-&gt;Insert(Id, Fig);</w:t>
-      </w:r>
-    </w:p>
-    <w:p>
-      <w:pPr>
-        <w:pStyle w:val="Normal"/>
-        <w:tabs>
-          <w:tab w:val="left" w:pos="360" w:leader="none"/>
-        </w:tabs>
-        <w:rPr/>
-      </w:pPr>
-      <w:r>
-        <w:rPr>
-          <w:sz w:val="28"/>
-          <w:szCs w:val="28"/>
-          <w:lang w:val="en-US"/>
-        </w:rPr>
-        <w:t xml:space="preserve">    </w:t>
-      </w:r>
-      <w:r>
-        <w:rPr>
-          <w:sz w:val="28"/>
-          <w:szCs w:val="28"/>
-          <w:lang w:val="en-US"/>
-        </w:rPr>
-        <w:t>}</w:t>
-      </w:r>
-    </w:p>
-    <w:p>
-      <w:pPr>
-        <w:pStyle w:val="Normal"/>
-        <w:tabs>
-          <w:tab w:val="left" w:pos="360" w:leader="none"/>
-        </w:tabs>
-        <w:rPr>
-          <w:sz w:val="28"/>
-          <w:szCs w:val="28"/>
-          <w:lang w:val="en-US"/>
-        </w:rPr>
-      </w:pPr>
-      <w:r>
-        <w:rPr/>
-      </w:r>
-    </w:p>
-    <w:p>
-      <w:pPr>
-        <w:pStyle w:val="Normal"/>
-        <w:tabs>
-          <w:tab w:val="left" w:pos="360" w:leader="none"/>
-        </w:tabs>
-        <w:rPr/>
-      </w:pPr>
-      <w:r>
-        <w:rPr>
-          <w:sz w:val="28"/>
-          <w:szCs w:val="28"/>
-          <w:lang w:val="en-US"/>
-        </w:rPr>
-        <w:t>private:</w:t>
-      </w:r>
-    </w:p>
-    <w:p>
-      <w:pPr>
-        <w:pStyle w:val="Normal"/>
-        <w:tabs>
-          <w:tab w:val="left" w:pos="360" w:leader="none"/>
-        </w:tabs>
-        <w:rPr/>
-      </w:pPr>
-      <w:r>
-        <w:rPr>
-          <w:sz w:val="28"/>
-          <w:szCs w:val="28"/>
-          <w:lang w:val="en-US"/>
-        </w:rPr>
-        <w:t xml:space="preserve">    </w:t>
-      </w:r>
-      <w:r>
-        <w:rPr>
-          <w:sz w:val="28"/>
-          <w:szCs w:val="28"/>
-          <w:lang w:val="en-US"/>
-        </w:rPr>
-        <w:t>uint32_t Id;</w:t>
-      </w:r>
-    </w:p>
-    <w:p>
-      <w:pPr>
-        <w:pStyle w:val="Normal"/>
-        <w:tabs>
-          <w:tab w:val="left" w:pos="360" w:leader="none"/>
-        </w:tabs>
-        <w:rPr/>
-      </w:pPr>
-      <w:r>
-        <w:rPr>
-          <w:sz w:val="28"/>
-          <w:szCs w:val="28"/>
-          <w:lang w:val="en-US"/>
-        </w:rPr>
-        <w:t xml:space="preserve">    </w:t>
-      </w:r>
-      <w:r>
-        <w:rPr>
-          <w:sz w:val="28"/>
-          <w:szCs w:val="28"/>
-          <w:lang w:val="en-US"/>
-        </w:rPr>
-        <w:t>std::shared_ptr&lt;figures::Figure&gt; Fig;</w:t>
-      </w:r>
-    </w:p>
-    <w:p>
-      <w:pPr>
-        <w:pStyle w:val="Normal"/>
-        <w:tabs>
-          <w:tab w:val="left" w:pos="360" w:leader="none"/>
-        </w:tabs>
-        <w:rPr/>
-      </w:pPr>
-      <w:r>
-        <w:rPr>
-          <w:sz w:val="28"/>
-          <w:szCs w:val="28"/>
-          <w:lang w:val="en-US"/>
-        </w:rPr>
-        <w:t>};</w:t>
-      </w:r>
-    </w:p>
-    <w:p>
-      <w:pPr>
-        <w:pStyle w:val="Normal"/>
-        <w:tabs>
-          <w:tab w:val="left" w:pos="360" w:leader="none"/>
-        </w:tabs>
-        <w:rPr>
-          <w:sz w:val="28"/>
-          <w:szCs w:val="28"/>
-          <w:lang w:val="en-US"/>
-        </w:rPr>
-      </w:pPr>
-      <w:r>
-        <w:rPr/>
-      </w:r>
-    </w:p>
-    <w:p>
-      <w:pPr>
-        <w:pStyle w:val="Normal"/>
-        <w:tabs>
-          <w:tab w:val="left" w:pos="360" w:leader="none"/>
-        </w:tabs>
-        <w:rPr/>
-      </w:pPr>
-      <w:r>
-        <w:rPr>
-          <w:sz w:val="28"/>
-          <w:szCs w:val="28"/>
-          <w:lang w:val="en-US"/>
-        </w:rPr>
-        <w:t>#endif</w:t>
-      </w:r>
-    </w:p>
-    <w:p>
-      <w:pPr>
-        <w:pStyle w:val="Normal"/>
-        <w:tabs>
-          <w:tab w:val="left" w:pos="360" w:leader="none"/>
-        </w:tabs>
-        <w:rPr>
           <w:rFonts w:ascii="Times New Roman" w:hAnsi="Times New Roman"/>
           <w:sz w:val="28"/>
           <w:szCs w:val="28"/>
@@ -14120,7 +14234,11 @@
         </w:rPr>
       </w:pPr>
       <w:r>
-        <w:rPr/>
+        <w:rPr>
+          <w:sz w:val="28"/>
+          <w:szCs w:val="28"/>
+          <w:lang w:val="en-US"/>
+        </w:rPr>
       </w:r>
     </w:p>
     <w:p>
@@ -14154,7 +14272,11 @@
         </w:rPr>
       </w:pPr>
       <w:r>
-        <w:rPr/>
+        <w:rPr>
+          <w:sz w:val="28"/>
+          <w:szCs w:val="28"/>
+          <w:lang w:val="en-US"/>
+        </w:rPr>
       </w:r>
     </w:p>
     <w:p>
@@ -14213,7 +14335,11 @@
         </w:rPr>
       </w:pPr>
       <w:r>
-        <w:rPr/>
+        <w:rPr>
+          <w:sz w:val="28"/>
+          <w:szCs w:val="28"/>
+          <w:lang w:val="en-US"/>
+        </w:rPr>
       </w:r>
     </w:p>
     <w:p>
@@ -14247,7 +14373,11 @@
         </w:rPr>
       </w:pPr>
       <w:r>
-        <w:rPr/>
+        <w:rPr>
+          <w:sz w:val="28"/>
+          <w:szCs w:val="28"/>
+          <w:lang w:val="en-US"/>
+        </w:rPr>
       </w:r>
     </w:p>
     <w:p>
@@ -14665,7 +14795,11 @@
         </w:rPr>
       </w:pPr>
       <w:r>
-        <w:rPr/>
+        <w:rPr>
+          <w:sz w:val="28"/>
+          <w:szCs w:val="28"/>
+          <w:lang w:val="en-US"/>
+        </w:rPr>
       </w:r>
     </w:p>
     <w:p>
@@ -15276,7 +15410,11 @@
         </w:rPr>
       </w:pPr>
       <w:r>
-        <w:rPr/>
+        <w:rPr>
+          <w:sz w:val="28"/>
+          <w:szCs w:val="28"/>
+          <w:lang w:val="en-US"/>
+        </w:rPr>
       </w:r>
     </w:p>
     <w:p>
@@ -15732,7 +15870,7 @@
         <w:ind w:left="720" w:hanging="360"/>
       </w:pPr>
       <w:rPr>
-        <w:sz w:val="28"/>
+        <w:sz w:val="20"/>
         <w:b/>
         <w:kern w:val="2"/>
         <w:szCs w:val="28"/>
@@ -17761,6 +17899,83 @@
       <w:szCs w:val="28"/>
     </w:rPr>
   </w:style>
+  <w:style w:type="character" w:styleId="ListLabel181">
+    <w:name w:val="ListLabel 181"/>
+    <w:qFormat/>
+    <w:rPr>
+      <w:rFonts w:ascii="Times New Roman" w:hAnsi="Times New Roman" w:eastAsia="Times New Roman" w:cs="Times New Roman"/>
+      <w:b/>
+      <w:kern w:val="2"/>
+      <w:sz w:val="20"/>
+      <w:szCs w:val="28"/>
+      <w:lang w:val="ru-RU" w:eastAsia="ar-SA"/>
+    </w:rPr>
+  </w:style>
+  <w:style w:type="character" w:styleId="ListLabel182">
+    <w:name w:val="ListLabel 182"/>
+    <w:qFormat/>
+    <w:rPr>
+      <w:rFonts w:eastAsia="Times New Roman"/>
+    </w:rPr>
+  </w:style>
+  <w:style w:type="character" w:styleId="ListLabel183">
+    <w:name w:val="ListLabel 183"/>
+    <w:qFormat/>
+    <w:rPr>
+      <w:rFonts w:eastAsia="Times New Roman"/>
+    </w:rPr>
+  </w:style>
+  <w:style w:type="character" w:styleId="ListLabel184">
+    <w:name w:val="ListLabel 184"/>
+    <w:qFormat/>
+    <w:rPr>
+      <w:rFonts w:eastAsia="Times New Roman"/>
+    </w:rPr>
+  </w:style>
+  <w:style w:type="character" w:styleId="ListLabel185">
+    <w:name w:val="ListLabel 185"/>
+    <w:qFormat/>
+    <w:rPr>
+      <w:rFonts w:eastAsia="Times New Roman"/>
+    </w:rPr>
+  </w:style>
+  <w:style w:type="character" w:styleId="ListLabel186">
+    <w:name w:val="ListLabel 186"/>
+    <w:qFormat/>
+    <w:rPr>
+      <w:rFonts w:eastAsia="Times New Roman"/>
+    </w:rPr>
+  </w:style>
+  <w:style w:type="character" w:styleId="ListLabel187">
+    <w:name w:val="ListLabel 187"/>
+    <w:qFormat/>
+    <w:rPr>
+      <w:rFonts w:eastAsia="Times New Roman"/>
+    </w:rPr>
+  </w:style>
+  <w:style w:type="character" w:styleId="ListLabel188">
+    <w:name w:val="ListLabel 188"/>
+    <w:qFormat/>
+    <w:rPr>
+      <w:rFonts w:eastAsia="Times New Roman"/>
+    </w:rPr>
+  </w:style>
+  <w:style w:type="character" w:styleId="ListLabel189">
+    <w:name w:val="ListLabel 189"/>
+    <w:qFormat/>
+    <w:rPr>
+      <w:rFonts w:eastAsia="Times New Roman"/>
+    </w:rPr>
+  </w:style>
+  <w:style w:type="character" w:styleId="ListLabel190">
+    <w:name w:val="ListLabel 190"/>
+    <w:qFormat/>
+    <w:rPr>
+      <w:rFonts w:eastAsia="" w:eastAsiaTheme="majorEastAsia"/>
+      <w:sz w:val="28"/>
+      <w:szCs w:val="28"/>
+    </w:rPr>
+  </w:style>
   <w:style w:type="paragraph" w:styleId="Heading" w:customStyle="1">
     <w:name w:val="Heading"/>
     <w:basedOn w:val="Normal"/>
